--- a/Section 16 - Threats and Vulnerabilities/164. Password Cracking Notes.docx
+++ b/Section 16 - Threats and Vulnerabilities/164. Password Cracking Notes.docx
@@ -5,72 +5,100 @@
     <w:p>
       <w:pPr>
         <w:spacing w:after="160" w:line="278" w:lineRule="auto"/>
-      </w:pPr>
-      <w:r>
+        <w:rPr>
+          <w:rFonts w:asciiTheme="minorHAnsi" w:hAnsiTheme="minorHAnsi"/>
+        </w:rPr>
+      </w:pPr>
+      <w:r>
+        <w:rPr>
+          <w:rFonts w:asciiTheme="minorHAnsi" w:hAnsiTheme="minorHAnsi"/>
+        </w:rPr>
         <w:t xml:space="preserve">Here is a </w:t>
       </w:r>
       <w:r>
         <w:rPr>
-          <w:rFonts w:eastAsiaTheme="majorEastAsia"/>
+          <w:rFonts w:asciiTheme="minorHAnsi" w:eastAsiaTheme="majorEastAsia" w:hAnsiTheme="minorHAnsi"/>
           <w:b/>
           <w:bCs/>
         </w:rPr>
         <w:t>professionally formatted, sentence-by-sentence study breakdown</w:t>
       </w:r>
       <w:r>
+        <w:rPr>
+          <w:rFonts w:asciiTheme="minorHAnsi" w:hAnsiTheme="minorHAnsi"/>
+        </w:rPr>
         <w:t xml:space="preserve"> of the document </w:t>
       </w:r>
       <w:r>
         <w:rPr>
-          <w:rFonts w:eastAsiaTheme="majorEastAsia"/>
+          <w:rFonts w:asciiTheme="minorHAnsi" w:eastAsiaTheme="majorEastAsia" w:hAnsiTheme="minorHAnsi"/>
           <w:b/>
           <w:bCs/>
         </w:rPr>
         <w:t>“Password Cracking Notes.docx”</w:t>
       </w:r>
       <w:r>
+        <w:rPr>
+          <w:rFonts w:asciiTheme="minorHAnsi" w:hAnsiTheme="minorHAnsi"/>
+        </w:rPr>
         <w:t xml:space="preserve">, based on your latest upload. This version is structured for </w:t>
       </w:r>
       <w:r>
         <w:rPr>
-          <w:rFonts w:eastAsiaTheme="majorEastAsia"/>
+          <w:rFonts w:asciiTheme="minorHAnsi" w:eastAsiaTheme="majorEastAsia" w:hAnsiTheme="minorHAnsi"/>
           <w:b/>
           <w:bCs/>
         </w:rPr>
         <w:t>direct pasting into Word</w:t>
       </w:r>
       <w:r>
+        <w:rPr>
+          <w:rFonts w:asciiTheme="minorHAnsi" w:hAnsiTheme="minorHAnsi"/>
+        </w:rPr>
         <w:t xml:space="preserve">—minimal spacing, no reformatting </w:t>
       </w:r>
       <w:r>
+        <w:rPr>
+          <w:rFonts w:asciiTheme="minorHAnsi" w:hAnsiTheme="minorHAnsi"/>
+        </w:rPr>
         <w:t>needed and</w:t>
       </w:r>
       <w:r>
+        <w:rPr>
+          <w:rFonts w:asciiTheme="minorHAnsi" w:hAnsiTheme="minorHAnsi"/>
+        </w:rPr>
         <w:t xml:space="preserve"> aligned with </w:t>
       </w:r>
       <w:r>
         <w:rPr>
-          <w:rFonts w:eastAsiaTheme="majorEastAsia"/>
+          <w:rFonts w:asciiTheme="minorHAnsi" w:eastAsiaTheme="majorEastAsia" w:hAnsiTheme="minorHAnsi"/>
           <w:b/>
           <w:bCs/>
         </w:rPr>
         <w:t>CompTIA A+ 220-1102 (Core 2)</w:t>
       </w:r>
       <w:r>
+        <w:rPr>
+          <w:rFonts w:asciiTheme="minorHAnsi" w:hAnsiTheme="minorHAnsi"/>
+        </w:rPr>
         <w:t xml:space="preserve"> exam objectives (especially Objective 2.5).</w:t>
       </w:r>
     </w:p>
     <w:p>
       <w:pPr>
         <w:spacing w:after="160" w:line="278" w:lineRule="auto"/>
-      </w:pPr>
-      <w:r>
-        <w:rPr>
+        <w:rPr>
+          <w:rFonts w:asciiTheme="minorHAnsi" w:hAnsiTheme="minorHAnsi"/>
+        </w:rPr>
+      </w:pPr>
+      <w:r>
+        <w:rPr>
+          <w:rFonts w:asciiTheme="minorHAnsi" w:hAnsiTheme="minorHAnsi"/>
           <w:noProof/>
           <w14:ligatures w14:val="standardContextual"/>
         </w:rPr>
         <w:pict w14:anchorId="6206ADC8">
-          <v:rect id="_x0000_i1056" alt="" style="width:468pt;height:.05pt;mso-width-percent:0;mso-height-percent:0;mso-width-percent:0;mso-height-percent:0" o:hralign="center" o:hrstd="t" o:hr="t" fillcolor="#a0a0a0" stroked="f"/>
+          <v:rect id="_x0000_i1040" alt="" style="width:468pt;height:.05pt;mso-width-percent:0;mso-height-percent:0;mso-width-percent:0;mso-height-percent:0" o:hralign="center" o:hrstd="t" o:hr="t" fillcolor="#a0a0a0" stroked="f"/>
         </w:pict>
       </w:r>
     </w:p>
@@ -78,6 +106,7 @@
       <w:pPr>
         <w:spacing w:after="160" w:line="278" w:lineRule="auto"/>
         <w:rPr>
+          <w:rFonts w:asciiTheme="minorHAnsi" w:hAnsiTheme="minorHAnsi"/>
           <w:b/>
           <w:bCs/>
         </w:rPr>
@@ -92,6 +121,7 @@
       </w:r>
       <w:r>
         <w:rPr>
+          <w:rFonts w:asciiTheme="minorHAnsi" w:hAnsiTheme="minorHAnsi"/>
           <w:b/>
           <w:bCs/>
         </w:rPr>
@@ -101,9 +131,13 @@
     <w:p>
       <w:pPr>
         <w:spacing w:after="160" w:line="278" w:lineRule="auto"/>
-      </w:pPr>
-      <w:r>
-        <w:rPr>
+        <w:rPr>
+          <w:rFonts w:asciiTheme="minorHAnsi" w:hAnsiTheme="minorHAnsi"/>
+        </w:rPr>
+      </w:pPr>
+      <w:r>
+        <w:rPr>
+          <w:rFonts w:asciiTheme="minorHAnsi" w:hAnsiTheme="minorHAnsi"/>
           <w:b/>
           <w:bCs/>
         </w:rPr>
@@ -113,14 +147,18 @@
     <w:p>
       <w:pPr>
         <w:spacing w:after="160" w:line="278" w:lineRule="auto"/>
-      </w:pPr>
-      <w:r>
-        <w:rPr>
+        <w:rPr>
+          <w:rFonts w:asciiTheme="minorHAnsi" w:hAnsiTheme="minorHAnsi"/>
+        </w:rPr>
+      </w:pPr>
+      <w:r>
+        <w:rPr>
+          <w:rFonts w:asciiTheme="minorHAnsi" w:hAnsiTheme="minorHAnsi"/>
           <w:noProof/>
           <w14:ligatures w14:val="standardContextual"/>
         </w:rPr>
         <w:pict w14:anchorId="3545B6E3">
-          <v:rect id="_x0000_i1055" alt="" style="width:468pt;height:.05pt;mso-width-percent:0;mso-height-percent:0;mso-width-percent:0;mso-height-percent:0" o:hralign="center" o:hrstd="t" o:hr="t" fillcolor="#a0a0a0" stroked="f"/>
+          <v:rect id="_x0000_i1039" alt="" style="width:468pt;height:.05pt;mso-width-percent:0;mso-height-percent:0;mso-width-percent:0;mso-height-percent:0" o:hralign="center" o:hrstd="t" o:hr="t" fillcolor="#a0a0a0" stroked="f"/>
         </w:pict>
       </w:r>
     </w:p>
@@ -128,7 +166,7 @@
       <w:pPr>
         <w:spacing w:after="160" w:line="278" w:lineRule="auto"/>
         <w:rPr>
-          <w:rFonts w:eastAsiaTheme="majorEastAsia"/>
+          <w:rFonts w:asciiTheme="minorHAnsi" w:eastAsiaTheme="majorEastAsia" w:hAnsiTheme="minorHAnsi"/>
           <w:b/>
           <w:bCs/>
         </w:rPr>
@@ -143,6 +181,7 @@
       </w:r>
       <w:r>
         <w:rPr>
+          <w:rFonts w:asciiTheme="minorHAnsi" w:hAnsiTheme="minorHAnsi"/>
           <w:b/>
           <w:bCs/>
         </w:rPr>
@@ -156,30 +195,42 @@
           <w:numId w:val="15"/>
         </w:numPr>
         <w:spacing w:after="160" w:line="278" w:lineRule="auto"/>
-      </w:pPr>
-      <w:r>
+        <w:rPr>
+          <w:rFonts w:asciiTheme="minorHAnsi" w:hAnsiTheme="minorHAnsi"/>
+        </w:rPr>
+      </w:pPr>
+      <w:r>
+        <w:rPr>
+          <w:rFonts w:asciiTheme="minorHAnsi" w:hAnsiTheme="minorHAnsi"/>
+        </w:rPr>
         <w:t xml:space="preserve">A </w:t>
       </w:r>
       <w:r>
         <w:rPr>
-          <w:rFonts w:eastAsiaTheme="majorEastAsia"/>
+          <w:rFonts w:asciiTheme="minorHAnsi" w:eastAsiaTheme="majorEastAsia" w:hAnsiTheme="minorHAnsi"/>
           <w:b/>
           <w:bCs/>
         </w:rPr>
         <w:t>password analysis tool</w:t>
       </w:r>
       <w:r>
+        <w:rPr>
+          <w:rFonts w:asciiTheme="minorHAnsi" w:hAnsiTheme="minorHAnsi"/>
+        </w:rPr>
         <w:t xml:space="preserve"> is used to </w:t>
       </w:r>
       <w:r>
         <w:rPr>
-          <w:rFonts w:eastAsiaTheme="majorEastAsia"/>
+          <w:rFonts w:asciiTheme="minorHAnsi" w:eastAsiaTheme="majorEastAsia" w:hAnsiTheme="minorHAnsi"/>
           <w:b/>
           <w:bCs/>
         </w:rPr>
         <w:t>test password strength</w:t>
       </w:r>
       <w:r>
+        <w:rPr>
+          <w:rFonts w:asciiTheme="minorHAnsi" w:hAnsiTheme="minorHAnsi"/>
+        </w:rPr>
         <w:t xml:space="preserve"> and ensure that password policies are being followed.</w:t>
       </w:r>
     </w:p>
@@ -190,19 +241,28 @@
           <w:numId w:val="15"/>
         </w:numPr>
         <w:spacing w:after="160" w:line="278" w:lineRule="auto"/>
-      </w:pPr>
-      <w:r>
+        <w:rPr>
+          <w:rFonts w:asciiTheme="minorHAnsi" w:hAnsiTheme="minorHAnsi"/>
+        </w:rPr>
+      </w:pPr>
+      <w:r>
+        <w:rPr>
+          <w:rFonts w:asciiTheme="minorHAnsi" w:hAnsiTheme="minorHAnsi"/>
+        </w:rPr>
         <w:t xml:space="preserve">Another name for these tools is a </w:t>
       </w:r>
       <w:r>
         <w:rPr>
-          <w:rFonts w:eastAsiaTheme="majorEastAsia"/>
+          <w:rFonts w:asciiTheme="minorHAnsi" w:eastAsiaTheme="majorEastAsia" w:hAnsiTheme="minorHAnsi"/>
           <w:b/>
           <w:bCs/>
         </w:rPr>
         <w:t>password cracker</w:t>
       </w:r>
       <w:r>
+        <w:rPr>
+          <w:rFonts w:asciiTheme="minorHAnsi" w:hAnsiTheme="minorHAnsi"/>
+        </w:rPr>
         <w:t>.</w:t>
       </w:r>
     </w:p>
@@ -213,13 +273,19 @@
           <w:numId w:val="15"/>
         </w:numPr>
         <w:spacing w:after="160" w:line="278" w:lineRule="auto"/>
-      </w:pPr>
-      <w:r>
+        <w:rPr>
+          <w:rFonts w:asciiTheme="minorHAnsi" w:hAnsiTheme="minorHAnsi"/>
+        </w:rPr>
+      </w:pPr>
+      <w:r>
+        <w:rPr>
+          <w:rFonts w:asciiTheme="minorHAnsi" w:hAnsiTheme="minorHAnsi"/>
+        </w:rPr>
         <w:t xml:space="preserve">Password cracker is </w:t>
       </w:r>
       <w:r>
         <w:rPr>
-          <w:rFonts w:eastAsiaTheme="majorEastAsia"/>
+          <w:rFonts w:asciiTheme="minorHAnsi" w:eastAsiaTheme="majorEastAsia" w:hAnsiTheme="minorHAnsi"/>
           <w:b/>
           <w:bCs/>
         </w:rPr>
@@ -227,6 +293,7 @@
       </w:r>
       <w:r>
         <w:rPr>
+          <w:rFonts w:asciiTheme="minorHAnsi" w:hAnsiTheme="minorHAnsi"/>
           <w:b/>
           <w:bCs/>
         </w:rPr>
@@ -234,13 +301,16 @@
       </w:r>
       <w:r>
         <w:rPr>
-          <w:rFonts w:eastAsiaTheme="majorEastAsia"/>
+          <w:rFonts w:asciiTheme="minorHAnsi" w:eastAsiaTheme="majorEastAsia" w:hAnsiTheme="minorHAnsi"/>
           <w:b/>
           <w:bCs/>
         </w:rPr>
         <w:t xml:space="preserve"> comparative analysis</w:t>
       </w:r>
       <w:r>
+        <w:rPr>
+          <w:rFonts w:asciiTheme="minorHAnsi" w:hAnsiTheme="minorHAnsi"/>
+        </w:rPr>
         <w:t xml:space="preserve"> to guess or break passwords systematically until the correct one is identified.</w:t>
       </w:r>
     </w:p>
@@ -251,8 +321,14 @@
           <w:numId w:val="15"/>
         </w:numPr>
         <w:spacing w:after="160" w:line="278" w:lineRule="auto"/>
-      </w:pPr>
-      <w:r>
+        <w:rPr>
+          <w:rFonts w:asciiTheme="minorHAnsi" w:hAnsiTheme="minorHAnsi"/>
+        </w:rPr>
+      </w:pPr>
+      <w:r>
+        <w:rPr>
+          <w:rFonts w:asciiTheme="minorHAnsi" w:hAnsiTheme="minorHAnsi"/>
+        </w:rPr>
         <w:t>Popular password crackers include:</w:t>
       </w:r>
     </w:p>
@@ -263,9 +339,13 @@
           <w:numId w:val="15"/>
         </w:numPr>
         <w:spacing w:after="160" w:line="278" w:lineRule="auto"/>
-      </w:pPr>
-      <w:r>
-        <w:rPr>
+        <w:rPr>
+          <w:rFonts w:asciiTheme="minorHAnsi" w:hAnsiTheme="minorHAnsi"/>
+        </w:rPr>
+      </w:pPr>
+      <w:r>
+        <w:rPr>
+          <w:rFonts w:asciiTheme="minorHAnsi" w:hAnsiTheme="minorHAnsi"/>
           <w:b/>
           <w:bCs/>
         </w:rPr>
@@ -279,9 +359,13 @@
           <w:numId w:val="15"/>
         </w:numPr>
         <w:spacing w:after="160" w:line="278" w:lineRule="auto"/>
-      </w:pPr>
-      <w:r>
-        <w:rPr>
+        <w:rPr>
+          <w:rFonts w:asciiTheme="minorHAnsi" w:hAnsiTheme="minorHAnsi"/>
+        </w:rPr>
+      </w:pPr>
+      <w:r>
+        <w:rPr>
+          <w:rFonts w:asciiTheme="minorHAnsi" w:hAnsiTheme="minorHAnsi"/>
           <w:b/>
           <w:bCs/>
         </w:rPr>
@@ -291,14 +375,18 @@
     <w:p>
       <w:pPr>
         <w:spacing w:after="160" w:line="278" w:lineRule="auto"/>
-      </w:pPr>
-      <w:r>
-        <w:rPr>
+        <w:rPr>
+          <w:rFonts w:asciiTheme="minorHAnsi" w:hAnsiTheme="minorHAnsi"/>
+        </w:rPr>
+      </w:pPr>
+      <w:r>
+        <w:rPr>
+          <w:rFonts w:asciiTheme="minorHAnsi" w:hAnsiTheme="minorHAnsi"/>
           <w:noProof/>
           <w14:ligatures w14:val="standardContextual"/>
         </w:rPr>
         <w:pict w14:anchorId="4E85E527">
-          <v:rect id="_x0000_i1054" alt="" style="width:468pt;height:.05pt;mso-width-percent:0;mso-height-percent:0;mso-width-percent:0;mso-height-percent:0" o:hralign="center" o:hrstd="t" o:hr="t" fillcolor="#a0a0a0" stroked="f"/>
+          <v:rect id="_x0000_i1038" alt="" style="width:468pt;height:.05pt;mso-width-percent:0;mso-height-percent:0;mso-width-percent:0;mso-height-percent:0" o:hralign="center" o:hrstd="t" o:hr="t" fillcolor="#a0a0a0" stroked="f"/>
         </w:pict>
       </w:r>
     </w:p>
@@ -306,7 +394,7 @@
       <w:pPr>
         <w:spacing w:after="160" w:line="278" w:lineRule="auto"/>
         <w:rPr>
-          <w:rFonts w:eastAsiaTheme="majorEastAsia"/>
+          <w:rFonts w:asciiTheme="minorHAnsi" w:eastAsiaTheme="majorEastAsia" w:hAnsiTheme="minorHAnsi"/>
           <w:b/>
           <w:bCs/>
         </w:rPr>
@@ -321,6 +409,7 @@
       </w:r>
       <w:r>
         <w:rPr>
+          <w:rFonts w:asciiTheme="minorHAnsi" w:hAnsiTheme="minorHAnsi"/>
           <w:b/>
           <w:bCs/>
         </w:rPr>
@@ -334,30 +423,42 @@
           <w:numId w:val="16"/>
         </w:numPr>
         <w:spacing w:after="160" w:line="278" w:lineRule="auto"/>
-      </w:pPr>
-      <w:r>
+        <w:rPr>
+          <w:rFonts w:asciiTheme="minorHAnsi" w:hAnsiTheme="minorHAnsi"/>
+        </w:rPr>
+      </w:pPr>
+      <w:r>
+        <w:rPr>
+          <w:rFonts w:asciiTheme="minorHAnsi" w:hAnsiTheme="minorHAnsi"/>
+        </w:rPr>
         <w:t xml:space="preserve">The instructor uses </w:t>
       </w:r>
       <w:r>
         <w:rPr>
-          <w:rFonts w:eastAsiaTheme="majorEastAsia"/>
+          <w:rFonts w:asciiTheme="minorHAnsi" w:eastAsiaTheme="majorEastAsia" w:hAnsiTheme="minorHAnsi"/>
           <w:b/>
           <w:bCs/>
         </w:rPr>
         <w:t>John the Ripper</w:t>
       </w:r>
       <w:r>
+        <w:rPr>
+          <w:rFonts w:asciiTheme="minorHAnsi" w:hAnsiTheme="minorHAnsi"/>
+        </w:rPr>
         <w:t xml:space="preserve"> in a lab to crack the root password of a </w:t>
       </w:r>
       <w:r>
         <w:rPr>
-          <w:rFonts w:eastAsiaTheme="majorEastAsia"/>
+          <w:rFonts w:asciiTheme="minorHAnsi" w:eastAsiaTheme="majorEastAsia" w:hAnsiTheme="minorHAnsi"/>
           <w:b/>
           <w:bCs/>
         </w:rPr>
         <w:t>Kali Linux</w:t>
       </w:r>
       <w:r>
+        <w:rPr>
+          <w:rFonts w:asciiTheme="minorHAnsi" w:hAnsiTheme="minorHAnsi"/>
+        </w:rPr>
         <w:t xml:space="preserve"> machine.</w:t>
       </w:r>
     </w:p>
@@ -368,13 +469,19 @@
           <w:numId w:val="16"/>
         </w:numPr>
         <w:spacing w:after="160" w:line="278" w:lineRule="auto"/>
-      </w:pPr>
-      <w:r>
+        <w:rPr>
+          <w:rFonts w:asciiTheme="minorHAnsi" w:hAnsiTheme="minorHAnsi"/>
+        </w:rPr>
+      </w:pPr>
+      <w:r>
+        <w:rPr>
+          <w:rFonts w:asciiTheme="minorHAnsi" w:hAnsiTheme="minorHAnsi"/>
+        </w:rPr>
         <w:t xml:space="preserve">Kali’s default root password is often </w:t>
       </w:r>
       <w:r>
         <w:rPr>
-          <w:rFonts w:eastAsiaTheme="majorEastAsia"/>
+          <w:rFonts w:asciiTheme="minorHAnsi" w:eastAsiaTheme="majorEastAsia" w:hAnsiTheme="minorHAnsi"/>
           <w:b/>
           <w:bCs/>
         </w:rPr>
@@ -383,7 +490,7 @@
       <w:proofErr w:type="spellStart"/>
       <w:r>
         <w:rPr>
-          <w:rFonts w:eastAsiaTheme="majorEastAsia"/>
+          <w:rFonts w:asciiTheme="minorHAnsi" w:eastAsiaTheme="majorEastAsia" w:hAnsiTheme="minorHAnsi"/>
           <w:b/>
           <w:bCs/>
         </w:rPr>
@@ -392,27 +499,34 @@
       <w:proofErr w:type="spellEnd"/>
       <w:r>
         <w:rPr>
-          <w:rFonts w:eastAsiaTheme="majorEastAsia"/>
+          <w:rFonts w:asciiTheme="minorHAnsi" w:eastAsiaTheme="majorEastAsia" w:hAnsiTheme="minorHAnsi"/>
           <w:b/>
           <w:bCs/>
         </w:rPr>
         <w:t>”</w:t>
       </w:r>
       <w:r>
+        <w:rPr>
+          <w:rFonts w:asciiTheme="minorHAnsi" w:hAnsiTheme="minorHAnsi"/>
+        </w:rPr>
         <w:t>, making it a common demonstration target.</w:t>
       </w:r>
     </w:p>
     <w:p>
       <w:pPr>
         <w:spacing w:after="160" w:line="278" w:lineRule="auto"/>
-      </w:pPr>
-      <w:r>
-        <w:rPr>
+        <w:rPr>
+          <w:rFonts w:asciiTheme="minorHAnsi" w:hAnsiTheme="minorHAnsi"/>
+        </w:rPr>
+      </w:pPr>
+      <w:r>
+        <w:rPr>
+          <w:rFonts w:asciiTheme="minorHAnsi" w:hAnsiTheme="minorHAnsi"/>
           <w:noProof/>
           <w14:ligatures w14:val="standardContextual"/>
         </w:rPr>
         <w:pict w14:anchorId="01B4D5F9">
-          <v:rect id="_x0000_i1053" alt="" style="width:452.55pt;height:.05pt;mso-width-percent:0;mso-height-percent:0;mso-width-percent:0;mso-height-percent:0" o:hrpct="967" o:hralign="center" o:hrstd="t" o:hr="t" fillcolor="#a0a0a0" stroked="f"/>
+          <v:rect id="_x0000_i1037" alt="" style="width:468pt;height:.05pt;mso-width-percent:0;mso-height-percent:0;mso-width-percent:0;mso-height-percent:0" o:hralign="center" o:hrstd="t" o:hr="t" fillcolor="#a0a0a0" stroked="f"/>
         </w:pict>
       </w:r>
     </w:p>
@@ -420,6 +534,7 @@
       <w:pPr>
         <w:spacing w:after="160" w:line="278" w:lineRule="auto"/>
         <w:rPr>
+          <w:rFonts w:asciiTheme="minorHAnsi" w:hAnsiTheme="minorHAnsi"/>
           <w:b/>
           <w:bCs/>
         </w:rPr>
@@ -434,6 +549,7 @@
       </w:r>
       <w:r>
         <w:rPr>
+          <w:rFonts w:asciiTheme="minorHAnsi" w:hAnsiTheme="minorHAnsi"/>
           <w:b/>
           <w:bCs/>
         </w:rPr>
@@ -444,12 +560,14 @@
       <w:pPr>
         <w:spacing w:after="160" w:line="278" w:lineRule="auto"/>
         <w:rPr>
-          <w:b/>
-          <w:bCs/>
-        </w:rPr>
-      </w:pPr>
-      <w:r>
-        <w:rPr>
+          <w:rFonts w:asciiTheme="minorHAnsi" w:hAnsiTheme="minorHAnsi"/>
+          <w:b/>
+          <w:bCs/>
+        </w:rPr>
+      </w:pPr>
+      <w:r>
+        <w:rPr>
+          <w:rFonts w:asciiTheme="minorHAnsi" w:hAnsiTheme="minorHAnsi"/>
           <w:b/>
           <w:bCs/>
         </w:rPr>
@@ -463,19 +581,28 @@
           <w:numId w:val="17"/>
         </w:numPr>
         <w:spacing w:after="160" w:line="278" w:lineRule="auto"/>
-      </w:pPr>
-      <w:r>
+        <w:rPr>
+          <w:rFonts w:asciiTheme="minorHAnsi" w:hAnsiTheme="minorHAnsi"/>
+        </w:rPr>
+      </w:pPr>
+      <w:r>
+        <w:rPr>
+          <w:rFonts w:asciiTheme="minorHAnsi" w:hAnsiTheme="minorHAnsi"/>
+        </w:rPr>
         <w:t xml:space="preserve">This is a </w:t>
       </w:r>
       <w:r>
         <w:rPr>
-          <w:rFonts w:eastAsiaTheme="majorEastAsia"/>
+          <w:rFonts w:asciiTheme="minorHAnsi" w:eastAsiaTheme="majorEastAsia" w:hAnsiTheme="minorHAnsi"/>
           <w:b/>
           <w:bCs/>
         </w:rPr>
         <w:t>manual approach</w:t>
       </w:r>
       <w:r>
+        <w:rPr>
+          <w:rFonts w:asciiTheme="minorHAnsi" w:hAnsiTheme="minorHAnsi"/>
+        </w:rPr>
         <w:t>, often based on personal information.</w:t>
       </w:r>
     </w:p>
@@ -486,37 +613,52 @@
           <w:numId w:val="17"/>
         </w:numPr>
         <w:spacing w:after="160" w:line="278" w:lineRule="auto"/>
-      </w:pPr>
-      <w:r>
+        <w:rPr>
+          <w:rFonts w:asciiTheme="minorHAnsi" w:hAnsiTheme="minorHAnsi"/>
+        </w:rPr>
+      </w:pPr>
+      <w:r>
+        <w:rPr>
+          <w:rFonts w:asciiTheme="minorHAnsi" w:hAnsiTheme="minorHAnsi"/>
+        </w:rPr>
         <w:t xml:space="preserve">Example: If someone’s dog is named </w:t>
       </w:r>
       <w:r>
         <w:rPr>
-          <w:rFonts w:eastAsiaTheme="majorEastAsia"/>
+          <w:rFonts w:asciiTheme="minorHAnsi" w:eastAsiaTheme="majorEastAsia" w:hAnsiTheme="minorHAnsi"/>
           <w:b/>
           <w:bCs/>
         </w:rPr>
         <w:t>Fluffy</w:t>
       </w:r>
       <w:r>
+        <w:rPr>
+          <w:rFonts w:asciiTheme="minorHAnsi" w:hAnsiTheme="minorHAnsi"/>
+        </w:rPr>
         <w:t xml:space="preserve">, attackers might try </w:t>
       </w:r>
       <w:r>
         <w:rPr>
-          <w:rFonts w:eastAsiaTheme="majorEastAsia"/>
+          <w:rFonts w:asciiTheme="minorHAnsi" w:eastAsiaTheme="majorEastAsia" w:hAnsiTheme="minorHAnsi"/>
         </w:rPr>
         <w:t>fluffy0167</w:t>
       </w:r>
       <w:r>
+        <w:rPr>
+          <w:rFonts w:asciiTheme="minorHAnsi" w:hAnsiTheme="minorHAnsi"/>
+        </w:rPr>
         <w:t xml:space="preserve"> or </w:t>
       </w:r>
       <w:r>
         <w:rPr>
-          <w:rFonts w:eastAsiaTheme="majorEastAsia"/>
+          <w:rFonts w:asciiTheme="minorHAnsi" w:eastAsiaTheme="majorEastAsia" w:hAnsiTheme="minorHAnsi"/>
         </w:rPr>
         <w:t>fluffy17</w:t>
       </w:r>
       <w:r>
+        <w:rPr>
+          <w:rFonts w:asciiTheme="minorHAnsi" w:hAnsiTheme="minorHAnsi"/>
+        </w:rPr>
         <w:t>.</w:t>
       </w:r>
     </w:p>
@@ -527,27 +669,42 @@
           <w:numId w:val="17"/>
         </w:numPr>
         <w:spacing w:after="160" w:line="278" w:lineRule="auto"/>
-      </w:pPr>
-      <w:r>
+        <w:rPr>
+          <w:rFonts w:asciiTheme="minorHAnsi" w:hAnsiTheme="minorHAnsi"/>
+        </w:rPr>
+      </w:pPr>
+      <w:r>
+        <w:rPr>
+          <w:rFonts w:asciiTheme="minorHAnsi" w:hAnsiTheme="minorHAnsi"/>
+        </w:rPr>
         <w:t xml:space="preserve">Not a technical </w:t>
       </w:r>
       <w:proofErr w:type="gramStart"/>
       <w:r>
+        <w:rPr>
+          <w:rFonts w:asciiTheme="minorHAnsi" w:hAnsiTheme="minorHAnsi"/>
+        </w:rPr>
         <w:t>method, but</w:t>
       </w:r>
       <w:proofErr w:type="gramEnd"/>
       <w:r>
+        <w:rPr>
+          <w:rFonts w:asciiTheme="minorHAnsi" w:hAnsiTheme="minorHAnsi"/>
+        </w:rPr>
         <w:t xml:space="preserve"> can be </w:t>
       </w:r>
       <w:r>
         <w:rPr>
-          <w:rFonts w:eastAsiaTheme="majorEastAsia"/>
+          <w:rFonts w:asciiTheme="minorHAnsi" w:eastAsiaTheme="majorEastAsia" w:hAnsiTheme="minorHAnsi"/>
           <w:b/>
           <w:bCs/>
         </w:rPr>
         <w:t>surprisingly effective</w:t>
       </w:r>
       <w:r>
+        <w:rPr>
+          <w:rFonts w:asciiTheme="minorHAnsi" w:hAnsiTheme="minorHAnsi"/>
+        </w:rPr>
         <w:t>.</w:t>
       </w:r>
     </w:p>
@@ -558,8 +715,14 @@
           <w:numId w:val="17"/>
         </w:numPr>
         <w:spacing w:after="160" w:line="278" w:lineRule="auto"/>
-      </w:pPr>
-      <w:r>
+        <w:rPr>
+          <w:rFonts w:asciiTheme="minorHAnsi" w:hAnsiTheme="minorHAnsi"/>
+        </w:rPr>
+      </w:pPr>
+      <w:r>
+        <w:rPr>
+          <w:rFonts w:asciiTheme="minorHAnsi" w:hAnsiTheme="minorHAnsi"/>
+        </w:rPr>
         <w:t>Story example: A 9-year-old guessed the four-digit PIN to unlock a parent’s smartphone.</w:t>
       </w:r>
     </w:p>
@@ -570,15 +733,19 @@
           <w:numId w:val="17"/>
         </w:numPr>
         <w:spacing w:after="160" w:line="278" w:lineRule="auto"/>
-      </w:pPr>
-      <w:r>
-        <w:rPr>
-          <w:rFonts w:eastAsiaTheme="majorEastAsia"/>
+        <w:rPr>
+          <w:rFonts w:asciiTheme="minorHAnsi" w:hAnsiTheme="minorHAnsi"/>
+        </w:rPr>
+      </w:pPr>
+      <w:r>
+        <w:rPr>
+          <w:rFonts w:asciiTheme="minorHAnsi" w:eastAsiaTheme="majorEastAsia" w:hAnsiTheme="minorHAnsi"/>
         </w:rPr>
         <w:t xml:space="preserve">Prevention: Use </w:t>
       </w:r>
       <w:r>
         <w:rPr>
+          <w:rFonts w:asciiTheme="minorHAnsi" w:hAnsiTheme="minorHAnsi"/>
           <w:b/>
           <w:bCs/>
         </w:rPr>
@@ -586,7 +753,7 @@
       </w:r>
       <w:r>
         <w:rPr>
-          <w:rFonts w:eastAsiaTheme="majorEastAsia"/>
+          <w:rFonts w:asciiTheme="minorHAnsi" w:eastAsiaTheme="majorEastAsia" w:hAnsiTheme="minorHAnsi"/>
         </w:rPr>
         <w:t>.</w:t>
       </w:r>
@@ -595,12 +762,14 @@
       <w:pPr>
         <w:spacing w:after="160" w:line="278" w:lineRule="auto"/>
         <w:rPr>
-          <w:b/>
-          <w:bCs/>
-        </w:rPr>
-      </w:pPr>
-      <w:r>
-        <w:rPr>
+          <w:rFonts w:asciiTheme="minorHAnsi" w:hAnsiTheme="minorHAnsi"/>
+          <w:b/>
+          <w:bCs/>
+        </w:rPr>
+      </w:pPr>
+      <w:r>
+        <w:rPr>
+          <w:rFonts w:asciiTheme="minorHAnsi" w:hAnsiTheme="minorHAnsi"/>
           <w:b/>
           <w:bCs/>
         </w:rPr>
@@ -614,19 +783,28 @@
           <w:numId w:val="18"/>
         </w:numPr>
         <w:spacing w:after="160" w:line="278" w:lineRule="auto"/>
-      </w:pPr>
-      <w:r>
+        <w:rPr>
+          <w:rFonts w:asciiTheme="minorHAnsi" w:hAnsiTheme="minorHAnsi"/>
+        </w:rPr>
+      </w:pPr>
+      <w:r>
+        <w:rPr>
+          <w:rFonts w:asciiTheme="minorHAnsi" w:hAnsiTheme="minorHAnsi"/>
+        </w:rPr>
         <w:t xml:space="preserve">Uses a </w:t>
       </w:r>
       <w:r>
         <w:rPr>
-          <w:rFonts w:eastAsiaTheme="majorEastAsia"/>
+          <w:rFonts w:asciiTheme="minorHAnsi" w:eastAsiaTheme="majorEastAsia" w:hAnsiTheme="minorHAnsi"/>
           <w:b/>
           <w:bCs/>
         </w:rPr>
         <w:t>list of known passwords or words</w:t>
       </w:r>
       <w:r>
+        <w:rPr>
+          <w:rFonts w:asciiTheme="minorHAnsi" w:hAnsiTheme="minorHAnsi"/>
+        </w:rPr>
         <w:t xml:space="preserve"> to guess the correct one.</w:t>
       </w:r>
     </w:p>
@@ -637,8 +815,14 @@
           <w:numId w:val="18"/>
         </w:numPr>
         <w:spacing w:after="160" w:line="278" w:lineRule="auto"/>
-      </w:pPr>
-      <w:r>
+        <w:rPr>
+          <w:rFonts w:asciiTheme="minorHAnsi" w:hAnsiTheme="minorHAnsi"/>
+        </w:rPr>
+      </w:pPr>
+      <w:r>
+        <w:rPr>
+          <w:rFonts w:asciiTheme="minorHAnsi" w:hAnsiTheme="minorHAnsi"/>
+        </w:rPr>
         <w:t>These lists go beyond real dictionary words and include:</w:t>
       </w:r>
     </w:p>
@@ -649,8 +833,14 @@
           <w:numId w:val="18"/>
         </w:numPr>
         <w:spacing w:after="160" w:line="278" w:lineRule="auto"/>
-      </w:pPr>
-      <w:r>
+        <w:rPr>
+          <w:rFonts w:asciiTheme="minorHAnsi" w:hAnsiTheme="minorHAnsi"/>
+        </w:rPr>
+      </w:pPr>
+      <w:r>
+        <w:rPr>
+          <w:rFonts w:asciiTheme="minorHAnsi" w:hAnsiTheme="minorHAnsi"/>
+        </w:rPr>
         <w:t>Common passwords</w:t>
       </w:r>
     </w:p>
@@ -661,22 +851,34 @@
           <w:numId w:val="18"/>
         </w:numPr>
         <w:spacing w:after="160" w:line="278" w:lineRule="auto"/>
+        <w:rPr>
+          <w:rFonts w:asciiTheme="minorHAnsi" w:hAnsiTheme="minorHAnsi"/>
+        </w:rPr>
       </w:pPr>
       <w:proofErr w:type="spellStart"/>
       <w:r>
+        <w:rPr>
+          <w:rFonts w:asciiTheme="minorHAnsi" w:hAnsiTheme="minorHAnsi"/>
+        </w:rPr>
         <w:t>Leetspeak</w:t>
       </w:r>
       <w:proofErr w:type="spellEnd"/>
       <w:r>
+        <w:rPr>
+          <w:rFonts w:asciiTheme="minorHAnsi" w:hAnsiTheme="minorHAnsi"/>
+        </w:rPr>
         <w:t xml:space="preserve"> or modified words (e.g., </w:t>
       </w:r>
       <w:r>
         <w:rPr>
-          <w:rFonts w:eastAsiaTheme="majorEastAsia"/>
+          <w:rFonts w:asciiTheme="minorHAnsi" w:eastAsiaTheme="majorEastAsia" w:hAnsiTheme="minorHAnsi"/>
         </w:rPr>
         <w:t>p@ssw0rd</w:t>
       </w:r>
       <w:r>
+        <w:rPr>
+          <w:rFonts w:asciiTheme="minorHAnsi" w:hAnsiTheme="minorHAnsi"/>
+        </w:rPr>
         <w:t>)</w:t>
       </w:r>
     </w:p>
@@ -687,16 +889,22 @@
           <w:numId w:val="18"/>
         </w:numPr>
         <w:spacing w:after="160" w:line="278" w:lineRule="auto"/>
-      </w:pPr>
-      <w:r>
-        <w:rPr>
-          <w:rFonts w:eastAsiaTheme="majorEastAsia"/>
+        <w:rPr>
+          <w:rFonts w:asciiTheme="minorHAnsi" w:hAnsiTheme="minorHAnsi"/>
+        </w:rPr>
+      </w:pPr>
+      <w:r>
+        <w:rPr>
+          <w:rFonts w:asciiTheme="minorHAnsi" w:eastAsiaTheme="majorEastAsia" w:hAnsiTheme="minorHAnsi"/>
           <w:b/>
           <w:bCs/>
         </w:rPr>
         <w:t>John the Ripper</w:t>
       </w:r>
       <w:r>
+        <w:rPr>
+          <w:rFonts w:asciiTheme="minorHAnsi" w:hAnsiTheme="minorHAnsi"/>
+        </w:rPr>
         <w:t xml:space="preserve"> can use dictionary attacks.</w:t>
       </w:r>
     </w:p>
@@ -704,12 +912,14 @@
       <w:pPr>
         <w:spacing w:after="160" w:line="278" w:lineRule="auto"/>
         <w:rPr>
-          <w:b/>
-          <w:bCs/>
-        </w:rPr>
-      </w:pPr>
-      <w:r>
-        <w:rPr>
+          <w:rFonts w:asciiTheme="minorHAnsi" w:hAnsiTheme="minorHAnsi"/>
+          <w:b/>
+          <w:bCs/>
+        </w:rPr>
+      </w:pPr>
+      <w:r>
+        <w:rPr>
+          <w:rFonts w:asciiTheme="minorHAnsi" w:hAnsiTheme="minorHAnsi"/>
           <w:b/>
           <w:bCs/>
         </w:rPr>
@@ -723,19 +933,28 @@
           <w:numId w:val="19"/>
         </w:numPr>
         <w:spacing w:after="160" w:line="278" w:lineRule="auto"/>
-      </w:pPr>
-      <w:r>
+        <w:rPr>
+          <w:rFonts w:asciiTheme="minorHAnsi" w:hAnsiTheme="minorHAnsi"/>
+        </w:rPr>
+      </w:pPr>
+      <w:r>
+        <w:rPr>
+          <w:rFonts w:asciiTheme="minorHAnsi" w:hAnsiTheme="minorHAnsi"/>
+        </w:rPr>
         <w:t xml:space="preserve">Tries </w:t>
       </w:r>
       <w:r>
         <w:rPr>
-          <w:rFonts w:eastAsiaTheme="majorEastAsia"/>
+          <w:rFonts w:asciiTheme="minorHAnsi" w:eastAsiaTheme="majorEastAsia" w:hAnsiTheme="minorHAnsi"/>
           <w:b/>
           <w:bCs/>
         </w:rPr>
         <w:t>every possible combination</w:t>
       </w:r>
       <w:r>
+        <w:rPr>
+          <w:rFonts w:asciiTheme="minorHAnsi" w:hAnsiTheme="minorHAnsi"/>
+        </w:rPr>
         <w:t xml:space="preserve"> until the correct password is found.</w:t>
       </w:r>
     </w:p>
@@ -746,19 +965,28 @@
           <w:numId w:val="19"/>
         </w:numPr>
         <w:spacing w:after="160" w:line="278" w:lineRule="auto"/>
-      </w:pPr>
-      <w:r>
+        <w:rPr>
+          <w:rFonts w:asciiTheme="minorHAnsi" w:hAnsiTheme="minorHAnsi"/>
+        </w:rPr>
+      </w:pPr>
+      <w:r>
+        <w:rPr>
+          <w:rFonts w:asciiTheme="minorHAnsi" w:hAnsiTheme="minorHAnsi"/>
+        </w:rPr>
         <w:t xml:space="preserve">Very slow, but always effective </w:t>
       </w:r>
       <w:r>
         <w:rPr>
-          <w:rFonts w:eastAsiaTheme="majorEastAsia"/>
+          <w:rFonts w:asciiTheme="minorHAnsi" w:eastAsiaTheme="majorEastAsia" w:hAnsiTheme="minorHAnsi"/>
           <w:b/>
           <w:bCs/>
         </w:rPr>
         <w:t>given enough time</w:t>
       </w:r>
       <w:r>
+        <w:rPr>
+          <w:rFonts w:asciiTheme="minorHAnsi" w:hAnsiTheme="minorHAnsi"/>
+        </w:rPr>
         <w:t>.</w:t>
       </w:r>
     </w:p>
@@ -769,17 +997,26 @@
           <w:numId w:val="19"/>
         </w:numPr>
         <w:spacing w:after="160" w:line="278" w:lineRule="auto"/>
-      </w:pPr>
-      <w:r>
+        <w:rPr>
+          <w:rFonts w:asciiTheme="minorHAnsi" w:hAnsiTheme="minorHAnsi"/>
+        </w:rPr>
+      </w:pPr>
+      <w:r>
+        <w:rPr>
+          <w:rFonts w:asciiTheme="minorHAnsi" w:hAnsiTheme="minorHAnsi"/>
+        </w:rPr>
         <w:t xml:space="preserve">Example: A 4-digit PIN (like </w:t>
       </w:r>
       <w:r>
         <w:rPr>
-          <w:rFonts w:eastAsiaTheme="majorEastAsia"/>
+          <w:rFonts w:asciiTheme="minorHAnsi" w:eastAsiaTheme="majorEastAsia" w:hAnsiTheme="minorHAnsi"/>
         </w:rPr>
         <w:t>8157</w:t>
       </w:r>
       <w:r>
+        <w:rPr>
+          <w:rFonts w:asciiTheme="minorHAnsi" w:hAnsiTheme="minorHAnsi"/>
+        </w:rPr>
         <w:t>) could be cracked in minutes by a computer.</w:t>
       </w:r>
     </w:p>
@@ -790,8 +1027,14 @@
           <w:numId w:val="19"/>
         </w:numPr>
         <w:spacing w:after="160" w:line="278" w:lineRule="auto"/>
-      </w:pPr>
-      <w:r>
+        <w:rPr>
+          <w:rFonts w:asciiTheme="minorHAnsi" w:hAnsiTheme="minorHAnsi"/>
+        </w:rPr>
+      </w:pPr>
+      <w:r>
+        <w:rPr>
+          <w:rFonts w:asciiTheme="minorHAnsi" w:hAnsiTheme="minorHAnsi"/>
+        </w:rPr>
         <w:t>Efficiency increases with password complexity:</w:t>
       </w:r>
     </w:p>
@@ -802,8 +1045,14 @@
           <w:numId w:val="19"/>
         </w:numPr>
         <w:spacing w:after="160" w:line="278" w:lineRule="auto"/>
-      </w:pPr>
-      <w:r>
+        <w:rPr>
+          <w:rFonts w:asciiTheme="minorHAnsi" w:hAnsiTheme="minorHAnsi"/>
+        </w:rPr>
+      </w:pPr>
+      <w:r>
+        <w:rPr>
+          <w:rFonts w:asciiTheme="minorHAnsi" w:hAnsiTheme="minorHAnsi"/>
+        </w:rPr>
         <w:t>Adding uppercase, lowercase, symbols, and numbers dramatically increases difficulty.</w:t>
       </w:r>
     </w:p>
@@ -814,15 +1063,19 @@
           <w:numId w:val="19"/>
         </w:numPr>
         <w:spacing w:after="160" w:line="278" w:lineRule="auto"/>
-      </w:pPr>
-      <w:r>
-        <w:rPr>
-          <w:rFonts w:eastAsiaTheme="majorEastAsia"/>
+        <w:rPr>
+          <w:rFonts w:asciiTheme="minorHAnsi" w:hAnsiTheme="minorHAnsi"/>
+        </w:rPr>
+      </w:pPr>
+      <w:r>
+        <w:rPr>
+          <w:rFonts w:asciiTheme="minorHAnsi" w:eastAsiaTheme="majorEastAsia" w:hAnsiTheme="minorHAnsi"/>
         </w:rPr>
         <w:t xml:space="preserve">Prevention: Use </w:t>
       </w:r>
       <w:r>
         <w:rPr>
+          <w:rFonts w:asciiTheme="minorHAnsi" w:hAnsiTheme="minorHAnsi"/>
           <w:b/>
           <w:bCs/>
         </w:rPr>
@@ -830,7 +1083,7 @@
       </w:r>
       <w:r>
         <w:rPr>
-          <w:rFonts w:eastAsiaTheme="majorEastAsia"/>
+          <w:rFonts w:asciiTheme="minorHAnsi" w:eastAsiaTheme="majorEastAsia" w:hAnsiTheme="minorHAnsi"/>
         </w:rPr>
         <w:t>.</w:t>
       </w:r>
@@ -838,18 +1091,23 @@
     <w:p>
       <w:pPr>
         <w:spacing w:after="160" w:line="278" w:lineRule="auto"/>
-      </w:pPr>
-    </w:p>
-    <w:p>
-      <w:pPr>
-        <w:spacing w:after="160" w:line="278" w:lineRule="auto"/>
-        <w:rPr>
-          <w:b/>
-          <w:bCs/>
-        </w:rPr>
-      </w:pPr>
-      <w:r>
-        <w:rPr>
+        <w:rPr>
+          <w:rFonts w:asciiTheme="minorHAnsi" w:hAnsiTheme="minorHAnsi"/>
+        </w:rPr>
+      </w:pPr>
+    </w:p>
+    <w:p>
+      <w:pPr>
+        <w:spacing w:after="160" w:line="278" w:lineRule="auto"/>
+        <w:rPr>
+          <w:rFonts w:asciiTheme="minorHAnsi" w:hAnsiTheme="minorHAnsi"/>
+          <w:b/>
+          <w:bCs/>
+        </w:rPr>
+      </w:pPr>
+      <w:r>
+        <w:rPr>
+          <w:rFonts w:asciiTheme="minorHAnsi" w:hAnsiTheme="minorHAnsi"/>
           <w:b/>
           <w:bCs/>
         </w:rPr>
@@ -863,19 +1121,28 @@
           <w:numId w:val="20"/>
         </w:numPr>
         <w:spacing w:after="160" w:line="278" w:lineRule="auto"/>
-      </w:pPr>
-      <w:r>
+        <w:rPr>
+          <w:rFonts w:asciiTheme="minorHAnsi" w:hAnsiTheme="minorHAnsi"/>
+        </w:rPr>
+      </w:pPr>
+      <w:r>
+        <w:rPr>
+          <w:rFonts w:asciiTheme="minorHAnsi" w:hAnsiTheme="minorHAnsi"/>
+        </w:rPr>
         <w:t xml:space="preserve">Uses a </w:t>
       </w:r>
       <w:r>
         <w:rPr>
-          <w:rFonts w:eastAsiaTheme="majorEastAsia"/>
+          <w:rFonts w:asciiTheme="minorHAnsi" w:eastAsiaTheme="majorEastAsia" w:hAnsiTheme="minorHAnsi"/>
           <w:b/>
           <w:bCs/>
         </w:rPr>
         <w:t>precomputed lookup table</w:t>
       </w:r>
       <w:r>
+        <w:rPr>
+          <w:rFonts w:asciiTheme="minorHAnsi" w:hAnsiTheme="minorHAnsi"/>
+        </w:rPr>
         <w:t xml:space="preserve"> of password hashes.</w:t>
       </w:r>
     </w:p>
@@ -886,19 +1153,28 @@
           <w:numId w:val="20"/>
         </w:numPr>
         <w:spacing w:after="160" w:line="278" w:lineRule="auto"/>
-      </w:pPr>
-      <w:r>
+        <w:rPr>
+          <w:rFonts w:asciiTheme="minorHAnsi" w:hAnsiTheme="minorHAnsi"/>
+        </w:rPr>
+      </w:pPr>
+      <w:r>
+        <w:rPr>
+          <w:rFonts w:asciiTheme="minorHAnsi" w:hAnsiTheme="minorHAnsi"/>
+        </w:rPr>
         <w:t xml:space="preserve">Example: Instead of calculating each hash, the attacker compares the target’s hash to entries in a </w:t>
       </w:r>
       <w:r>
         <w:rPr>
-          <w:rFonts w:eastAsiaTheme="majorEastAsia"/>
+          <w:rFonts w:asciiTheme="minorHAnsi" w:eastAsiaTheme="majorEastAsia" w:hAnsiTheme="minorHAnsi"/>
           <w:b/>
           <w:bCs/>
         </w:rPr>
         <w:t>rainbow table</w:t>
       </w:r>
       <w:r>
+        <w:rPr>
+          <w:rFonts w:asciiTheme="minorHAnsi" w:hAnsiTheme="minorHAnsi"/>
+        </w:rPr>
         <w:t>.</w:t>
       </w:r>
     </w:p>
@@ -909,8 +1185,14 @@
           <w:numId w:val="20"/>
         </w:numPr>
         <w:spacing w:after="160" w:line="278" w:lineRule="auto"/>
-      </w:pPr>
-      <w:r>
+        <w:rPr>
+          <w:rFonts w:asciiTheme="minorHAnsi" w:hAnsiTheme="minorHAnsi"/>
+        </w:rPr>
+      </w:pPr>
+      <w:r>
+        <w:rPr>
+          <w:rFonts w:asciiTheme="minorHAnsi" w:hAnsiTheme="minorHAnsi"/>
+        </w:rPr>
         <w:t>If a match is found, the plain text password is revealed from the table.</w:t>
       </w:r>
     </w:p>
@@ -921,19 +1203,28 @@
           <w:numId w:val="20"/>
         </w:numPr>
         <w:spacing w:after="160" w:line="278" w:lineRule="auto"/>
-      </w:pPr>
-      <w:r>
+        <w:rPr>
+          <w:rFonts w:asciiTheme="minorHAnsi" w:hAnsiTheme="minorHAnsi"/>
+        </w:rPr>
+      </w:pPr>
+      <w:r>
+        <w:rPr>
+          <w:rFonts w:asciiTheme="minorHAnsi" w:hAnsiTheme="minorHAnsi"/>
+        </w:rPr>
         <w:t xml:space="preserve">Example resource: </w:t>
       </w:r>
       <w:r>
         <w:rPr>
-          <w:rFonts w:eastAsiaTheme="majorEastAsia"/>
+          <w:rFonts w:asciiTheme="minorHAnsi" w:eastAsiaTheme="majorEastAsia" w:hAnsiTheme="minorHAnsi"/>
           <w:b/>
           <w:bCs/>
         </w:rPr>
         <w:t>crackstation.net</w:t>
       </w:r>
       <w:r>
+        <w:rPr>
+          <w:rFonts w:asciiTheme="minorHAnsi" w:hAnsiTheme="minorHAnsi"/>
+        </w:rPr>
         <w:t xml:space="preserve"> hosts a rainbow table with:</w:t>
       </w:r>
     </w:p>
@@ -944,9 +1235,13 @@
           <w:numId w:val="20"/>
         </w:numPr>
         <w:spacing w:after="160" w:line="278" w:lineRule="auto"/>
-      </w:pPr>
-      <w:r>
-        <w:rPr>
+        <w:rPr>
+          <w:rFonts w:asciiTheme="minorHAnsi" w:hAnsiTheme="minorHAnsi"/>
+        </w:rPr>
+      </w:pPr>
+      <w:r>
+        <w:rPr>
+          <w:rFonts w:asciiTheme="minorHAnsi" w:hAnsiTheme="minorHAnsi"/>
           <w:b/>
           <w:bCs/>
         </w:rPr>
@@ -960,13 +1255,19 @@
           <w:numId w:val="20"/>
         </w:numPr>
         <w:spacing w:after="160" w:line="278" w:lineRule="auto"/>
-      </w:pPr>
-      <w:r>
+        <w:rPr>
+          <w:rFonts w:asciiTheme="minorHAnsi" w:hAnsiTheme="minorHAnsi"/>
+        </w:rPr>
+      </w:pPr>
+      <w:r>
+        <w:rPr>
+          <w:rFonts w:asciiTheme="minorHAnsi" w:hAnsiTheme="minorHAnsi"/>
+        </w:rPr>
         <w:t xml:space="preserve">File size: </w:t>
       </w:r>
       <w:r>
         <w:rPr>
-          <w:rFonts w:eastAsiaTheme="majorEastAsia"/>
+          <w:rFonts w:asciiTheme="minorHAnsi" w:eastAsiaTheme="majorEastAsia" w:hAnsiTheme="minorHAnsi"/>
           <w:b/>
           <w:bCs/>
         </w:rPr>
@@ -979,19 +1280,28 @@
           <w:ilvl w:val="0"/>
           <w:numId w:val="20"/>
         </w:numPr>
-      </w:pPr>
-      <w:r>
+        <w:rPr>
+          <w:rFonts w:asciiTheme="minorHAnsi" w:hAnsiTheme="minorHAnsi"/>
+        </w:rPr>
+      </w:pPr>
+      <w:r>
+        <w:rPr>
+          <w:rFonts w:asciiTheme="minorHAnsi" w:hAnsiTheme="minorHAnsi"/>
+        </w:rPr>
         <w:t xml:space="preserve">Prevention: </w:t>
       </w:r>
       <w:r>
         <w:rPr>
-          <w:rFonts w:eastAsiaTheme="majorEastAsia"/>
+          <w:rFonts w:asciiTheme="minorHAnsi" w:eastAsiaTheme="majorEastAsia" w:hAnsiTheme="minorHAnsi"/>
           <w:b/>
           <w:bCs/>
         </w:rPr>
         <w:t>Salting</w:t>
       </w:r>
       <w:r>
+        <w:rPr>
+          <w:rFonts w:asciiTheme="minorHAnsi" w:hAnsiTheme="minorHAnsi"/>
+        </w:rPr>
         <w:t xml:space="preserve"> passwords before hashing makes rainbow tables ineffective.</w:t>
       </w:r>
     </w:p>
@@ -1066,7 +1376,7 @@
           <w14:ligatures w14:val="standardContextual"/>
         </w:rPr>
         <w:pict w14:anchorId="2213B00B">
-          <v:rect id="_x0000_i1052" alt="" style="width:452.55pt;height:.05pt;mso-width-percent:0;mso-height-percent:0;mso-width-percent:0;mso-height-percent:0" o:hrpct="967" o:hralign="center" o:hrstd="t" o:hr="t" fillcolor="#a0a0a0" stroked="f"/>
+          <v:rect id="_x0000_i1036" alt="" style="width:468pt;height:.05pt;mso-width-percent:0;mso-height-percent:0;mso-width-percent:0;mso-height-percent:0" o:hralign="center" o:hrstd="t" o:hr="t" fillcolor="#a0a0a0" stroked="f"/>
         </w:pict>
       </w:r>
     </w:p>
@@ -1227,7 +1537,7 @@
           <w14:ligatures w14:val="standardContextual"/>
         </w:rPr>
         <w:pict w14:anchorId="68556C3D">
-          <v:rect id="_x0000_i1051" alt="" style="width:452.55pt;height:.05pt;mso-width-percent:0;mso-height-percent:0;mso-width-percent:0;mso-height-percent:0" o:hrpct="967" o:hralign="center" o:hrstd="t" o:hr="t" fillcolor="#a0a0a0" stroked="f"/>
+          <v:rect id="_x0000_i1035" alt="" style="width:468pt;height:.05pt;mso-width-percent:0;mso-height-percent:0;mso-width-percent:0;mso-height-percent:0" o:hralign="center" o:hrstd="t" o:hr="t" fillcolor="#a0a0a0" stroked="f"/>
         </w:pict>
       </w:r>
     </w:p>
@@ -1334,7 +1644,7 @@
           <w14:ligatures w14:val="standardContextual"/>
         </w:rPr>
         <w:pict w14:anchorId="30263C9F">
-          <v:rect id="_x0000_i1050" alt="" style="width:452.55pt;height:.05pt;mso-width-percent:0;mso-height-percent:0;mso-width-percent:0;mso-height-percent:0" o:hrpct="967" o:hralign="center" o:hrstd="t" o:hr="t" fillcolor="#a0a0a0" stroked="f"/>
+          <v:rect id="_x0000_i1034" alt="" style="width:468pt;height:.05pt;mso-width-percent:0;mso-height-percent:0;mso-width-percent:0;mso-height-percent:0" o:hralign="center" o:hrstd="t" o:hr="t" fillcolor="#a0a0a0" stroked="f"/>
         </w:pict>
       </w:r>
     </w:p>
@@ -1567,7 +1877,7 @@
           <w14:ligatures w14:val="standardContextual"/>
         </w:rPr>
         <w:pict w14:anchorId="45F07F25">
-          <v:rect id="_x0000_i1049" alt="" style="width:452.55pt;height:.05pt;mso-width-percent:0;mso-height-percent:0;mso-width-percent:0;mso-height-percent:0" o:hrpct="967" o:hralign="center" o:hrstd="t" o:hr="t" fillcolor="#a0a0a0" stroked="f"/>
+          <v:rect id="_x0000_i1033" alt="" style="width:468pt;height:.05pt;mso-width-percent:0;mso-height-percent:0;mso-width-percent:0;mso-height-percent:0" o:hralign="center" o:hrstd="t" o:hr="t" fillcolor="#a0a0a0" stroked="f"/>
         </w:pict>
       </w:r>
     </w:p>
@@ -1722,7 +2032,7 @@
           <w14:ligatures w14:val="standardContextual"/>
         </w:rPr>
         <w:pict w14:anchorId="364A910C">
-          <v:rect id="_x0000_i1048" alt="" style="width:452.55pt;height:.05pt;mso-width-percent:0;mso-height-percent:0;mso-width-percent:0;mso-height-percent:0" o:hrpct="967" o:hralign="center" o:hrstd="t" o:hr="t" fillcolor="#a0a0a0" stroked="f"/>
+          <v:rect id="_x0000_i1032" alt="" style="width:468pt;height:.05pt;mso-width-percent:0;mso-height-percent:0;mso-width-percent:0;mso-height-percent:0" o:hralign="center" o:hrstd="t" o:hr="t" fillcolor="#a0a0a0" stroked="f"/>
         </w:pict>
       </w:r>
     </w:p>
@@ -1895,7 +2205,7 @@
           <w14:ligatures w14:val="standardContextual"/>
         </w:rPr>
         <w:pict w14:anchorId="65AB54B2">
-          <v:rect id="_x0000_i1047" alt="" style="width:452.55pt;height:.05pt;mso-width-percent:0;mso-height-percent:0;mso-width-percent:0;mso-height-percent:0" o:hrpct="967" o:hralign="center" o:hrstd="t" o:hr="t" fillcolor="#a0a0a0" stroked="f"/>
+          <v:rect id="_x0000_i1031" alt="" style="width:468pt;height:.05pt;mso-width-percent:0;mso-height-percent:0;mso-width-percent:0;mso-height-percent:0" o:hralign="center" o:hrstd="t" o:hr="t" fillcolor="#a0a0a0" stroked="f"/>
         </w:pict>
       </w:r>
     </w:p>
@@ -2202,21 +2512,25 @@
           <w14:ligatures w14:val="standardContextual"/>
         </w:rPr>
         <w:pict w14:anchorId="78DD1A9C">
-          <v:rect id="_x0000_i1046" alt="" style="width:452.55pt;height:.05pt;mso-width-percent:0;mso-height-percent:0;mso-width-percent:0;mso-height-percent:0" o:hrpct="967" o:hralign="center" o:hrstd="t" o:hr="t" fillcolor="#a0a0a0" stroked="f"/>
+          <v:rect id="_x0000_i1030" alt="" style="width:468pt;height:.05pt;mso-width-percent:0;mso-height-percent:0;mso-width-percent:0;mso-height-percent:0" o:hralign="center" o:hrstd="t" o:hr="t" fillcolor="#a0a0a0" stroked="f"/>
         </w:pict>
       </w:r>
     </w:p>
     <w:p>
       <w:pPr>
         <w:spacing w:after="160" w:line="278" w:lineRule="auto"/>
-      </w:pPr>
-      <w:r>
-        <w:rPr>
+        <w:rPr>
+          <w:rFonts w:asciiTheme="minorHAnsi" w:hAnsiTheme="minorHAnsi"/>
+        </w:rPr>
+      </w:pPr>
+      <w:r>
+        <w:rPr>
+          <w:rFonts w:asciiTheme="minorHAnsi" w:hAnsiTheme="minorHAnsi"/>
           <w:noProof/>
           <w14:ligatures w14:val="standardContextual"/>
         </w:rPr>
         <w:pict w14:anchorId="11816BE7">
-          <v:rect id="_x0000_i1045" alt="" style="width:452.55pt;height:.05pt;mso-width-percent:0;mso-height-percent:0;mso-width-percent:0;mso-height-percent:0" o:hrpct="967" o:hralign="center" o:hrstd="t" o:hr="t" fillcolor="#a0a0a0" stroked="f"/>
+          <v:rect id="_x0000_i1029" alt="" style="width:468pt;height:.05pt;mso-width-percent:0;mso-height-percent:0;mso-width-percent:0;mso-height-percent:0" o:hralign="center" o:hrstd="t" o:hr="t" fillcolor="#a0a0a0" stroked="f"/>
         </w:pict>
       </w:r>
     </w:p>
@@ -2224,7 +2538,7 @@
       <w:pPr>
         <w:spacing w:after="160" w:line="278" w:lineRule="auto"/>
         <w:rPr>
-          <w:rFonts w:eastAsiaTheme="majorEastAsia"/>
+          <w:rFonts w:asciiTheme="minorHAnsi" w:eastAsiaTheme="majorEastAsia" w:hAnsiTheme="minorHAnsi"/>
           <w:b/>
           <w:bCs/>
         </w:rPr>
@@ -2239,6 +2553,7 @@
       </w:r>
       <w:r>
         <w:rPr>
+          <w:rFonts w:asciiTheme="minorHAnsi" w:hAnsiTheme="minorHAnsi"/>
           <w:b/>
           <w:bCs/>
         </w:rPr>
@@ -2252,14 +2567,26 @@
           <w:numId w:val="21"/>
         </w:numPr>
         <w:spacing w:after="160" w:line="278" w:lineRule="auto"/>
-      </w:pPr>
-      <w:r>
+        <w:rPr>
+          <w:rFonts w:asciiTheme="minorHAnsi" w:hAnsiTheme="minorHAnsi"/>
+        </w:rPr>
+      </w:pPr>
+      <w:r>
+        <w:rPr>
+          <w:rFonts w:asciiTheme="minorHAnsi" w:hAnsiTheme="minorHAnsi"/>
+        </w:rPr>
         <w:t xml:space="preserve">Not part of current exam </w:t>
       </w:r>
       <w:r>
+        <w:rPr>
+          <w:rFonts w:asciiTheme="minorHAnsi" w:hAnsiTheme="minorHAnsi"/>
+        </w:rPr>
         <w:t>objectives but</w:t>
       </w:r>
       <w:r>
+        <w:rPr>
+          <w:rFonts w:asciiTheme="minorHAnsi" w:hAnsiTheme="minorHAnsi"/>
+        </w:rPr>
         <w:t xml:space="preserve"> mentioned for interest.</w:t>
       </w:r>
     </w:p>
@@ -2270,30 +2597,42 @@
           <w:numId w:val="21"/>
         </w:numPr>
         <w:spacing w:after="160" w:line="278" w:lineRule="auto"/>
-      </w:pPr>
-      <w:r>
+        <w:rPr>
+          <w:rFonts w:asciiTheme="minorHAnsi" w:hAnsiTheme="minorHAnsi"/>
+        </w:rPr>
+      </w:pPr>
+      <w:r>
+        <w:rPr>
+          <w:rFonts w:asciiTheme="minorHAnsi" w:hAnsiTheme="minorHAnsi"/>
+        </w:rPr>
         <w:t xml:space="preserve">The </w:t>
       </w:r>
       <w:r>
         <w:rPr>
-          <w:rFonts w:eastAsiaTheme="majorEastAsia"/>
+          <w:rFonts w:asciiTheme="minorHAnsi" w:eastAsiaTheme="majorEastAsia" w:hAnsiTheme="minorHAnsi"/>
           <w:b/>
           <w:bCs/>
         </w:rPr>
         <w:t>rubber hose method</w:t>
       </w:r>
       <w:r>
+        <w:rPr>
+          <w:rFonts w:asciiTheme="minorHAnsi" w:hAnsiTheme="minorHAnsi"/>
+        </w:rPr>
         <w:t xml:space="preserve"> involves </w:t>
       </w:r>
       <w:r>
         <w:rPr>
-          <w:rFonts w:eastAsiaTheme="majorEastAsia"/>
+          <w:rFonts w:asciiTheme="minorHAnsi" w:eastAsiaTheme="majorEastAsia" w:hAnsiTheme="minorHAnsi"/>
           <w:b/>
           <w:bCs/>
         </w:rPr>
         <w:t>coercion or physical threats</w:t>
       </w:r>
       <w:r>
+        <w:rPr>
+          <w:rFonts w:asciiTheme="minorHAnsi" w:hAnsiTheme="minorHAnsi"/>
+        </w:rPr>
         <w:t xml:space="preserve"> to force someone to reveal their password.</w:t>
       </w:r>
     </w:p>
@@ -2304,8 +2643,14 @@
           <w:numId w:val="21"/>
         </w:numPr>
         <w:spacing w:after="160" w:line="278" w:lineRule="auto"/>
-      </w:pPr>
-      <w:r>
+        <w:rPr>
+          <w:rFonts w:asciiTheme="minorHAnsi" w:hAnsiTheme="minorHAnsi"/>
+        </w:rPr>
+      </w:pPr>
+      <w:r>
+        <w:rPr>
+          <w:rFonts w:asciiTheme="minorHAnsi" w:hAnsiTheme="minorHAnsi"/>
+        </w:rPr>
         <w:t>Common in fiction (e.g., spy or military interrogation scenes).</w:t>
       </w:r>
     </w:p>
@@ -2316,39 +2661,58 @@
           <w:numId w:val="21"/>
         </w:numPr>
         <w:spacing w:after="160" w:line="278" w:lineRule="auto"/>
-      </w:pPr>
-      <w:r>
+        <w:rPr>
+          <w:rFonts w:asciiTheme="minorHAnsi" w:hAnsiTheme="minorHAnsi"/>
+        </w:rPr>
+      </w:pPr>
+      <w:r>
+        <w:rPr>
+          <w:rFonts w:asciiTheme="minorHAnsi" w:hAnsiTheme="minorHAnsi"/>
+        </w:rPr>
         <w:t xml:space="preserve">Not technical or </w:t>
       </w:r>
       <w:r>
+        <w:rPr>
+          <w:rFonts w:asciiTheme="minorHAnsi" w:hAnsiTheme="minorHAnsi"/>
+        </w:rPr>
         <w:t>ethical but</w:t>
       </w:r>
       <w:r>
+        <w:rPr>
+          <w:rFonts w:asciiTheme="minorHAnsi" w:hAnsiTheme="minorHAnsi"/>
+        </w:rPr>
         <w:t xml:space="preserve"> historically referenced in textbooks for its </w:t>
       </w:r>
       <w:r>
         <w:rPr>
-          <w:rFonts w:eastAsiaTheme="majorEastAsia"/>
+          <w:rFonts w:asciiTheme="minorHAnsi" w:eastAsiaTheme="majorEastAsia" w:hAnsiTheme="minorHAnsi"/>
           <w:b/>
           <w:bCs/>
         </w:rPr>
         <w:t>shock value and humor</w:t>
       </w:r>
       <w:r>
+        <w:rPr>
+          <w:rFonts w:asciiTheme="minorHAnsi" w:hAnsiTheme="minorHAnsi"/>
+        </w:rPr>
         <w:t>.</w:t>
       </w:r>
     </w:p>
     <w:p>
       <w:pPr>
         <w:spacing w:after="160" w:line="278" w:lineRule="auto"/>
-      </w:pPr>
-      <w:r>
-        <w:rPr>
+        <w:rPr>
+          <w:rFonts w:asciiTheme="minorHAnsi" w:hAnsiTheme="minorHAnsi"/>
+        </w:rPr>
+      </w:pPr>
+      <w:r>
+        <w:rPr>
+          <w:rFonts w:asciiTheme="minorHAnsi" w:hAnsiTheme="minorHAnsi"/>
           <w:noProof/>
           <w14:ligatures w14:val="standardContextual"/>
         </w:rPr>
         <w:pict w14:anchorId="2D154A79">
-          <v:rect id="_x0000_i1044" alt="" style="width:452.55pt;height:.05pt;mso-width-percent:0;mso-height-percent:0;mso-width-percent:0;mso-height-percent:0" o:hrpct="967" o:hralign="center" o:hrstd="t" o:hr="t" fillcolor="#a0a0a0" stroked="f"/>
+          <v:rect id="_x0000_i1028" alt="" style="width:468pt;height:.05pt;mso-width-percent:0;mso-height-percent:0;mso-width-percent:0;mso-height-percent:0" o:hralign="center" o:hrstd="t" o:hr="t" fillcolor="#a0a0a0" stroked="f"/>
         </w:pict>
       </w:r>
     </w:p>
@@ -2356,6 +2720,7 @@
       <w:pPr>
         <w:spacing w:after="160" w:line="278" w:lineRule="auto"/>
         <w:rPr>
+          <w:rFonts w:asciiTheme="minorHAnsi" w:hAnsiTheme="minorHAnsi"/>
           <w:b/>
           <w:bCs/>
         </w:rPr>
@@ -2370,6 +2735,7 @@
       </w:r>
       <w:r>
         <w:rPr>
+          <w:rFonts w:asciiTheme="minorHAnsi" w:hAnsiTheme="minorHAnsi"/>
           <w:b/>
           <w:bCs/>
         </w:rPr>
@@ -2377,6 +2743,7 @@
       </w:r>
       <w:r>
         <w:rPr>
+          <w:rFonts w:asciiTheme="minorHAnsi" w:hAnsiTheme="minorHAnsi"/>
           <w:b/>
           <w:bCs/>
         </w:rPr>
@@ -2384,6 +2751,7 @@
       </w:r>
       <w:r>
         <w:rPr>
+          <w:rFonts w:asciiTheme="minorHAnsi" w:hAnsiTheme="minorHAnsi"/>
           <w:b/>
           <w:bCs/>
         </w:rPr>
@@ -2394,12 +2762,14 @@
       <w:pPr>
         <w:spacing w:after="160" w:line="278" w:lineRule="auto"/>
         <w:rPr>
-          <w:b/>
-          <w:bCs/>
-        </w:rPr>
-      </w:pPr>
-      <w:r>
-        <w:rPr>
+          <w:rFonts w:asciiTheme="minorHAnsi" w:hAnsiTheme="minorHAnsi"/>
+          <w:b/>
+          <w:bCs/>
+        </w:rPr>
+      </w:pPr>
+      <w:r>
+        <w:rPr>
+          <w:rFonts w:asciiTheme="minorHAnsi" w:hAnsiTheme="minorHAnsi"/>
           <w:b/>
           <w:bCs/>
         </w:rPr>
@@ -2413,14 +2783,20 @@
           <w:numId w:val="22"/>
         </w:numPr>
         <w:spacing w:after="160" w:line="278" w:lineRule="auto"/>
-      </w:pPr>
-      <w:r>
+        <w:rPr>
+          <w:rFonts w:asciiTheme="minorHAnsi" w:hAnsiTheme="minorHAnsi"/>
+        </w:rPr>
+      </w:pPr>
+      <w:r>
+        <w:rPr>
+          <w:rFonts w:asciiTheme="minorHAnsi" w:hAnsiTheme="minorHAnsi"/>
+        </w:rPr>
         <w:t xml:space="preserve">Target machine: Kali Linux (password: </w:t>
       </w:r>
       <w:proofErr w:type="spellStart"/>
       <w:r>
         <w:rPr>
-          <w:rFonts w:eastAsiaTheme="majorEastAsia"/>
+          <w:rFonts w:asciiTheme="minorHAnsi" w:eastAsiaTheme="majorEastAsia" w:hAnsiTheme="minorHAnsi"/>
           <w:b/>
           <w:bCs/>
         </w:rPr>
@@ -2428,6 +2804,9 @@
       </w:r>
       <w:proofErr w:type="spellEnd"/>
       <w:r>
+        <w:rPr>
+          <w:rFonts w:asciiTheme="minorHAnsi" w:hAnsiTheme="minorHAnsi"/>
+        </w:rPr>
         <w:t>).</w:t>
       </w:r>
     </w:p>
@@ -2438,9 +2817,13 @@
           <w:numId w:val="22"/>
         </w:numPr>
         <w:spacing w:after="160" w:line="278" w:lineRule="auto"/>
-      </w:pPr>
-      <w:r>
-        <w:rPr>
+        <w:rPr>
+          <w:rFonts w:asciiTheme="minorHAnsi" w:hAnsiTheme="minorHAnsi"/>
+        </w:rPr>
+      </w:pPr>
+      <w:r>
+        <w:rPr>
+          <w:rFonts w:asciiTheme="minorHAnsi" w:hAnsiTheme="minorHAnsi"/>
           <w:b/>
           <w:bCs/>
         </w:rPr>
@@ -2448,7 +2831,7 @@
       </w:r>
       <w:r>
         <w:rPr>
-          <w:rFonts w:eastAsiaTheme="majorEastAsia"/>
+          <w:rFonts w:asciiTheme="minorHAnsi" w:eastAsiaTheme="majorEastAsia" w:hAnsiTheme="minorHAnsi"/>
         </w:rPr>
         <w:t>:</w:t>
       </w:r>
@@ -2460,28 +2843,34 @@
           <w:numId w:val="22"/>
         </w:numPr>
         <w:spacing w:after="160" w:line="278" w:lineRule="auto"/>
-      </w:pPr>
-      <w:r>
-        <w:rPr>
-          <w:rFonts w:eastAsiaTheme="majorEastAsia"/>
+        <w:rPr>
+          <w:rFonts w:asciiTheme="minorHAnsi" w:hAnsiTheme="minorHAnsi"/>
+        </w:rPr>
+      </w:pPr>
+      <w:r>
+        <w:rPr>
+          <w:rFonts w:asciiTheme="minorHAnsi" w:eastAsiaTheme="majorEastAsia" w:hAnsiTheme="minorHAnsi"/>
         </w:rPr>
         <w:t>/</w:t>
       </w:r>
       <w:proofErr w:type="spellStart"/>
       <w:r>
         <w:rPr>
-          <w:rFonts w:eastAsiaTheme="majorEastAsia"/>
+          <w:rFonts w:asciiTheme="minorHAnsi" w:eastAsiaTheme="majorEastAsia" w:hAnsiTheme="minorHAnsi"/>
         </w:rPr>
         <w:t>etc</w:t>
       </w:r>
       <w:proofErr w:type="spellEnd"/>
       <w:r>
         <w:rPr>
-          <w:rFonts w:eastAsiaTheme="majorEastAsia"/>
+          <w:rFonts w:asciiTheme="minorHAnsi" w:eastAsiaTheme="majorEastAsia" w:hAnsiTheme="minorHAnsi"/>
         </w:rPr>
         <w:t>/passwd</w:t>
       </w:r>
       <w:r>
+        <w:rPr>
+          <w:rFonts w:asciiTheme="minorHAnsi" w:hAnsiTheme="minorHAnsi"/>
+        </w:rPr>
         <w:t xml:space="preserve"> – holds user accounts</w:t>
       </w:r>
     </w:p>
@@ -2492,28 +2881,34 @@
           <w:numId w:val="22"/>
         </w:numPr>
         <w:spacing w:after="160" w:line="278" w:lineRule="auto"/>
-      </w:pPr>
-      <w:r>
-        <w:rPr>
-          <w:rFonts w:eastAsiaTheme="majorEastAsia"/>
+        <w:rPr>
+          <w:rFonts w:asciiTheme="minorHAnsi" w:hAnsiTheme="minorHAnsi"/>
+        </w:rPr>
+      </w:pPr>
+      <w:r>
+        <w:rPr>
+          <w:rFonts w:asciiTheme="minorHAnsi" w:eastAsiaTheme="majorEastAsia" w:hAnsiTheme="minorHAnsi"/>
         </w:rPr>
         <w:t>/</w:t>
       </w:r>
       <w:proofErr w:type="spellStart"/>
       <w:r>
         <w:rPr>
-          <w:rFonts w:eastAsiaTheme="majorEastAsia"/>
+          <w:rFonts w:asciiTheme="minorHAnsi" w:eastAsiaTheme="majorEastAsia" w:hAnsiTheme="minorHAnsi"/>
         </w:rPr>
         <w:t>etc</w:t>
       </w:r>
       <w:proofErr w:type="spellEnd"/>
       <w:r>
         <w:rPr>
-          <w:rFonts w:eastAsiaTheme="majorEastAsia"/>
+          <w:rFonts w:asciiTheme="minorHAnsi" w:eastAsiaTheme="majorEastAsia" w:hAnsiTheme="minorHAnsi"/>
         </w:rPr>
         <w:t>/shadow</w:t>
       </w:r>
       <w:r>
+        <w:rPr>
+          <w:rFonts w:asciiTheme="minorHAnsi" w:hAnsiTheme="minorHAnsi"/>
+        </w:rPr>
         <w:t xml:space="preserve"> – holds password hashes</w:t>
       </w:r>
     </w:p>
@@ -2521,12 +2916,14 @@
       <w:pPr>
         <w:spacing w:after="160" w:line="278" w:lineRule="auto"/>
         <w:rPr>
-          <w:b/>
-          <w:bCs/>
-        </w:rPr>
-      </w:pPr>
-      <w:r>
-        <w:rPr>
+          <w:rFonts w:asciiTheme="minorHAnsi" w:hAnsiTheme="minorHAnsi"/>
+          <w:b/>
+          <w:bCs/>
+        </w:rPr>
+      </w:pPr>
+      <w:r>
+        <w:rPr>
+          <w:rFonts w:asciiTheme="minorHAnsi" w:hAnsiTheme="minorHAnsi"/>
           <w:b/>
           <w:bCs/>
         </w:rPr>
@@ -2540,92 +2937,107 @@
           <w:numId w:val="23"/>
         </w:numPr>
         <w:spacing w:after="160" w:line="278" w:lineRule="auto"/>
-      </w:pPr>
-      <w:r>
+        <w:rPr>
+          <w:rFonts w:asciiTheme="minorHAnsi" w:hAnsiTheme="minorHAnsi"/>
+        </w:rPr>
+      </w:pPr>
+      <w:r>
+        <w:rPr>
+          <w:rFonts w:asciiTheme="minorHAnsi" w:hAnsiTheme="minorHAnsi"/>
+        </w:rPr>
         <w:t xml:space="preserve">Combine </w:t>
       </w:r>
       <w:r>
         <w:rPr>
-          <w:rFonts w:eastAsiaTheme="majorEastAsia"/>
+          <w:rFonts w:asciiTheme="minorHAnsi" w:eastAsiaTheme="majorEastAsia" w:hAnsiTheme="minorHAnsi"/>
         </w:rPr>
         <w:t>/</w:t>
       </w:r>
       <w:proofErr w:type="spellStart"/>
       <w:r>
         <w:rPr>
-          <w:rFonts w:eastAsiaTheme="majorEastAsia"/>
+          <w:rFonts w:asciiTheme="minorHAnsi" w:eastAsiaTheme="majorEastAsia" w:hAnsiTheme="minorHAnsi"/>
         </w:rPr>
         <w:t>etc</w:t>
       </w:r>
       <w:proofErr w:type="spellEnd"/>
       <w:r>
         <w:rPr>
-          <w:rFonts w:eastAsiaTheme="majorEastAsia"/>
+          <w:rFonts w:asciiTheme="minorHAnsi" w:eastAsiaTheme="majorEastAsia" w:hAnsiTheme="minorHAnsi"/>
         </w:rPr>
         <w:t>/passwd</w:t>
       </w:r>
       <w:r>
+        <w:rPr>
+          <w:rFonts w:asciiTheme="minorHAnsi" w:hAnsiTheme="minorHAnsi"/>
+        </w:rPr>
         <w:t xml:space="preserve"> and </w:t>
       </w:r>
       <w:r>
         <w:rPr>
-          <w:rFonts w:eastAsiaTheme="majorEastAsia"/>
+          <w:rFonts w:asciiTheme="minorHAnsi" w:eastAsiaTheme="majorEastAsia" w:hAnsiTheme="minorHAnsi"/>
         </w:rPr>
         <w:t>/</w:t>
       </w:r>
       <w:proofErr w:type="spellStart"/>
       <w:r>
         <w:rPr>
-          <w:rFonts w:eastAsiaTheme="majorEastAsia"/>
+          <w:rFonts w:asciiTheme="minorHAnsi" w:eastAsiaTheme="majorEastAsia" w:hAnsiTheme="minorHAnsi"/>
         </w:rPr>
         <w:t>etc</w:t>
       </w:r>
       <w:proofErr w:type="spellEnd"/>
       <w:r>
         <w:rPr>
-          <w:rFonts w:eastAsiaTheme="majorEastAsia"/>
+          <w:rFonts w:asciiTheme="minorHAnsi" w:eastAsiaTheme="majorEastAsia" w:hAnsiTheme="minorHAnsi"/>
         </w:rPr>
         <w:t>/shadow</w:t>
       </w:r>
       <w:r>
+        <w:rPr>
+          <w:rFonts w:asciiTheme="minorHAnsi" w:hAnsiTheme="minorHAnsi"/>
+        </w:rPr>
         <w:t xml:space="preserve"> into one file using:</w:t>
       </w:r>
     </w:p>
     <w:p>
       <w:pPr>
         <w:spacing w:after="160" w:line="278" w:lineRule="auto"/>
-      </w:pPr>
-      <w:r>
-        <w:rPr>
-          <w:rFonts w:eastAsiaTheme="majorEastAsia"/>
+        <w:rPr>
+          <w:rFonts w:asciiTheme="minorHAnsi" w:hAnsiTheme="minorHAnsi"/>
+        </w:rPr>
+      </w:pPr>
+      <w:r>
+        <w:rPr>
+          <w:rFonts w:asciiTheme="minorHAnsi" w:eastAsiaTheme="majorEastAsia" w:hAnsiTheme="minorHAnsi"/>
         </w:rPr>
         <w:t>unshadow /</w:t>
       </w:r>
       <w:proofErr w:type="spellStart"/>
       <w:r>
         <w:rPr>
-          <w:rFonts w:eastAsiaTheme="majorEastAsia"/>
+          <w:rFonts w:asciiTheme="minorHAnsi" w:eastAsiaTheme="majorEastAsia" w:hAnsiTheme="minorHAnsi"/>
         </w:rPr>
         <w:t>etc</w:t>
       </w:r>
       <w:proofErr w:type="spellEnd"/>
       <w:r>
         <w:rPr>
-          <w:rFonts w:eastAsiaTheme="majorEastAsia"/>
+          <w:rFonts w:asciiTheme="minorHAnsi" w:eastAsiaTheme="majorEastAsia" w:hAnsiTheme="minorHAnsi"/>
         </w:rPr>
         <w:t>/passwd /</w:t>
       </w:r>
       <w:proofErr w:type="spellStart"/>
       <w:r>
         <w:rPr>
-          <w:rFonts w:eastAsiaTheme="majorEastAsia"/>
+          <w:rFonts w:asciiTheme="minorHAnsi" w:eastAsiaTheme="majorEastAsia" w:hAnsiTheme="minorHAnsi"/>
         </w:rPr>
         <w:t>etc</w:t>
       </w:r>
       <w:proofErr w:type="spellEnd"/>
       <w:r>
         <w:rPr>
-          <w:rFonts w:eastAsiaTheme="majorEastAsia"/>
+          <w:rFonts w:asciiTheme="minorHAnsi" w:eastAsiaTheme="majorEastAsia" w:hAnsiTheme="minorHAnsi"/>
         </w:rPr>
         <w:t>/shadow &gt; password.txt</w:t>
       </w:r>
@@ -2637,18 +3049,27 @@
           <w:numId w:val="24"/>
         </w:numPr>
         <w:spacing w:after="160" w:line="278" w:lineRule="auto"/>
-      </w:pPr>
-      <w:r>
+        <w:rPr>
+          <w:rFonts w:asciiTheme="minorHAnsi" w:hAnsiTheme="minorHAnsi"/>
+        </w:rPr>
+      </w:pPr>
+      <w:r>
+        <w:rPr>
+          <w:rFonts w:asciiTheme="minorHAnsi" w:hAnsiTheme="minorHAnsi"/>
+        </w:rPr>
         <w:t>View the new file using:</w:t>
       </w:r>
     </w:p>
     <w:p>
       <w:pPr>
         <w:spacing w:after="160" w:line="278" w:lineRule="auto"/>
-      </w:pPr>
-      <w:r>
-        <w:rPr>
-          <w:rFonts w:eastAsiaTheme="majorEastAsia"/>
+        <w:rPr>
+          <w:rFonts w:asciiTheme="minorHAnsi" w:hAnsiTheme="minorHAnsi"/>
+        </w:rPr>
+      </w:pPr>
+      <w:r>
+        <w:rPr>
+          <w:rFonts w:asciiTheme="minorHAnsi" w:eastAsiaTheme="majorEastAsia" w:hAnsiTheme="minorHAnsi"/>
         </w:rPr>
         <w:t>more password.txt</w:t>
       </w:r>
@@ -2657,12 +3078,14 @@
       <w:pPr>
         <w:spacing w:after="160" w:line="278" w:lineRule="auto"/>
         <w:rPr>
-          <w:b/>
-          <w:bCs/>
-        </w:rPr>
-      </w:pPr>
-      <w:r>
-        <w:rPr>
+          <w:rFonts w:asciiTheme="minorHAnsi" w:hAnsiTheme="minorHAnsi"/>
+          <w:b/>
+          <w:bCs/>
+        </w:rPr>
+      </w:pPr>
+      <w:r>
+        <w:rPr>
+          <w:rFonts w:asciiTheme="minorHAnsi" w:hAnsiTheme="minorHAnsi"/>
           <w:b/>
           <w:bCs/>
         </w:rPr>
@@ -2676,18 +3099,27 @@
           <w:numId w:val="25"/>
         </w:numPr>
         <w:spacing w:after="160" w:line="278" w:lineRule="auto"/>
-      </w:pPr>
-      <w:r>
+        <w:rPr>
+          <w:rFonts w:asciiTheme="minorHAnsi" w:hAnsiTheme="minorHAnsi"/>
+        </w:rPr>
+      </w:pPr>
+      <w:r>
+        <w:rPr>
+          <w:rFonts w:asciiTheme="minorHAnsi" w:hAnsiTheme="minorHAnsi"/>
+        </w:rPr>
         <w:t>Run John the Ripper:</w:t>
       </w:r>
     </w:p>
     <w:p>
       <w:pPr>
         <w:spacing w:after="160" w:line="278" w:lineRule="auto"/>
-      </w:pPr>
-      <w:r>
-        <w:rPr>
-          <w:rFonts w:eastAsiaTheme="majorEastAsia"/>
+        <w:rPr>
+          <w:rFonts w:asciiTheme="minorHAnsi" w:hAnsiTheme="minorHAnsi"/>
+        </w:rPr>
+      </w:pPr>
+      <w:r>
+        <w:rPr>
+          <w:rFonts w:asciiTheme="minorHAnsi" w:eastAsiaTheme="majorEastAsia" w:hAnsiTheme="minorHAnsi"/>
         </w:rPr>
         <w:t>john password.txt</w:t>
       </w:r>
@@ -2699,18 +3131,27 @@
           <w:numId w:val="26"/>
         </w:numPr>
         <w:spacing w:after="160" w:line="278" w:lineRule="auto"/>
-      </w:pPr>
-      <w:r>
+        <w:rPr>
+          <w:rFonts w:asciiTheme="minorHAnsi" w:hAnsiTheme="minorHAnsi"/>
+        </w:rPr>
+      </w:pPr>
+      <w:r>
+        <w:rPr>
+          <w:rFonts w:asciiTheme="minorHAnsi" w:hAnsiTheme="minorHAnsi"/>
+        </w:rPr>
         <w:t>Display the cracked password:</w:t>
       </w:r>
     </w:p>
     <w:p>
       <w:pPr>
         <w:spacing w:after="160" w:line="278" w:lineRule="auto"/>
-      </w:pPr>
-      <w:r>
-        <w:rPr>
-          <w:rFonts w:eastAsiaTheme="majorEastAsia"/>
+        <w:rPr>
+          <w:rFonts w:asciiTheme="minorHAnsi" w:hAnsiTheme="minorHAnsi"/>
+        </w:rPr>
+      </w:pPr>
+      <w:r>
+        <w:rPr>
+          <w:rFonts w:asciiTheme="minorHAnsi" w:eastAsiaTheme="majorEastAsia" w:hAnsiTheme="minorHAnsi"/>
         </w:rPr>
         <w:t>john --show password.txt</w:t>
       </w:r>
@@ -2722,8 +3163,14 @@
           <w:numId w:val="27"/>
         </w:numPr>
         <w:spacing w:after="160" w:line="278" w:lineRule="auto"/>
-      </w:pPr>
-      <w:r>
+        <w:rPr>
+          <w:rFonts w:asciiTheme="minorHAnsi" w:hAnsiTheme="minorHAnsi"/>
+        </w:rPr>
+      </w:pPr>
+      <w:r>
+        <w:rPr>
+          <w:rFonts w:asciiTheme="minorHAnsi" w:hAnsiTheme="minorHAnsi"/>
+        </w:rPr>
         <w:t>Output shows:</w:t>
       </w:r>
     </w:p>
@@ -2734,13 +3181,19 @@
           <w:numId w:val="27"/>
         </w:numPr>
         <w:spacing w:after="160" w:line="278" w:lineRule="auto"/>
-      </w:pPr>
-      <w:r>
+        <w:rPr>
+          <w:rFonts w:asciiTheme="minorHAnsi" w:hAnsiTheme="minorHAnsi"/>
+        </w:rPr>
+      </w:pPr>
+      <w:r>
+        <w:rPr>
+          <w:rFonts w:asciiTheme="minorHAnsi" w:hAnsiTheme="minorHAnsi"/>
+        </w:rPr>
         <w:t xml:space="preserve">Username: </w:t>
       </w:r>
       <w:r>
         <w:rPr>
-          <w:rFonts w:eastAsiaTheme="majorEastAsia"/>
+          <w:rFonts w:asciiTheme="minorHAnsi" w:eastAsiaTheme="majorEastAsia" w:hAnsiTheme="minorHAnsi"/>
           <w:b/>
           <w:bCs/>
         </w:rPr>
@@ -2754,14 +3207,20 @@
           <w:numId w:val="27"/>
         </w:numPr>
         <w:spacing w:after="160" w:line="278" w:lineRule="auto"/>
-      </w:pPr>
-      <w:r>
+        <w:rPr>
+          <w:rFonts w:asciiTheme="minorHAnsi" w:hAnsiTheme="minorHAnsi"/>
+        </w:rPr>
+      </w:pPr>
+      <w:r>
+        <w:rPr>
+          <w:rFonts w:asciiTheme="minorHAnsi" w:hAnsiTheme="minorHAnsi"/>
+        </w:rPr>
         <w:t xml:space="preserve">Password: </w:t>
       </w:r>
       <w:proofErr w:type="spellStart"/>
       <w:r>
         <w:rPr>
-          <w:rFonts w:eastAsiaTheme="majorEastAsia"/>
+          <w:rFonts w:asciiTheme="minorHAnsi" w:eastAsiaTheme="majorEastAsia" w:hAnsiTheme="minorHAnsi"/>
           <w:b/>
           <w:bCs/>
         </w:rPr>
@@ -2776,33 +3235,46 @@
           <w:numId w:val="27"/>
         </w:numPr>
         <w:spacing w:after="160" w:line="278" w:lineRule="auto"/>
-      </w:pPr>
-      <w:r>
+        <w:rPr>
+          <w:rFonts w:asciiTheme="minorHAnsi" w:hAnsiTheme="minorHAnsi"/>
+        </w:rPr>
+      </w:pPr>
+      <w:r>
+        <w:rPr>
+          <w:rFonts w:asciiTheme="minorHAnsi" w:hAnsiTheme="minorHAnsi"/>
+        </w:rPr>
         <w:t xml:space="preserve">Demonstrates how </w:t>
       </w:r>
       <w:r>
         <w:rPr>
-          <w:rFonts w:eastAsiaTheme="majorEastAsia"/>
+          <w:rFonts w:asciiTheme="minorHAnsi" w:eastAsiaTheme="majorEastAsia" w:hAnsiTheme="minorHAnsi"/>
           <w:b/>
           <w:bCs/>
         </w:rPr>
         <w:t>quickly and effectively</w:t>
       </w:r>
       <w:r>
+        <w:rPr>
+          <w:rFonts w:asciiTheme="minorHAnsi" w:hAnsiTheme="minorHAnsi"/>
+        </w:rPr>
         <w:t xml:space="preserve"> John the Ripper can crack weak hashes.</w:t>
       </w:r>
     </w:p>
     <w:p>
       <w:pPr>
         <w:spacing w:after="160" w:line="278" w:lineRule="auto"/>
-      </w:pPr>
-      <w:r>
-        <w:rPr>
+        <w:rPr>
+          <w:rFonts w:asciiTheme="minorHAnsi" w:hAnsiTheme="minorHAnsi"/>
+        </w:rPr>
+      </w:pPr>
+      <w:r>
+        <w:rPr>
+          <w:rFonts w:asciiTheme="minorHAnsi" w:hAnsiTheme="minorHAnsi"/>
           <w:noProof/>
           <w14:ligatures w14:val="standardContextual"/>
         </w:rPr>
         <w:pict w14:anchorId="24D6CE5D">
-          <v:rect id="_x0000_i1043" alt="" style="width:452.55pt;height:.05pt;mso-width-percent:0;mso-height-percent:0;mso-width-percent:0;mso-height-percent:0" o:hrpct="967" o:hralign="center" o:hrstd="t" o:hr="t" fillcolor="#a0a0a0" stroked="f"/>
+          <v:rect id="_x0000_i1027" alt="" style="width:468pt;height:.05pt;mso-width-percent:0;mso-height-percent:0;mso-width-percent:0;mso-height-percent:0" o:hralign="center" o:hrstd="t" o:hr="t" fillcolor="#a0a0a0" stroked="f"/>
         </w:pict>
       </w:r>
     </w:p>
@@ -2810,7 +3282,7 @@
       <w:pPr>
         <w:spacing w:after="160" w:line="278" w:lineRule="auto"/>
         <w:rPr>
-          <w:rFonts w:eastAsiaTheme="majorEastAsia"/>
+          <w:rFonts w:asciiTheme="minorHAnsi" w:eastAsiaTheme="majorEastAsia" w:hAnsiTheme="minorHAnsi"/>
           <w:b/>
           <w:bCs/>
         </w:rPr>
@@ -2825,6 +3297,7 @@
       </w:r>
       <w:r>
         <w:rPr>
+          <w:rFonts w:asciiTheme="minorHAnsi" w:hAnsiTheme="minorHAnsi"/>
           <w:b/>
           <w:bCs/>
         </w:rPr>
@@ -2852,10 +3325,10 @@
         <w:tblLook w:val="04A0" w:firstRow="1" w:lastRow="0" w:firstColumn="1" w:lastColumn="0" w:noHBand="0" w:noVBand="1"/>
       </w:tblPr>
       <w:tblGrid>
-        <w:gridCol w:w="1901"/>
-        <w:gridCol w:w="3782"/>
-        <w:gridCol w:w="2453"/>
-        <w:gridCol w:w="2654"/>
+        <w:gridCol w:w="1926"/>
+        <w:gridCol w:w="3769"/>
+        <w:gridCol w:w="2464"/>
+        <w:gridCol w:w="2631"/>
       </w:tblGrid>
       <w:tr>
         <w:trPr>
@@ -2872,12 +3345,14 @@
             <w:pPr>
               <w:spacing w:after="160" w:line="278" w:lineRule="auto"/>
               <w:rPr>
+                <w:rFonts w:asciiTheme="minorHAnsi" w:hAnsiTheme="minorHAnsi"/>
                 <w:b/>
                 <w:bCs/>
               </w:rPr>
             </w:pPr>
             <w:r>
               <w:rPr>
+                <w:rFonts w:asciiTheme="minorHAnsi" w:hAnsiTheme="minorHAnsi"/>
                 <w:b/>
                 <w:bCs/>
               </w:rPr>
@@ -2895,12 +3370,14 @@
             <w:pPr>
               <w:spacing w:after="160" w:line="278" w:lineRule="auto"/>
               <w:rPr>
+                <w:rFonts w:asciiTheme="minorHAnsi" w:hAnsiTheme="minorHAnsi"/>
                 <w:b/>
                 <w:bCs/>
               </w:rPr>
             </w:pPr>
             <w:r>
               <w:rPr>
+                <w:rFonts w:asciiTheme="minorHAnsi" w:hAnsiTheme="minorHAnsi"/>
                 <w:b/>
                 <w:bCs/>
               </w:rPr>
@@ -2918,12 +3395,14 @@
             <w:pPr>
               <w:spacing w:after="160" w:line="278" w:lineRule="auto"/>
               <w:rPr>
+                <w:rFonts w:asciiTheme="minorHAnsi" w:hAnsiTheme="minorHAnsi"/>
                 <w:b/>
                 <w:bCs/>
               </w:rPr>
             </w:pPr>
             <w:r>
               <w:rPr>
+                <w:rFonts w:asciiTheme="minorHAnsi" w:hAnsiTheme="minorHAnsi"/>
                 <w:b/>
                 <w:bCs/>
               </w:rPr>
@@ -2941,12 +3420,14 @@
             <w:pPr>
               <w:spacing w:after="160" w:line="278" w:lineRule="auto"/>
               <w:rPr>
+                <w:rFonts w:asciiTheme="minorHAnsi" w:hAnsiTheme="minorHAnsi"/>
                 <w:b/>
                 <w:bCs/>
               </w:rPr>
             </w:pPr>
             <w:r>
               <w:rPr>
+                <w:rFonts w:asciiTheme="minorHAnsi" w:hAnsiTheme="minorHAnsi"/>
                 <w:b/>
                 <w:bCs/>
               </w:rPr>
@@ -2968,8 +3449,14 @@
           <w:p>
             <w:pPr>
               <w:spacing w:after="160" w:line="278" w:lineRule="auto"/>
+              <w:rPr>
+                <w:rFonts w:asciiTheme="minorHAnsi" w:hAnsiTheme="minorHAnsi"/>
+              </w:rPr>
             </w:pPr>
             <w:r>
+              <w:rPr>
+                <w:rFonts w:asciiTheme="minorHAnsi" w:hAnsiTheme="minorHAnsi"/>
+              </w:rPr>
               <w:t>Password Guessing</w:t>
             </w:r>
           </w:p>
@@ -2983,8 +3470,14 @@
           <w:p>
             <w:pPr>
               <w:spacing w:after="160" w:line="278" w:lineRule="auto"/>
+              <w:rPr>
+                <w:rFonts w:asciiTheme="minorHAnsi" w:hAnsiTheme="minorHAnsi"/>
+              </w:rPr>
             </w:pPr>
             <w:r>
+              <w:rPr>
+                <w:rFonts w:asciiTheme="minorHAnsi" w:hAnsiTheme="minorHAnsi"/>
+              </w:rPr>
               <w:t>Based on known info or behavior</w:t>
             </w:r>
           </w:p>
@@ -2998,8 +3491,14 @@
           <w:p>
             <w:pPr>
               <w:spacing w:after="160" w:line="278" w:lineRule="auto"/>
+              <w:rPr>
+                <w:rFonts w:asciiTheme="minorHAnsi" w:hAnsiTheme="minorHAnsi"/>
+              </w:rPr>
             </w:pPr>
             <w:r>
+              <w:rPr>
+                <w:rFonts w:asciiTheme="minorHAnsi" w:hAnsiTheme="minorHAnsi"/>
+              </w:rPr>
               <w:t>Guessing pet name + birthdate</w:t>
             </w:r>
           </w:p>
@@ -3013,8 +3512,14 @@
           <w:p>
             <w:pPr>
               <w:spacing w:after="160" w:line="278" w:lineRule="auto"/>
+              <w:rPr>
+                <w:rFonts w:asciiTheme="minorHAnsi" w:hAnsiTheme="minorHAnsi"/>
+              </w:rPr>
             </w:pPr>
             <w:r>
+              <w:rPr>
+                <w:rFonts w:asciiTheme="minorHAnsi" w:hAnsiTheme="minorHAnsi"/>
+              </w:rPr>
               <w:t>Avoid predictable info, use biometrics</w:t>
             </w:r>
           </w:p>
@@ -3033,8 +3538,14 @@
           <w:p>
             <w:pPr>
               <w:spacing w:after="160" w:line="278" w:lineRule="auto"/>
+              <w:rPr>
+                <w:rFonts w:asciiTheme="minorHAnsi" w:hAnsiTheme="minorHAnsi"/>
+              </w:rPr>
             </w:pPr>
             <w:r>
+              <w:rPr>
+                <w:rFonts w:asciiTheme="minorHAnsi" w:hAnsiTheme="minorHAnsi"/>
+              </w:rPr>
               <w:t>Dictionary Attack</w:t>
             </w:r>
           </w:p>
@@ -3048,8 +3559,14 @@
           <w:p>
             <w:pPr>
               <w:spacing w:after="160" w:line="278" w:lineRule="auto"/>
+              <w:rPr>
+                <w:rFonts w:asciiTheme="minorHAnsi" w:hAnsiTheme="minorHAnsi"/>
+              </w:rPr>
             </w:pPr>
             <w:r>
+              <w:rPr>
+                <w:rFonts w:asciiTheme="minorHAnsi" w:hAnsiTheme="minorHAnsi"/>
+              </w:rPr>
               <w:t>Uses list of known/modified passwords</w:t>
             </w:r>
           </w:p>
@@ -3063,21 +3580,33 @@
           <w:p>
             <w:pPr>
               <w:spacing w:after="160" w:line="278" w:lineRule="auto"/>
+              <w:rPr>
+                <w:rFonts w:asciiTheme="minorHAnsi" w:hAnsiTheme="minorHAnsi"/>
+              </w:rPr>
             </w:pPr>
             <w:r>
+              <w:rPr>
+                <w:rFonts w:asciiTheme="minorHAnsi" w:hAnsiTheme="minorHAnsi"/>
+              </w:rPr>
               <w:t xml:space="preserve">Using wordlists like </w:t>
             </w:r>
             <w:r>
               <w:rPr>
-                <w:rFonts w:eastAsiaTheme="majorEastAsia"/>
+                <w:rFonts w:asciiTheme="minorHAnsi" w:eastAsiaTheme="majorEastAsia" w:hAnsiTheme="minorHAnsi"/>
               </w:rPr>
               <w:t>123456</w:t>
             </w:r>
             <w:r>
+              <w:rPr>
+                <w:rFonts w:asciiTheme="minorHAnsi" w:hAnsiTheme="minorHAnsi"/>
+              </w:rPr>
               <w:t xml:space="preserve">, </w:t>
             </w:r>
             <w:proofErr w:type="spellStart"/>
             <w:r>
+              <w:rPr>
+                <w:rFonts w:asciiTheme="minorHAnsi" w:hAnsiTheme="minorHAnsi"/>
+              </w:rPr>
               <w:t>etc</w:t>
             </w:r>
             <w:proofErr w:type="spellEnd"/>
@@ -3092,8 +3621,14 @@
           <w:p>
             <w:pPr>
               <w:spacing w:after="160" w:line="278" w:lineRule="auto"/>
+              <w:rPr>
+                <w:rFonts w:asciiTheme="minorHAnsi" w:hAnsiTheme="minorHAnsi"/>
+              </w:rPr>
             </w:pPr>
             <w:r>
+              <w:rPr>
+                <w:rFonts w:asciiTheme="minorHAnsi" w:hAnsiTheme="minorHAnsi"/>
+              </w:rPr>
               <w:t>Complex, unique passwords</w:t>
             </w:r>
           </w:p>
@@ -3112,8 +3647,14 @@
           <w:p>
             <w:pPr>
               <w:spacing w:after="160" w:line="278" w:lineRule="auto"/>
+              <w:rPr>
+                <w:rFonts w:asciiTheme="minorHAnsi" w:hAnsiTheme="minorHAnsi"/>
+              </w:rPr>
             </w:pPr>
             <w:r>
+              <w:rPr>
+                <w:rFonts w:asciiTheme="minorHAnsi" w:hAnsiTheme="minorHAnsi"/>
+              </w:rPr>
               <w:t>Brute-Force Attack</w:t>
             </w:r>
           </w:p>
@@ -3127,8 +3668,14 @@
           <w:p>
             <w:pPr>
               <w:spacing w:after="160" w:line="278" w:lineRule="auto"/>
+              <w:rPr>
+                <w:rFonts w:asciiTheme="minorHAnsi" w:hAnsiTheme="minorHAnsi"/>
+              </w:rPr>
             </w:pPr>
             <w:r>
+              <w:rPr>
+                <w:rFonts w:asciiTheme="minorHAnsi" w:hAnsiTheme="minorHAnsi"/>
+              </w:rPr>
               <w:t>Attempts all possible combinations</w:t>
             </w:r>
           </w:p>
@@ -3142,8 +3689,14 @@
           <w:p>
             <w:pPr>
               <w:spacing w:after="160" w:line="278" w:lineRule="auto"/>
+              <w:rPr>
+                <w:rFonts w:asciiTheme="minorHAnsi" w:hAnsiTheme="minorHAnsi"/>
+              </w:rPr>
             </w:pPr>
             <w:r>
+              <w:rPr>
+                <w:rFonts w:asciiTheme="minorHAnsi" w:hAnsiTheme="minorHAnsi"/>
+              </w:rPr>
               <w:t>Trying all 4-digit PINs</w:t>
             </w:r>
           </w:p>
@@ -3157,8 +3710,14 @@
           <w:p>
             <w:pPr>
               <w:spacing w:after="160" w:line="278" w:lineRule="auto"/>
+              <w:rPr>
+                <w:rFonts w:asciiTheme="minorHAnsi" w:hAnsiTheme="minorHAnsi"/>
+              </w:rPr>
             </w:pPr>
             <w:r>
+              <w:rPr>
+                <w:rFonts w:asciiTheme="minorHAnsi" w:hAnsiTheme="minorHAnsi"/>
+              </w:rPr>
               <w:t>Long, complex passwords</w:t>
             </w:r>
           </w:p>
@@ -3177,8 +3736,14 @@
           <w:p>
             <w:pPr>
               <w:spacing w:after="160" w:line="278" w:lineRule="auto"/>
+              <w:rPr>
+                <w:rFonts w:asciiTheme="minorHAnsi" w:hAnsiTheme="minorHAnsi"/>
+              </w:rPr>
             </w:pPr>
             <w:r>
+              <w:rPr>
+                <w:rFonts w:asciiTheme="minorHAnsi" w:hAnsiTheme="minorHAnsi"/>
+              </w:rPr>
               <w:t>Cryptanalysis Attack</w:t>
             </w:r>
           </w:p>
@@ -3192,8 +3757,14 @@
           <w:p>
             <w:pPr>
               <w:spacing w:after="160" w:line="278" w:lineRule="auto"/>
+              <w:rPr>
+                <w:rFonts w:asciiTheme="minorHAnsi" w:hAnsiTheme="minorHAnsi"/>
+              </w:rPr>
             </w:pPr>
             <w:r>
+              <w:rPr>
+                <w:rFonts w:asciiTheme="minorHAnsi" w:hAnsiTheme="minorHAnsi"/>
+              </w:rPr>
               <w:t>Matches password hash to known hash in rainbow table</w:t>
             </w:r>
           </w:p>
@@ -3207,13 +3778,22 @@
           <w:p>
             <w:pPr>
               <w:spacing w:after="160" w:line="278" w:lineRule="auto"/>
+              <w:rPr>
+                <w:rFonts w:asciiTheme="minorHAnsi" w:hAnsiTheme="minorHAnsi"/>
+              </w:rPr>
             </w:pPr>
             <w:proofErr w:type="spellStart"/>
             <w:r>
+              <w:rPr>
+                <w:rFonts w:asciiTheme="minorHAnsi" w:hAnsiTheme="minorHAnsi"/>
+              </w:rPr>
               <w:t>CrackStation’s</w:t>
             </w:r>
             <w:proofErr w:type="spellEnd"/>
             <w:r>
+              <w:rPr>
+                <w:rFonts w:asciiTheme="minorHAnsi" w:hAnsiTheme="minorHAnsi"/>
+              </w:rPr>
               <w:t xml:space="preserve"> 190GB table</w:t>
             </w:r>
           </w:p>
@@ -3227,8 +3807,14 @@
           <w:p>
             <w:pPr>
               <w:spacing w:after="160" w:line="278" w:lineRule="auto"/>
+              <w:rPr>
+                <w:rFonts w:asciiTheme="minorHAnsi" w:hAnsiTheme="minorHAnsi"/>
+              </w:rPr>
             </w:pPr>
             <w:r>
+              <w:rPr>
+                <w:rFonts w:asciiTheme="minorHAnsi" w:hAnsiTheme="minorHAnsi"/>
+              </w:rPr>
               <w:t>Hash + Salt, modern hashing methods</w:t>
             </w:r>
           </w:p>
@@ -3247,8 +3833,14 @@
           <w:p>
             <w:pPr>
               <w:spacing w:after="160" w:line="278" w:lineRule="auto"/>
+              <w:rPr>
+                <w:rFonts w:asciiTheme="minorHAnsi" w:hAnsiTheme="minorHAnsi"/>
+              </w:rPr>
             </w:pPr>
             <w:r>
+              <w:rPr>
+                <w:rFonts w:asciiTheme="minorHAnsi" w:hAnsiTheme="minorHAnsi"/>
+              </w:rPr>
               <w:t>Rubber Hose (Legacy)</w:t>
             </w:r>
           </w:p>
@@ -3262,8 +3854,14 @@
           <w:p>
             <w:pPr>
               <w:spacing w:after="160" w:line="278" w:lineRule="auto"/>
+              <w:rPr>
+                <w:rFonts w:asciiTheme="minorHAnsi" w:hAnsiTheme="minorHAnsi"/>
+              </w:rPr>
             </w:pPr>
             <w:r>
+              <w:rPr>
+                <w:rFonts w:asciiTheme="minorHAnsi" w:hAnsiTheme="minorHAnsi"/>
+              </w:rPr>
               <w:t>Coercion through physical intimidation</w:t>
             </w:r>
           </w:p>
@@ -3277,8 +3875,14 @@
           <w:p>
             <w:pPr>
               <w:spacing w:after="160" w:line="278" w:lineRule="auto"/>
+              <w:rPr>
+                <w:rFonts w:asciiTheme="minorHAnsi" w:hAnsiTheme="minorHAnsi"/>
+              </w:rPr>
             </w:pPr>
             <w:r>
+              <w:rPr>
+                <w:rFonts w:asciiTheme="minorHAnsi" w:hAnsiTheme="minorHAnsi"/>
+              </w:rPr>
               <w:t>“Tell me or I’ll hit you!”</w:t>
             </w:r>
           </w:p>
@@ -3292,8 +3896,14 @@
           <w:p>
             <w:pPr>
               <w:spacing w:after="160" w:line="278" w:lineRule="auto"/>
+              <w:rPr>
+                <w:rFonts w:asciiTheme="minorHAnsi" w:hAnsiTheme="minorHAnsi"/>
+              </w:rPr>
             </w:pPr>
             <w:r>
+              <w:rPr>
+                <w:rFonts w:asciiTheme="minorHAnsi" w:hAnsiTheme="minorHAnsi"/>
+              </w:rPr>
               <w:t>Not technical; mentioned for context</w:t>
             </w:r>
           </w:p>
@@ -3303,14 +3913,18 @@
     <w:p>
       <w:pPr>
         <w:spacing w:after="160" w:line="278" w:lineRule="auto"/>
-      </w:pPr>
-      <w:r>
-        <w:rPr>
+        <w:rPr>
+          <w:rFonts w:asciiTheme="minorHAnsi" w:hAnsiTheme="minorHAnsi"/>
+        </w:rPr>
+      </w:pPr>
+      <w:r>
+        <w:rPr>
+          <w:rFonts w:asciiTheme="minorHAnsi" w:hAnsiTheme="minorHAnsi"/>
           <w:noProof/>
           <w14:ligatures w14:val="standardContextual"/>
         </w:rPr>
         <w:pict w14:anchorId="5FB7876C">
-          <v:rect id="_x0000_i1042" alt="" style="width:452.55pt;height:.05pt;mso-width-percent:0;mso-height-percent:0;mso-width-percent:0;mso-height-percent:0" o:hrpct="967" o:hralign="center" o:hrstd="t" o:hr="t" fillcolor="#a0a0a0" stroked="f"/>
+          <v:rect id="_x0000_i1026" alt="" style="width:468pt;height:.05pt;mso-width-percent:0;mso-height-percent:0;mso-width-percent:0;mso-height-percent:0" o:hralign="center" o:hrstd="t" o:hr="t" fillcolor="#a0a0a0" stroked="f"/>
         </w:pict>
       </w:r>
     </w:p>
@@ -3318,7 +3932,7 @@
       <w:pPr>
         <w:spacing w:after="160" w:line="278" w:lineRule="auto"/>
         <w:rPr>
-          <w:rFonts w:eastAsiaTheme="majorEastAsia"/>
+          <w:rFonts w:asciiTheme="minorHAnsi" w:eastAsiaTheme="majorEastAsia" w:hAnsiTheme="minorHAnsi"/>
           <w:b/>
           <w:bCs/>
         </w:rPr>
@@ -3333,6 +3947,7 @@
       </w:r>
       <w:r>
         <w:rPr>
+          <w:rFonts w:asciiTheme="minorHAnsi" w:hAnsiTheme="minorHAnsi"/>
           <w:b/>
           <w:bCs/>
         </w:rPr>
@@ -3342,11 +3957,17 @@
     <w:p>
       <w:pPr>
         <w:spacing w:after="160" w:line="278" w:lineRule="auto"/>
-      </w:pPr>
-    </w:p>
-    <w:p>
-      <w:pPr>
-        <w:spacing w:after="160" w:line="278" w:lineRule="auto"/>
+        <w:rPr>
+          <w:rFonts w:asciiTheme="minorHAnsi" w:hAnsiTheme="minorHAnsi"/>
+        </w:rPr>
+      </w:pPr>
+    </w:p>
+    <w:p>
+      <w:pPr>
+        <w:spacing w:after="160" w:line="278" w:lineRule="auto"/>
+        <w:rPr>
+          <w:rFonts w:asciiTheme="minorHAnsi" w:hAnsiTheme="minorHAnsi"/>
+        </w:rPr>
       </w:pPr>
       <w:r>
         <w:rPr>
@@ -3356,12 +3977,13 @@
       </w:r>
       <w:r>
         <w:rPr>
-          <w:rFonts w:eastAsiaTheme="majorEastAsia"/>
+          <w:rFonts w:asciiTheme="minorHAnsi" w:eastAsiaTheme="majorEastAsia" w:hAnsiTheme="minorHAnsi"/>
         </w:rPr>
         <w:t xml:space="preserve"> </w:t>
       </w:r>
       <w:r>
         <w:rPr>
+          <w:rFonts w:asciiTheme="minorHAnsi" w:hAnsiTheme="minorHAnsi"/>
           <w:b/>
           <w:bCs/>
         </w:rPr>
@@ -3371,8 +3993,14 @@
     <w:p>
       <w:pPr>
         <w:spacing w:after="160" w:line="278" w:lineRule="auto"/>
-      </w:pPr>
-      <w:r>
+        <w:rPr>
+          <w:rFonts w:asciiTheme="minorHAnsi" w:hAnsiTheme="minorHAnsi"/>
+        </w:rPr>
+      </w:pPr>
+      <w:r>
+        <w:rPr>
+          <w:rFonts w:asciiTheme="minorHAnsi" w:hAnsiTheme="minorHAnsi"/>
+        </w:rPr>
         <w:t>You must be able to:</w:t>
       </w:r>
     </w:p>
@@ -3383,8 +4011,14 @@
           <w:numId w:val="28"/>
         </w:numPr>
         <w:spacing w:after="160" w:line="278" w:lineRule="auto"/>
-      </w:pPr>
-      <w:r>
+        <w:rPr>
+          <w:rFonts w:asciiTheme="minorHAnsi" w:hAnsiTheme="minorHAnsi"/>
+        </w:rPr>
+      </w:pPr>
+      <w:r>
+        <w:rPr>
+          <w:rFonts w:asciiTheme="minorHAnsi" w:hAnsiTheme="minorHAnsi"/>
+        </w:rPr>
         <w:t>Identify types of password cracking</w:t>
       </w:r>
     </w:p>
@@ -3395,8 +4029,14 @@
           <w:numId w:val="28"/>
         </w:numPr>
         <w:spacing w:after="160" w:line="278" w:lineRule="auto"/>
-      </w:pPr>
-      <w:r>
+        <w:rPr>
+          <w:rFonts w:asciiTheme="minorHAnsi" w:hAnsiTheme="minorHAnsi"/>
+        </w:rPr>
+      </w:pPr>
+      <w:r>
+        <w:rPr>
+          <w:rFonts w:asciiTheme="minorHAnsi" w:hAnsiTheme="minorHAnsi"/>
+        </w:rPr>
         <w:t>Understand their methods and risks</w:t>
       </w:r>
     </w:p>
@@ -3407,3091 +4047,35 @@
           <w:numId w:val="28"/>
         </w:numPr>
         <w:spacing w:after="160" w:line="278" w:lineRule="auto"/>
-      </w:pPr>
-      <w:r>
+        <w:rPr>
+          <w:rFonts w:asciiTheme="minorHAnsi" w:hAnsiTheme="minorHAnsi"/>
+        </w:rPr>
+      </w:pPr>
+      <w:r>
+        <w:rPr>
+          <w:rFonts w:asciiTheme="minorHAnsi" w:hAnsiTheme="minorHAnsi"/>
+        </w:rPr>
         <w:t>Recommend appropriate prevention techniques (e.g., salting, complex passwords, MFA)</w:t>
       </w:r>
     </w:p>
     <w:p>
       <w:pPr>
         <w:spacing w:after="160" w:line="278" w:lineRule="auto"/>
-      </w:pPr>
-      <w:r>
-        <w:rPr>
+        <w:rPr>
+          <w:rFonts w:asciiTheme="minorHAnsi" w:hAnsiTheme="minorHAnsi"/>
+        </w:rPr>
+      </w:pPr>
+      <w:r>
+        <w:rPr>
+          <w:rFonts w:asciiTheme="minorHAnsi" w:hAnsiTheme="minorHAnsi"/>
           <w:noProof/>
           <w14:ligatures w14:val="standardContextual"/>
         </w:rPr>
         <w:pict w14:anchorId="1ED31892">
-          <v:rect id="_x0000_i1041" alt="" style="width:452.55pt;height:.05pt;mso-width-percent:0;mso-height-percent:0;mso-width-percent:0;mso-height-percent:0" o:hrpct="967" o:hralign="center" o:hrstd="t" o:hr="t" fillcolor="#a0a0a0" stroked="f"/>
+          <v:rect id="_x0000_i1025" alt="" style="width:468pt;height:.05pt;mso-width-percent:0;mso-height-percent:0;mso-width-percent:0;mso-height-percent:0" o:hralign="center" o:hrstd="t" o:hr="t" fillcolor="#a0a0a0" stroked="f"/>
         </w:pict>
       </w:r>
     </w:p>
-    <w:p>
-      <w:pPr>
-        <w:spacing w:after="160" w:line="278" w:lineRule="auto"/>
-        <w:rPr>
-          <w:rFonts w:eastAsiaTheme="majorEastAsia"/>
-        </w:rPr>
-      </w:pPr>
-      <w:r>
-        <w:rPr>
-          <w:rFonts w:eastAsiaTheme="majorEastAsia"/>
-        </w:rPr>
-        <w:t xml:space="preserve">Based on the detailed content from </w:t>
-      </w:r>
-      <w:r>
-        <w:rPr>
-          <w:rFonts w:eastAsiaTheme="majorEastAsia"/>
-          <w:b/>
-          <w:bCs/>
-        </w:rPr>
-        <w:t>“Password Cracking Notes.docx”</w:t>
-      </w:r>
-      <w:r>
-        <w:rPr>
-          <w:rFonts w:eastAsiaTheme="majorEastAsia"/>
-        </w:rPr>
-        <w:t xml:space="preserve">, here is a </w:t>
-      </w:r>
-      <w:r>
-        <w:rPr>
-          <w:rFonts w:eastAsiaTheme="majorEastAsia"/>
-          <w:b/>
-          <w:bCs/>
-        </w:rPr>
-        <w:t>10-question multiple-choice quiz</w:t>
-      </w:r>
-      <w:r>
-        <w:rPr>
-          <w:rFonts w:eastAsiaTheme="majorEastAsia"/>
-        </w:rPr>
-        <w:t xml:space="preserve"> aligned with </w:t>
-      </w:r>
-      <w:r>
-        <w:rPr>
-          <w:rFonts w:eastAsiaTheme="majorEastAsia"/>
-          <w:b/>
-          <w:bCs/>
-        </w:rPr>
-        <w:t>CompTIA A+ 220-1102 (Core 2)</w:t>
-      </w:r>
-      <w:r>
-        <w:rPr>
-          <w:rFonts w:eastAsiaTheme="majorEastAsia"/>
-        </w:rPr>
-        <w:t xml:space="preserve"> — specifically </w:t>
-      </w:r>
-      <w:r>
-        <w:rPr>
-          <w:rFonts w:eastAsiaTheme="majorEastAsia"/>
-          <w:b/>
-          <w:bCs/>
-        </w:rPr>
-        <w:t>Objective 2.5: Security threats, vulnerabilities, and attacks</w:t>
-      </w:r>
-      <w:r>
-        <w:rPr>
-          <w:rFonts w:eastAsiaTheme="majorEastAsia"/>
-        </w:rPr>
-        <w:t>.</w:t>
-      </w:r>
-    </w:p>
-    <w:p>
-      <w:pPr>
-        <w:spacing w:after="160" w:line="278" w:lineRule="auto"/>
-        <w:rPr>
-          <w:rFonts w:eastAsiaTheme="majorEastAsia"/>
-        </w:rPr>
-      </w:pPr>
-    </w:p>
-    <w:p>
-      <w:pPr>
-        <w:spacing w:after="160" w:line="278" w:lineRule="auto"/>
-        <w:rPr>
-          <w:rFonts w:eastAsiaTheme="majorEastAsia"/>
-        </w:rPr>
-      </w:pPr>
-      <w:r>
-        <w:rPr>
-          <w:rFonts w:eastAsiaTheme="majorEastAsia"/>
-        </w:rPr>
-        <w:t xml:space="preserve">This quiz is </w:t>
-      </w:r>
-      <w:r>
-        <w:rPr>
-          <w:rFonts w:eastAsiaTheme="majorEastAsia"/>
-          <w:b/>
-          <w:bCs/>
-        </w:rPr>
-        <w:t>professionally formatted</w:t>
-      </w:r>
-      <w:r>
-        <w:rPr>
-          <w:rFonts w:eastAsiaTheme="majorEastAsia"/>
-        </w:rPr>
-        <w:t xml:space="preserve"> for direct pasting into Microsoft Word — clean alignment and minimal spacing.</w:t>
-      </w:r>
-    </w:p>
-    <w:p>
-      <w:pPr>
-        <w:spacing w:after="160" w:line="278" w:lineRule="auto"/>
-        <w:rPr>
-          <w:rFonts w:eastAsiaTheme="majorEastAsia"/>
-        </w:rPr>
-      </w:pPr>
-      <w:r>
-        <w:rPr>
-          <w:rFonts w:eastAsiaTheme="majorEastAsia"/>
-          <w:noProof/>
-          <w14:ligatures w14:val="standardContextual"/>
-        </w:rPr>
-        <w:pict w14:anchorId="6AFB6191">
-          <v:rect id="_x0000_i1040" alt="" style="width:468pt;height:.05pt;mso-width-percent:0;mso-height-percent:0;mso-width-percent:0;mso-height-percent:0" o:hralign="center" o:hrstd="t" o:hr="t" fillcolor="#a0a0a0" stroked="f"/>
-        </w:pict>
-      </w:r>
-    </w:p>
-    <w:p>
-      <w:pPr>
-        <w:spacing w:after="160" w:line="278" w:lineRule="auto"/>
-        <w:rPr>
-          <w:rFonts w:eastAsiaTheme="majorEastAsia"/>
-          <w:b/>
-          <w:bCs/>
-        </w:rPr>
-      </w:pPr>
-      <w:r>
-        <w:rPr>
-          <w:rFonts w:ascii="Apple Color Emoji" w:eastAsiaTheme="majorEastAsia" w:hAnsi="Apple Color Emoji" w:cs="Apple Color Emoji"/>
-          <w:b/>
-          <w:bCs/>
-        </w:rPr>
-        <w:t>🔐</w:t>
-      </w:r>
-      <w:r>
-        <w:rPr>
-          <w:rFonts w:eastAsiaTheme="majorEastAsia"/>
-          <w:b/>
-          <w:bCs/>
-        </w:rPr>
-        <w:t xml:space="preserve"> Password Cracking Quiz – CompTIA A+ 220-1102</w:t>
-      </w:r>
-    </w:p>
-    <w:p>
-      <w:pPr>
-        <w:spacing w:after="160" w:line="278" w:lineRule="auto"/>
-        <w:rPr>
-          <w:rFonts w:eastAsiaTheme="majorEastAsia"/>
-        </w:rPr>
-      </w:pPr>
-    </w:p>
-    <w:p>
-      <w:pPr>
-        <w:spacing w:after="160" w:line="278" w:lineRule="auto"/>
-        <w:rPr>
-          <w:rFonts w:eastAsiaTheme="majorEastAsia"/>
-        </w:rPr>
-      </w:pPr>
-      <w:r>
-        <w:rPr>
-          <w:rFonts w:eastAsiaTheme="majorEastAsia"/>
-          <w:b/>
-          <w:bCs/>
-        </w:rPr>
-        <w:t>Instructions:</w:t>
-      </w:r>
-      <w:r>
-        <w:rPr>
-          <w:rFonts w:eastAsiaTheme="majorEastAsia"/>
-        </w:rPr>
-        <w:t xml:space="preserve"> Select the most correct answer for each question.</w:t>
-      </w:r>
-    </w:p>
-    <w:p>
-      <w:pPr>
-        <w:spacing w:after="160" w:line="278" w:lineRule="auto"/>
-        <w:rPr>
-          <w:rFonts w:eastAsiaTheme="majorEastAsia"/>
-        </w:rPr>
-      </w:pPr>
-      <w:r>
-        <w:rPr>
-          <w:rFonts w:eastAsiaTheme="majorEastAsia"/>
-          <w:noProof/>
-          <w14:ligatures w14:val="standardContextual"/>
-        </w:rPr>
-        <w:pict w14:anchorId="48DAF482">
-          <v:rect id="_x0000_i1039" alt="" style="width:468pt;height:.05pt;mso-width-percent:0;mso-height-percent:0;mso-width-percent:0;mso-height-percent:0" o:hralign="center" o:hrstd="t" o:hr="t" fillcolor="#a0a0a0" stroked="f"/>
-        </w:pict>
-      </w:r>
-    </w:p>
-    <w:p>
-      <w:pPr>
-        <w:spacing w:after="160" w:line="278" w:lineRule="auto"/>
-        <w:rPr>
-          <w:rFonts w:eastAsiaTheme="majorEastAsia"/>
-        </w:rPr>
-      </w:pPr>
-      <w:r>
-        <w:rPr>
-          <w:rFonts w:eastAsiaTheme="majorEastAsia"/>
-          <w:b/>
-          <w:bCs/>
-        </w:rPr>
-        <w:t>1. Which of the following best defines a password analysis tool?</w:t>
-      </w:r>
-    </w:p>
-    <w:p>
-      <w:pPr>
-        <w:spacing w:after="160" w:line="278" w:lineRule="auto"/>
-        <w:rPr>
-          <w:rFonts w:eastAsiaTheme="majorEastAsia"/>
-        </w:rPr>
-      </w:pPr>
-      <w:r>
-        <w:rPr>
-          <w:rFonts w:eastAsiaTheme="majorEastAsia"/>
-        </w:rPr>
-        <w:t>a) A utility that creates default login credentials for network devices</w:t>
-      </w:r>
-    </w:p>
-    <w:p>
-      <w:pPr>
-        <w:spacing w:after="160" w:line="278" w:lineRule="auto"/>
-        <w:rPr>
-          <w:rFonts w:eastAsiaTheme="majorEastAsia"/>
-        </w:rPr>
-      </w:pPr>
-      <w:r>
-        <w:rPr>
-          <w:rFonts w:eastAsiaTheme="majorEastAsia"/>
-        </w:rPr>
-        <w:t>b) A forensic tool used for system memory dumps</w:t>
-      </w:r>
-    </w:p>
-    <w:p>
-      <w:pPr>
-        <w:spacing w:after="160" w:line="278" w:lineRule="auto"/>
-        <w:rPr>
-          <w:rFonts w:eastAsiaTheme="majorEastAsia"/>
-        </w:rPr>
-      </w:pPr>
-      <w:r>
-        <w:rPr>
-          <w:rFonts w:eastAsiaTheme="majorEastAsia"/>
-        </w:rPr>
-        <w:t>c) A tool that tests password strength or attempts to recover passwords</w:t>
-      </w:r>
-    </w:p>
-    <w:p>
-      <w:pPr>
-        <w:spacing w:after="160" w:line="278" w:lineRule="auto"/>
-        <w:rPr>
-          <w:rFonts w:eastAsiaTheme="majorEastAsia"/>
-        </w:rPr>
-      </w:pPr>
-      <w:r>
-        <w:rPr>
-          <w:rFonts w:eastAsiaTheme="majorEastAsia"/>
-        </w:rPr>
-        <w:t>d) A browser extension that blocks weak passwords</w:t>
-      </w:r>
-    </w:p>
-    <w:p>
-      <w:pPr>
-        <w:spacing w:after="160" w:line="278" w:lineRule="auto"/>
-        <w:rPr>
-          <w:rFonts w:eastAsiaTheme="majorEastAsia"/>
-        </w:rPr>
-      </w:pPr>
-      <w:r>
-        <w:rPr>
-          <w:rFonts w:eastAsiaTheme="majorEastAsia"/>
-          <w:noProof/>
-          <w14:ligatures w14:val="standardContextual"/>
-        </w:rPr>
-        <w:pict w14:anchorId="12E2EA3C">
-          <v:rect id="_x0000_i1038" alt="" style="width:468pt;height:.05pt;mso-width-percent:0;mso-height-percent:0;mso-width-percent:0;mso-height-percent:0" o:hralign="center" o:hrstd="t" o:hr="t" fillcolor="#a0a0a0" stroked="f"/>
-        </w:pict>
-      </w:r>
-    </w:p>
-    <w:p>
-      <w:pPr>
-        <w:spacing w:after="160" w:line="278" w:lineRule="auto"/>
-        <w:rPr>
-          <w:rFonts w:eastAsiaTheme="majorEastAsia"/>
-        </w:rPr>
-      </w:pPr>
-      <w:r>
-        <w:rPr>
-          <w:rFonts w:eastAsiaTheme="majorEastAsia"/>
-          <w:b/>
-          <w:bCs/>
-        </w:rPr>
-        <w:t>2. Which password cracking method involves trying every possible character combination until success?</w:t>
-      </w:r>
-    </w:p>
-    <w:p>
-      <w:pPr>
-        <w:spacing w:after="160" w:line="278" w:lineRule="auto"/>
-        <w:rPr>
-          <w:rFonts w:eastAsiaTheme="majorEastAsia"/>
-        </w:rPr>
-      </w:pPr>
-      <w:r>
-        <w:rPr>
-          <w:rFonts w:eastAsiaTheme="majorEastAsia"/>
-        </w:rPr>
-        <w:t>a) Dictionary attack</w:t>
-      </w:r>
-    </w:p>
-    <w:p>
-      <w:pPr>
-        <w:spacing w:after="160" w:line="278" w:lineRule="auto"/>
-        <w:rPr>
-          <w:rFonts w:eastAsiaTheme="majorEastAsia"/>
-        </w:rPr>
-      </w:pPr>
-      <w:r>
-        <w:rPr>
-          <w:rFonts w:eastAsiaTheme="majorEastAsia"/>
-        </w:rPr>
-        <w:t>b) Password guessing</w:t>
-      </w:r>
-    </w:p>
-    <w:p>
-      <w:pPr>
-        <w:spacing w:after="160" w:line="278" w:lineRule="auto"/>
-        <w:rPr>
-          <w:rFonts w:eastAsiaTheme="majorEastAsia"/>
-        </w:rPr>
-      </w:pPr>
-      <w:r>
-        <w:rPr>
-          <w:rFonts w:eastAsiaTheme="majorEastAsia"/>
-        </w:rPr>
-        <w:t>c) Brute-force attack</w:t>
-      </w:r>
-    </w:p>
-    <w:p>
-      <w:pPr>
-        <w:spacing w:after="160" w:line="278" w:lineRule="auto"/>
-        <w:rPr>
-          <w:rFonts w:eastAsiaTheme="majorEastAsia"/>
-        </w:rPr>
-      </w:pPr>
-      <w:r>
-        <w:rPr>
-          <w:rFonts w:eastAsiaTheme="majorEastAsia"/>
-        </w:rPr>
-        <w:t>d) Hybrid attack</w:t>
-      </w:r>
-    </w:p>
-    <w:p>
-      <w:pPr>
-        <w:spacing w:after="160" w:line="278" w:lineRule="auto"/>
-        <w:rPr>
-          <w:rFonts w:eastAsiaTheme="majorEastAsia"/>
-        </w:rPr>
-      </w:pPr>
-      <w:r>
-        <w:rPr>
-          <w:rFonts w:eastAsiaTheme="majorEastAsia"/>
-          <w:noProof/>
-          <w14:ligatures w14:val="standardContextual"/>
-        </w:rPr>
-        <w:pict w14:anchorId="2640AC75">
-          <v:rect id="_x0000_i1037" alt="" style="width:468pt;height:.05pt;mso-width-percent:0;mso-height-percent:0;mso-width-percent:0;mso-height-percent:0" o:hralign="center" o:hrstd="t" o:hr="t" fillcolor="#a0a0a0" stroked="f"/>
-        </w:pict>
-      </w:r>
-    </w:p>
-    <w:p>
-      <w:pPr>
-        <w:spacing w:after="160" w:line="278" w:lineRule="auto"/>
-        <w:rPr>
-          <w:rFonts w:eastAsiaTheme="majorEastAsia"/>
-        </w:rPr>
-      </w:pPr>
-      <w:r>
-        <w:rPr>
-          <w:rFonts w:eastAsiaTheme="majorEastAsia"/>
-          <w:b/>
-          <w:bCs/>
-        </w:rPr>
-        <w:t>3. What is a rainbow table used for in a cryptanalysis attack?</w:t>
-      </w:r>
-    </w:p>
-    <w:p>
-      <w:pPr>
-        <w:spacing w:after="160" w:line="278" w:lineRule="auto"/>
-        <w:rPr>
-          <w:rFonts w:eastAsiaTheme="majorEastAsia"/>
-        </w:rPr>
-      </w:pPr>
-      <w:r>
-        <w:rPr>
-          <w:rFonts w:eastAsiaTheme="majorEastAsia"/>
-        </w:rPr>
-        <w:t>a) Encrypting password data using salt</w:t>
-      </w:r>
-    </w:p>
-    <w:p>
-      <w:pPr>
-        <w:spacing w:after="160" w:line="278" w:lineRule="auto"/>
-        <w:rPr>
-          <w:rFonts w:eastAsiaTheme="majorEastAsia"/>
-        </w:rPr>
-      </w:pPr>
-      <w:r>
-        <w:rPr>
-          <w:rFonts w:eastAsiaTheme="majorEastAsia"/>
-        </w:rPr>
-        <w:t>b) Storing login tokens for browser sessions</w:t>
-      </w:r>
-    </w:p>
-    <w:p>
-      <w:pPr>
-        <w:spacing w:after="160" w:line="278" w:lineRule="auto"/>
-        <w:rPr>
-          <w:rFonts w:eastAsiaTheme="majorEastAsia"/>
-        </w:rPr>
-      </w:pPr>
-      <w:r>
-        <w:rPr>
-          <w:rFonts w:eastAsiaTheme="majorEastAsia"/>
-        </w:rPr>
-        <w:t>c) Matching hashed passwords to known plaintext passwords</w:t>
-      </w:r>
-    </w:p>
-    <w:p>
-      <w:pPr>
-        <w:spacing w:after="160" w:line="278" w:lineRule="auto"/>
-        <w:rPr>
-          <w:rFonts w:eastAsiaTheme="majorEastAsia"/>
-        </w:rPr>
-      </w:pPr>
-      <w:r>
-        <w:rPr>
-          <w:rFonts w:eastAsiaTheme="majorEastAsia"/>
-        </w:rPr>
-        <w:t>d) Generating randomized passwords for user accounts</w:t>
-      </w:r>
-    </w:p>
-    <w:p>
-      <w:pPr>
-        <w:spacing w:after="160" w:line="278" w:lineRule="auto"/>
-        <w:rPr>
-          <w:rFonts w:eastAsiaTheme="majorEastAsia"/>
-        </w:rPr>
-      </w:pPr>
-      <w:r>
-        <w:rPr>
-          <w:rFonts w:eastAsiaTheme="majorEastAsia"/>
-          <w:noProof/>
-          <w14:ligatures w14:val="standardContextual"/>
-        </w:rPr>
-        <w:pict w14:anchorId="1A24C1DF">
-          <v:rect id="_x0000_i1036" alt="" style="width:468pt;height:.05pt;mso-width-percent:0;mso-height-percent:0;mso-width-percent:0;mso-height-percent:0" o:hralign="center" o:hrstd="t" o:hr="t" fillcolor="#a0a0a0" stroked="f"/>
-        </w:pict>
-      </w:r>
-    </w:p>
-    <w:p>
-      <w:pPr>
-        <w:spacing w:after="160" w:line="278" w:lineRule="auto"/>
-        <w:rPr>
-          <w:rFonts w:eastAsiaTheme="majorEastAsia"/>
-        </w:rPr>
-      </w:pPr>
-      <w:r>
-        <w:rPr>
-          <w:rFonts w:eastAsiaTheme="majorEastAsia"/>
-          <w:b/>
-          <w:bCs/>
-        </w:rPr>
-        <w:t>4. What is the primary defense against rainbow table attacks?</w:t>
-      </w:r>
-    </w:p>
-    <w:p>
-      <w:pPr>
-        <w:spacing w:after="160" w:line="278" w:lineRule="auto"/>
-        <w:rPr>
-          <w:rFonts w:eastAsiaTheme="majorEastAsia"/>
-        </w:rPr>
-      </w:pPr>
-      <w:r>
-        <w:rPr>
-          <w:rFonts w:eastAsiaTheme="majorEastAsia"/>
-        </w:rPr>
-        <w:t>a) Strong antivirus software</w:t>
-      </w:r>
-    </w:p>
-    <w:p>
-      <w:pPr>
-        <w:spacing w:after="160" w:line="278" w:lineRule="auto"/>
-        <w:rPr>
-          <w:rFonts w:eastAsiaTheme="majorEastAsia"/>
-        </w:rPr>
-      </w:pPr>
-      <w:r>
-        <w:rPr>
-          <w:rFonts w:eastAsiaTheme="majorEastAsia"/>
-        </w:rPr>
-        <w:t>b) Biometric authentication</w:t>
-      </w:r>
-    </w:p>
-    <w:p>
-      <w:pPr>
-        <w:spacing w:after="160" w:line="278" w:lineRule="auto"/>
-        <w:rPr>
-          <w:rFonts w:eastAsiaTheme="majorEastAsia"/>
-        </w:rPr>
-      </w:pPr>
-      <w:r>
-        <w:rPr>
-          <w:rFonts w:eastAsiaTheme="majorEastAsia"/>
-        </w:rPr>
-        <w:t>c) Password complexity rules</w:t>
-      </w:r>
-    </w:p>
-    <w:p>
-      <w:pPr>
-        <w:spacing w:after="160" w:line="278" w:lineRule="auto"/>
-        <w:rPr>
-          <w:rFonts w:eastAsiaTheme="majorEastAsia"/>
-        </w:rPr>
-      </w:pPr>
-      <w:r>
-        <w:rPr>
-          <w:rFonts w:eastAsiaTheme="majorEastAsia"/>
-        </w:rPr>
-        <w:t>d) Salting before hashing passwords</w:t>
-      </w:r>
-    </w:p>
-    <w:p>
-      <w:pPr>
-        <w:spacing w:after="160" w:line="278" w:lineRule="auto"/>
-        <w:rPr>
-          <w:rFonts w:eastAsiaTheme="majorEastAsia"/>
-        </w:rPr>
-      </w:pPr>
-      <w:r>
-        <w:rPr>
-          <w:rFonts w:eastAsiaTheme="majorEastAsia"/>
-          <w:noProof/>
-          <w14:ligatures w14:val="standardContextual"/>
-        </w:rPr>
-        <w:pict w14:anchorId="0F2E58CA">
-          <v:rect id="_x0000_i1035" alt="" style="width:468pt;height:.05pt;mso-width-percent:0;mso-height-percent:0;mso-width-percent:0;mso-height-percent:0" o:hralign="center" o:hrstd="t" o:hr="t" fillcolor="#a0a0a0" stroked="f"/>
-        </w:pict>
-      </w:r>
-    </w:p>
-    <w:p>
-      <w:pPr>
-        <w:spacing w:after="160" w:line="278" w:lineRule="auto"/>
-        <w:rPr>
-          <w:rFonts w:eastAsiaTheme="majorEastAsia"/>
-        </w:rPr>
-      </w:pPr>
-      <w:r>
-        <w:rPr>
-          <w:rFonts w:eastAsiaTheme="majorEastAsia"/>
-          <w:b/>
-          <w:bCs/>
-        </w:rPr>
-        <w:t>5. In which attack does the attacker manually guess a user’s password using known personal information?</w:t>
-      </w:r>
-    </w:p>
-    <w:p>
-      <w:pPr>
-        <w:spacing w:after="160" w:line="278" w:lineRule="auto"/>
-        <w:rPr>
-          <w:rFonts w:eastAsiaTheme="majorEastAsia"/>
-        </w:rPr>
-      </w:pPr>
-      <w:r>
-        <w:rPr>
-          <w:rFonts w:eastAsiaTheme="majorEastAsia"/>
-        </w:rPr>
-        <w:t>a) Hybrid attack</w:t>
-      </w:r>
-    </w:p>
-    <w:p>
-      <w:pPr>
-        <w:spacing w:after="160" w:line="278" w:lineRule="auto"/>
-        <w:rPr>
-          <w:rFonts w:eastAsiaTheme="majorEastAsia"/>
-        </w:rPr>
-      </w:pPr>
-      <w:r>
-        <w:rPr>
-          <w:rFonts w:eastAsiaTheme="majorEastAsia"/>
-        </w:rPr>
-        <w:t>b) Brute-force attack</w:t>
-      </w:r>
-    </w:p>
-    <w:p>
-      <w:pPr>
-        <w:spacing w:after="160" w:line="278" w:lineRule="auto"/>
-        <w:rPr>
-          <w:rFonts w:eastAsiaTheme="majorEastAsia"/>
-        </w:rPr>
-      </w:pPr>
-      <w:r>
-        <w:rPr>
-          <w:rFonts w:eastAsiaTheme="majorEastAsia"/>
-        </w:rPr>
-        <w:t>c) Password guessing</w:t>
-      </w:r>
-    </w:p>
-    <w:p>
-      <w:pPr>
-        <w:spacing w:after="160" w:line="278" w:lineRule="auto"/>
-        <w:rPr>
-          <w:rFonts w:eastAsiaTheme="majorEastAsia"/>
-        </w:rPr>
-      </w:pPr>
-      <w:r>
-        <w:rPr>
-          <w:rFonts w:eastAsiaTheme="majorEastAsia"/>
-        </w:rPr>
-        <w:t>d) Dictionary attack</w:t>
-      </w:r>
-    </w:p>
-    <w:p>
-      <w:pPr>
-        <w:spacing w:after="160" w:line="278" w:lineRule="auto"/>
-        <w:rPr>
-          <w:rFonts w:eastAsiaTheme="majorEastAsia"/>
-        </w:rPr>
-      </w:pPr>
-      <w:r>
-        <w:rPr>
-          <w:rFonts w:eastAsiaTheme="majorEastAsia"/>
-          <w:noProof/>
-          <w14:ligatures w14:val="standardContextual"/>
-        </w:rPr>
-        <w:pict w14:anchorId="0010E985">
-          <v:rect id="_x0000_i1034" alt="" style="width:468pt;height:.05pt;mso-width-percent:0;mso-height-percent:0;mso-width-percent:0;mso-height-percent:0" o:hralign="center" o:hrstd="t" o:hr="t" fillcolor="#a0a0a0" stroked="f"/>
-        </w:pict>
-      </w:r>
-    </w:p>
-    <w:p>
-      <w:pPr>
-        <w:spacing w:after="160" w:line="278" w:lineRule="auto"/>
-        <w:rPr>
-          <w:rFonts w:eastAsiaTheme="majorEastAsia"/>
-        </w:rPr>
-      </w:pPr>
-      <w:r>
-        <w:rPr>
-          <w:rFonts w:eastAsiaTheme="majorEastAsia"/>
-          <w:b/>
-          <w:bCs/>
-        </w:rPr>
-        <w:t>6. What makes brute-force attacks more difficult to execute?</w:t>
-      </w:r>
-    </w:p>
-    <w:p>
-      <w:pPr>
-        <w:spacing w:after="160" w:line="278" w:lineRule="auto"/>
-        <w:rPr>
-          <w:rFonts w:eastAsiaTheme="majorEastAsia"/>
-        </w:rPr>
-      </w:pPr>
-      <w:r>
-        <w:rPr>
-          <w:rFonts w:eastAsiaTheme="majorEastAsia"/>
-        </w:rPr>
-        <w:t>a) Reusing passwords across accounts</w:t>
-      </w:r>
-    </w:p>
-    <w:p>
-      <w:pPr>
-        <w:spacing w:after="160" w:line="278" w:lineRule="auto"/>
-        <w:rPr>
-          <w:rFonts w:eastAsiaTheme="majorEastAsia"/>
-        </w:rPr>
-      </w:pPr>
-      <w:r>
-        <w:rPr>
-          <w:rFonts w:eastAsiaTheme="majorEastAsia"/>
-        </w:rPr>
-        <w:t>b) Using common dictionary words</w:t>
-      </w:r>
-    </w:p>
-    <w:p>
-      <w:pPr>
-        <w:spacing w:after="160" w:line="278" w:lineRule="auto"/>
-        <w:rPr>
-          <w:rFonts w:eastAsiaTheme="majorEastAsia"/>
-        </w:rPr>
-      </w:pPr>
-      <w:r>
-        <w:rPr>
-          <w:rFonts w:eastAsiaTheme="majorEastAsia"/>
-        </w:rPr>
-        <w:t>c) Increasing password complexity and length</w:t>
-      </w:r>
-    </w:p>
-    <w:p>
-      <w:pPr>
-        <w:spacing w:after="160" w:line="278" w:lineRule="auto"/>
-        <w:rPr>
-          <w:rFonts w:eastAsiaTheme="majorEastAsia"/>
-        </w:rPr>
-      </w:pPr>
-      <w:r>
-        <w:rPr>
-          <w:rFonts w:eastAsiaTheme="majorEastAsia"/>
-        </w:rPr>
-        <w:t>d) Disabling two-factor authentication</w:t>
-      </w:r>
-    </w:p>
-    <w:p>
-      <w:pPr>
-        <w:spacing w:after="160" w:line="278" w:lineRule="auto"/>
-        <w:rPr>
-          <w:rFonts w:eastAsiaTheme="majorEastAsia"/>
-        </w:rPr>
-      </w:pPr>
-      <w:r>
-        <w:rPr>
-          <w:rFonts w:eastAsiaTheme="majorEastAsia"/>
-          <w:noProof/>
-          <w14:ligatures w14:val="standardContextual"/>
-        </w:rPr>
-        <w:pict w14:anchorId="23DB4645">
-          <v:rect id="_x0000_i1033" alt="" style="width:468pt;height:.05pt;mso-width-percent:0;mso-height-percent:0;mso-width-percent:0;mso-height-percent:0" o:hralign="center" o:hrstd="t" o:hr="t" fillcolor="#a0a0a0" stroked="f"/>
-        </w:pict>
-      </w:r>
-    </w:p>
-    <w:p>
-      <w:pPr>
-        <w:spacing w:after="160" w:line="278" w:lineRule="auto"/>
-        <w:rPr>
-          <w:rFonts w:eastAsiaTheme="majorEastAsia"/>
-        </w:rPr>
-      </w:pPr>
-      <w:r>
-        <w:rPr>
-          <w:rFonts w:eastAsiaTheme="majorEastAsia"/>
-          <w:b/>
-          <w:bCs/>
-        </w:rPr>
-        <w:t>7. Which of the following is true about dictionary attacks?</w:t>
-      </w:r>
-    </w:p>
-    <w:p>
-      <w:pPr>
-        <w:spacing w:after="160" w:line="278" w:lineRule="auto"/>
-        <w:rPr>
-          <w:rFonts w:eastAsiaTheme="majorEastAsia"/>
-        </w:rPr>
-      </w:pPr>
-      <w:r>
-        <w:rPr>
-          <w:rFonts w:eastAsiaTheme="majorEastAsia"/>
-        </w:rPr>
-        <w:t>a) They test random strings of letters and numbers</w:t>
-      </w:r>
-    </w:p>
-    <w:p>
-      <w:pPr>
-        <w:spacing w:after="160" w:line="278" w:lineRule="auto"/>
-        <w:rPr>
-          <w:rFonts w:eastAsiaTheme="majorEastAsia"/>
-        </w:rPr>
-      </w:pPr>
-      <w:r>
-        <w:rPr>
-          <w:rFonts w:eastAsiaTheme="majorEastAsia"/>
-        </w:rPr>
-        <w:t>b) They only work if the password is stored in plaintext</w:t>
-      </w:r>
-    </w:p>
-    <w:p>
-      <w:pPr>
-        <w:spacing w:after="160" w:line="278" w:lineRule="auto"/>
-        <w:rPr>
-          <w:rFonts w:eastAsiaTheme="majorEastAsia"/>
-        </w:rPr>
-      </w:pPr>
-      <w:r>
-        <w:rPr>
-          <w:rFonts w:eastAsiaTheme="majorEastAsia"/>
-        </w:rPr>
-        <w:t>c) They use lists of common passwords and words</w:t>
-      </w:r>
-    </w:p>
-    <w:p>
-      <w:pPr>
-        <w:spacing w:after="160" w:line="278" w:lineRule="auto"/>
-        <w:rPr>
-          <w:rFonts w:eastAsiaTheme="majorEastAsia"/>
-        </w:rPr>
-      </w:pPr>
-      <w:r>
-        <w:rPr>
-          <w:rFonts w:eastAsiaTheme="majorEastAsia"/>
-        </w:rPr>
-        <w:t>d) They are slower than brute-force attacks</w:t>
-      </w:r>
-    </w:p>
-    <w:p>
-      <w:pPr>
-        <w:spacing w:after="160" w:line="278" w:lineRule="auto"/>
-        <w:rPr>
-          <w:rFonts w:eastAsiaTheme="majorEastAsia"/>
-        </w:rPr>
-      </w:pPr>
-      <w:r>
-        <w:rPr>
-          <w:rFonts w:eastAsiaTheme="majorEastAsia"/>
-          <w:noProof/>
-          <w14:ligatures w14:val="standardContextual"/>
-        </w:rPr>
-        <w:pict w14:anchorId="2E238C53">
-          <v:rect id="_x0000_i1032" alt="" style="width:468pt;height:.05pt;mso-width-percent:0;mso-height-percent:0;mso-width-percent:0;mso-height-percent:0" o:hralign="center" o:hrstd="t" o:hr="t" fillcolor="#a0a0a0" stroked="f"/>
-        </w:pict>
-      </w:r>
-    </w:p>
-    <w:p>
-      <w:pPr>
-        <w:spacing w:after="160" w:line="278" w:lineRule="auto"/>
-        <w:rPr>
-          <w:rFonts w:eastAsiaTheme="majorEastAsia"/>
-        </w:rPr>
-      </w:pPr>
-      <w:r>
-        <w:rPr>
-          <w:rFonts w:eastAsiaTheme="majorEastAsia"/>
-          <w:b/>
-          <w:bCs/>
-        </w:rPr>
-        <w:t>8. What command is used to combine the /</w:t>
-      </w:r>
-      <w:proofErr w:type="spellStart"/>
-      <w:r>
-        <w:rPr>
-          <w:rFonts w:eastAsiaTheme="majorEastAsia"/>
-          <w:b/>
-          <w:bCs/>
-        </w:rPr>
-        <w:t>etc</w:t>
-      </w:r>
-      <w:proofErr w:type="spellEnd"/>
-      <w:r>
-        <w:rPr>
-          <w:rFonts w:eastAsiaTheme="majorEastAsia"/>
-          <w:b/>
-          <w:bCs/>
-        </w:rPr>
-        <w:t>/passwd and /</w:t>
-      </w:r>
-      <w:proofErr w:type="spellStart"/>
-      <w:r>
-        <w:rPr>
-          <w:rFonts w:eastAsiaTheme="majorEastAsia"/>
-          <w:b/>
-          <w:bCs/>
-        </w:rPr>
-        <w:t>etc</w:t>
-      </w:r>
-      <w:proofErr w:type="spellEnd"/>
-      <w:r>
-        <w:rPr>
-          <w:rFonts w:eastAsiaTheme="majorEastAsia"/>
-          <w:b/>
-          <w:bCs/>
-        </w:rPr>
-        <w:t>/shadow files for cracking in Kali Linux?</w:t>
-      </w:r>
-    </w:p>
-    <w:p>
-      <w:pPr>
-        <w:spacing w:after="160" w:line="278" w:lineRule="auto"/>
-        <w:rPr>
-          <w:rFonts w:eastAsiaTheme="majorEastAsia"/>
-        </w:rPr>
-      </w:pPr>
-      <w:r>
-        <w:rPr>
-          <w:rFonts w:eastAsiaTheme="majorEastAsia"/>
-        </w:rPr>
-        <w:t>a) john –shadow merge</w:t>
-      </w:r>
-    </w:p>
-    <w:p>
-      <w:pPr>
-        <w:spacing w:after="160" w:line="278" w:lineRule="auto"/>
-        <w:rPr>
-          <w:rFonts w:eastAsiaTheme="majorEastAsia"/>
-        </w:rPr>
-      </w:pPr>
-      <w:r>
-        <w:rPr>
-          <w:rFonts w:eastAsiaTheme="majorEastAsia"/>
-        </w:rPr>
-        <w:t>b) cat /</w:t>
-      </w:r>
-      <w:proofErr w:type="spellStart"/>
-      <w:r>
-        <w:rPr>
-          <w:rFonts w:eastAsiaTheme="majorEastAsia"/>
-        </w:rPr>
-        <w:t>etc</w:t>
-      </w:r>
-      <w:proofErr w:type="spellEnd"/>
-      <w:r>
-        <w:rPr>
-          <w:rFonts w:eastAsiaTheme="majorEastAsia"/>
-        </w:rPr>
-        <w:t>/shadow /</w:t>
-      </w:r>
-      <w:proofErr w:type="spellStart"/>
-      <w:r>
-        <w:rPr>
-          <w:rFonts w:eastAsiaTheme="majorEastAsia"/>
-        </w:rPr>
-        <w:t>etc</w:t>
-      </w:r>
-      <w:proofErr w:type="spellEnd"/>
-      <w:r>
-        <w:rPr>
-          <w:rFonts w:eastAsiaTheme="majorEastAsia"/>
-        </w:rPr>
-        <w:t>/passwd &gt; users.txt</w:t>
-      </w:r>
-    </w:p>
-    <w:p>
-      <w:pPr>
-        <w:spacing w:after="160" w:line="278" w:lineRule="auto"/>
-        <w:rPr>
-          <w:rFonts w:eastAsiaTheme="majorEastAsia"/>
-        </w:rPr>
-      </w:pPr>
-      <w:r>
-        <w:rPr>
-          <w:rFonts w:eastAsiaTheme="majorEastAsia"/>
-        </w:rPr>
-        <w:t>c) unshadow /</w:t>
-      </w:r>
-      <w:proofErr w:type="spellStart"/>
-      <w:r>
-        <w:rPr>
-          <w:rFonts w:eastAsiaTheme="majorEastAsia"/>
-        </w:rPr>
-        <w:t>etc</w:t>
-      </w:r>
-      <w:proofErr w:type="spellEnd"/>
-      <w:r>
-        <w:rPr>
-          <w:rFonts w:eastAsiaTheme="majorEastAsia"/>
-        </w:rPr>
-        <w:t>/passwd /</w:t>
-      </w:r>
-      <w:proofErr w:type="spellStart"/>
-      <w:r>
-        <w:rPr>
-          <w:rFonts w:eastAsiaTheme="majorEastAsia"/>
-        </w:rPr>
-        <w:t>etc</w:t>
-      </w:r>
-      <w:proofErr w:type="spellEnd"/>
-      <w:r>
-        <w:rPr>
-          <w:rFonts w:eastAsiaTheme="majorEastAsia"/>
-        </w:rPr>
-        <w:t>/shadow &gt; password.txt</w:t>
-      </w:r>
-    </w:p>
-    <w:p>
-      <w:pPr>
-        <w:spacing w:after="160" w:line="278" w:lineRule="auto"/>
-        <w:rPr>
-          <w:rFonts w:eastAsiaTheme="majorEastAsia"/>
-        </w:rPr>
-      </w:pPr>
-      <w:r>
-        <w:rPr>
-          <w:rFonts w:eastAsiaTheme="majorEastAsia"/>
-        </w:rPr>
-        <w:t xml:space="preserve">d) </w:t>
-      </w:r>
-      <w:proofErr w:type="spellStart"/>
-      <w:r>
-        <w:rPr>
-          <w:rFonts w:eastAsiaTheme="majorEastAsia"/>
-        </w:rPr>
-        <w:t>shadowtool</w:t>
-      </w:r>
-      <w:proofErr w:type="spellEnd"/>
-      <w:r>
-        <w:rPr>
-          <w:rFonts w:eastAsiaTheme="majorEastAsia"/>
-        </w:rPr>
-        <w:t xml:space="preserve"> combine &gt; </w:t>
-      </w:r>
-      <w:proofErr w:type="spellStart"/>
-      <w:r>
-        <w:rPr>
-          <w:rFonts w:eastAsiaTheme="majorEastAsia"/>
-        </w:rPr>
-        <w:t>password.db</w:t>
-      </w:r>
-      <w:proofErr w:type="spellEnd"/>
-    </w:p>
-    <w:p>
-      <w:pPr>
-        <w:spacing w:after="160" w:line="278" w:lineRule="auto"/>
-        <w:rPr>
-          <w:rFonts w:eastAsiaTheme="majorEastAsia"/>
-        </w:rPr>
-      </w:pPr>
-      <w:r>
-        <w:rPr>
-          <w:rFonts w:eastAsiaTheme="majorEastAsia"/>
-          <w:noProof/>
-          <w14:ligatures w14:val="standardContextual"/>
-        </w:rPr>
-        <w:pict w14:anchorId="24CB29AA">
-          <v:rect id="_x0000_i1031" alt="" style="width:468pt;height:.05pt;mso-width-percent:0;mso-height-percent:0;mso-width-percent:0;mso-height-percent:0" o:hralign="center" o:hrstd="t" o:hr="t" fillcolor="#a0a0a0" stroked="f"/>
-        </w:pict>
-      </w:r>
-    </w:p>
-    <w:p>
-      <w:pPr>
-        <w:spacing w:after="160" w:line="278" w:lineRule="auto"/>
-        <w:rPr>
-          <w:rFonts w:eastAsiaTheme="majorEastAsia"/>
-        </w:rPr>
-      </w:pPr>
-      <w:r>
-        <w:rPr>
-          <w:rFonts w:eastAsiaTheme="majorEastAsia"/>
-          <w:b/>
-          <w:bCs/>
-        </w:rPr>
-        <w:t>9. Which tool was used in the demonstration to crack the password “</w:t>
-      </w:r>
-      <w:proofErr w:type="spellStart"/>
-      <w:r>
-        <w:rPr>
-          <w:rFonts w:eastAsiaTheme="majorEastAsia"/>
-          <w:b/>
-          <w:bCs/>
-        </w:rPr>
-        <w:t>toor</w:t>
-      </w:r>
-      <w:proofErr w:type="spellEnd"/>
-      <w:r>
-        <w:rPr>
-          <w:rFonts w:eastAsiaTheme="majorEastAsia"/>
-          <w:b/>
-          <w:bCs/>
-        </w:rPr>
-        <w:t>”?</w:t>
-      </w:r>
-    </w:p>
-    <w:p>
-      <w:pPr>
-        <w:spacing w:after="160" w:line="278" w:lineRule="auto"/>
-        <w:rPr>
-          <w:rFonts w:eastAsiaTheme="majorEastAsia"/>
-        </w:rPr>
-      </w:pPr>
-      <w:r>
-        <w:rPr>
-          <w:rFonts w:eastAsiaTheme="majorEastAsia"/>
-        </w:rPr>
-        <w:t>a) Cain &amp; Abel</w:t>
-      </w:r>
-    </w:p>
-    <w:p>
-      <w:pPr>
-        <w:spacing w:after="160" w:line="278" w:lineRule="auto"/>
-        <w:rPr>
-          <w:rFonts w:eastAsiaTheme="majorEastAsia"/>
-        </w:rPr>
-      </w:pPr>
-      <w:r>
-        <w:rPr>
-          <w:rFonts w:eastAsiaTheme="majorEastAsia"/>
-        </w:rPr>
-        <w:t xml:space="preserve">b) </w:t>
-      </w:r>
-      <w:proofErr w:type="spellStart"/>
-      <w:r>
-        <w:rPr>
-          <w:rFonts w:eastAsiaTheme="majorEastAsia"/>
-        </w:rPr>
-        <w:t>CrackStation</w:t>
-      </w:r>
-      <w:proofErr w:type="spellEnd"/>
-    </w:p>
-    <w:p>
-      <w:pPr>
-        <w:spacing w:after="160" w:line="278" w:lineRule="auto"/>
-        <w:rPr>
-          <w:rFonts w:eastAsiaTheme="majorEastAsia"/>
-        </w:rPr>
-      </w:pPr>
-      <w:r>
-        <w:rPr>
-          <w:rFonts w:eastAsiaTheme="majorEastAsia"/>
-        </w:rPr>
-        <w:t>c) Hydra</w:t>
-      </w:r>
-    </w:p>
-    <w:p>
-      <w:pPr>
-        <w:spacing w:after="160" w:line="278" w:lineRule="auto"/>
-        <w:rPr>
-          <w:rFonts w:eastAsiaTheme="majorEastAsia"/>
-        </w:rPr>
-      </w:pPr>
-      <w:r>
-        <w:rPr>
-          <w:rFonts w:eastAsiaTheme="majorEastAsia"/>
-        </w:rPr>
-        <w:t>d) John the Ripper</w:t>
-      </w:r>
-    </w:p>
-    <w:p>
-      <w:pPr>
-        <w:spacing w:after="160" w:line="278" w:lineRule="auto"/>
-        <w:rPr>
-          <w:rFonts w:eastAsiaTheme="majorEastAsia"/>
-        </w:rPr>
-      </w:pPr>
-      <w:r>
-        <w:rPr>
-          <w:rFonts w:eastAsiaTheme="majorEastAsia"/>
-          <w:noProof/>
-          <w14:ligatures w14:val="standardContextual"/>
-        </w:rPr>
-        <w:pict w14:anchorId="210A2C9C">
-          <v:rect id="_x0000_i1030" alt="" style="width:468pt;height:.05pt;mso-width-percent:0;mso-height-percent:0;mso-width-percent:0;mso-height-percent:0" o:hralign="center" o:hrstd="t" o:hr="t" fillcolor="#a0a0a0" stroked="f"/>
-        </w:pict>
-      </w:r>
-    </w:p>
-    <w:p>
-      <w:pPr>
-        <w:spacing w:after="160" w:line="278" w:lineRule="auto"/>
-        <w:rPr>
-          <w:rFonts w:eastAsiaTheme="majorEastAsia"/>
-        </w:rPr>
-      </w:pPr>
-      <w:r>
-        <w:rPr>
-          <w:rFonts w:eastAsiaTheme="majorEastAsia"/>
-          <w:b/>
-          <w:bCs/>
-        </w:rPr>
-        <w:t>10. What is the best reason to avoid using common passwords like “123456”?</w:t>
-      </w:r>
-    </w:p>
-    <w:p>
-      <w:pPr>
-        <w:spacing w:after="160" w:line="278" w:lineRule="auto"/>
-        <w:rPr>
-          <w:rFonts w:eastAsiaTheme="majorEastAsia"/>
-        </w:rPr>
-      </w:pPr>
-      <w:r>
-        <w:rPr>
-          <w:rFonts w:eastAsiaTheme="majorEastAsia"/>
-        </w:rPr>
-        <w:t>a) They take up too much system memory</w:t>
-      </w:r>
-    </w:p>
-    <w:p>
-      <w:pPr>
-        <w:spacing w:after="160" w:line="278" w:lineRule="auto"/>
-        <w:rPr>
-          <w:rFonts w:eastAsiaTheme="majorEastAsia"/>
-        </w:rPr>
-      </w:pPr>
-      <w:r>
-        <w:rPr>
-          <w:rFonts w:eastAsiaTheme="majorEastAsia"/>
-        </w:rPr>
-        <w:t>b) They are immune to salting and hashing</w:t>
-      </w:r>
-    </w:p>
-    <w:p>
-      <w:pPr>
-        <w:spacing w:after="160" w:line="278" w:lineRule="auto"/>
-        <w:rPr>
-          <w:rFonts w:eastAsiaTheme="majorEastAsia"/>
-        </w:rPr>
-      </w:pPr>
-      <w:r>
-        <w:rPr>
-          <w:rFonts w:eastAsiaTheme="majorEastAsia"/>
-        </w:rPr>
-        <w:t>c) They are easily found in dictionary or rainbow table attacks</w:t>
-      </w:r>
-    </w:p>
-    <w:p>
-      <w:pPr>
-        <w:spacing w:after="160" w:line="278" w:lineRule="auto"/>
-        <w:rPr>
-          <w:rFonts w:eastAsiaTheme="majorEastAsia"/>
-        </w:rPr>
-      </w:pPr>
-      <w:r>
-        <w:rPr>
-          <w:rFonts w:eastAsiaTheme="majorEastAsia"/>
-        </w:rPr>
-        <w:t>d) They cannot be detected by password analysis tools</w:t>
-      </w:r>
-    </w:p>
-    <w:p>
-      <w:pPr>
-        <w:spacing w:after="160" w:line="278" w:lineRule="auto"/>
-        <w:rPr>
-          <w:rFonts w:eastAsiaTheme="majorEastAsia"/>
-        </w:rPr>
-      </w:pPr>
-      <w:r>
-        <w:rPr>
-          <w:rFonts w:eastAsiaTheme="majorEastAsia"/>
-          <w:noProof/>
-          <w14:ligatures w14:val="standardContextual"/>
-        </w:rPr>
-        <w:pict w14:anchorId="1E5E2BF3">
-          <v:rect id="_x0000_i1029" alt="" style="width:468pt;height:.05pt;mso-width-percent:0;mso-height-percent:0;mso-width-percent:0;mso-height-percent:0" o:hralign="center" o:hrstd="t" o:hr="t" fillcolor="#a0a0a0" stroked="f"/>
-        </w:pict>
-      </w:r>
-    </w:p>
-    <w:p>
-      <w:pPr>
-        <w:spacing w:after="160" w:line="278" w:lineRule="auto"/>
-        <w:rPr>
-          <w:rFonts w:eastAsiaTheme="majorEastAsia"/>
-        </w:rPr>
-      </w:pPr>
-      <w:r>
-        <w:rPr>
-          <w:rFonts w:eastAsiaTheme="majorEastAsia"/>
-        </w:rPr>
-        <w:t>Thanks for submitting your answers! Here’s your score, a breakdown of the correct answers, and clear explanations to help you master the topic. This format is fully aligned for pasting into Microsoft Word — professional, minimal spacing, and well-organized.</w:t>
-      </w:r>
-    </w:p>
-    <w:p>
-      <w:pPr>
-        <w:spacing w:after="160" w:line="278" w:lineRule="auto"/>
-        <w:rPr>
-          <w:rFonts w:eastAsiaTheme="majorEastAsia"/>
-        </w:rPr>
-      </w:pPr>
-      <w:r>
-        <w:rPr>
-          <w:rFonts w:eastAsiaTheme="majorEastAsia"/>
-          <w:noProof/>
-          <w14:ligatures w14:val="standardContextual"/>
-        </w:rPr>
-        <w:pict w14:anchorId="7780953C">
-          <v:rect id="_x0000_i1028" alt="" style="width:468pt;height:.05pt;mso-width-percent:0;mso-height-percent:0;mso-width-percent:0;mso-height-percent:0" o:hralign="center" o:hrstd="t" o:hr="t" fillcolor="#a0a0a0" stroked="f"/>
-        </w:pict>
-      </w:r>
-    </w:p>
-    <w:p>
-      <w:pPr>
-        <w:spacing w:after="160" w:line="278" w:lineRule="auto"/>
-        <w:rPr>
-          <w:rFonts w:eastAsiaTheme="majorEastAsia"/>
-          <w:b/>
-          <w:bCs/>
-        </w:rPr>
-      </w:pPr>
-      <w:r>
-        <w:rPr>
-          <w:rFonts w:ascii="Apple Color Emoji" w:eastAsiaTheme="majorEastAsia" w:hAnsi="Apple Color Emoji" w:cs="Apple Color Emoji"/>
-          <w:b/>
-          <w:bCs/>
-        </w:rPr>
-        <w:t>✅</w:t>
-      </w:r>
-      <w:r>
-        <w:rPr>
-          <w:rFonts w:eastAsiaTheme="majorEastAsia"/>
-          <w:b/>
-          <w:bCs/>
-        </w:rPr>
-        <w:t xml:space="preserve"> Graded Answer Sheet – Password Cracking Quiz (CompTIA A+ 220-1102)</w:t>
-      </w:r>
-    </w:p>
-    <w:tbl>
-      <w:tblPr>
-        <w:tblW w:w="0" w:type="auto"/>
-        <w:tblCellSpacing w:w="15" w:type="dxa"/>
-        <w:tblBorders>
-          <w:top w:val="single" w:sz="4" w:space="0" w:color="auto"/>
-          <w:left w:val="single" w:sz="4" w:space="0" w:color="auto"/>
-          <w:bottom w:val="single" w:sz="4" w:space="0" w:color="auto"/>
-          <w:right w:val="single" w:sz="4" w:space="0" w:color="auto"/>
-          <w:insideH w:val="single" w:sz="4" w:space="0" w:color="auto"/>
-          <w:insideV w:val="single" w:sz="4" w:space="0" w:color="auto"/>
-        </w:tblBorders>
-        <w:tblCellMar>
-          <w:top w:w="15" w:type="dxa"/>
-          <w:left w:w="15" w:type="dxa"/>
-          <w:bottom w:w="15" w:type="dxa"/>
-          <w:right w:w="15" w:type="dxa"/>
-        </w:tblCellMar>
-        <w:tblLook w:val="04A0" w:firstRow="1" w:lastRow="0" w:firstColumn="1" w:lastColumn="0" w:noHBand="0" w:noVBand="1"/>
-      </w:tblPr>
-      <w:tblGrid>
-        <w:gridCol w:w="335"/>
-        <w:gridCol w:w="1235"/>
-        <w:gridCol w:w="1000"/>
-        <w:gridCol w:w="1405"/>
-        <w:gridCol w:w="6815"/>
-      </w:tblGrid>
-      <w:tr>
-        <w:trPr>
-          <w:tblHeader/>
-          <w:tblCellSpacing w:w="15" w:type="dxa"/>
-        </w:trPr>
-        <w:tc>
-          <w:tcPr>
-            <w:tcW w:w="0" w:type="auto"/>
-            <w:vAlign w:val="center"/>
-            <w:hideMark/>
-          </w:tcPr>
-          <w:p>
-            <w:pPr>
-              <w:spacing w:after="160" w:line="278" w:lineRule="auto"/>
-              <w:rPr>
-                <w:rFonts w:eastAsiaTheme="majorEastAsia"/>
-                <w:b/>
-                <w:bCs/>
-              </w:rPr>
-            </w:pPr>
-            <w:r>
-              <w:rPr>
-                <w:rFonts w:eastAsiaTheme="majorEastAsia"/>
-                <w:b/>
-                <w:bCs/>
-              </w:rPr>
-              <w:t>#</w:t>
-            </w:r>
-          </w:p>
-        </w:tc>
-        <w:tc>
-          <w:tcPr>
-            <w:tcW w:w="0" w:type="auto"/>
-            <w:vAlign w:val="center"/>
-            <w:hideMark/>
-          </w:tcPr>
-          <w:p>
-            <w:pPr>
-              <w:spacing w:after="160" w:line="278" w:lineRule="auto"/>
-              <w:rPr>
-                <w:rFonts w:eastAsiaTheme="majorEastAsia"/>
-                <w:b/>
-                <w:bCs/>
-              </w:rPr>
-            </w:pPr>
-            <w:r>
-              <w:rPr>
-                <w:rFonts w:eastAsiaTheme="majorEastAsia"/>
-                <w:b/>
-                <w:bCs/>
-              </w:rPr>
-              <w:t>Your Answer</w:t>
-            </w:r>
-          </w:p>
-        </w:tc>
-        <w:tc>
-          <w:tcPr>
-            <w:tcW w:w="0" w:type="auto"/>
-            <w:vAlign w:val="center"/>
-            <w:hideMark/>
-          </w:tcPr>
-          <w:p>
-            <w:pPr>
-              <w:spacing w:after="160" w:line="278" w:lineRule="auto"/>
-              <w:rPr>
-                <w:rFonts w:eastAsiaTheme="majorEastAsia"/>
-                <w:b/>
-                <w:bCs/>
-              </w:rPr>
-            </w:pPr>
-            <w:r>
-              <w:rPr>
-                <w:rFonts w:eastAsiaTheme="majorEastAsia"/>
-                <w:b/>
-                <w:bCs/>
-              </w:rPr>
-              <w:t>Correct?</w:t>
-            </w:r>
-          </w:p>
-        </w:tc>
-        <w:tc>
-          <w:tcPr>
-            <w:tcW w:w="0" w:type="auto"/>
-            <w:vAlign w:val="center"/>
-            <w:hideMark/>
-          </w:tcPr>
-          <w:p>
-            <w:pPr>
-              <w:spacing w:after="160" w:line="278" w:lineRule="auto"/>
-              <w:rPr>
-                <w:rFonts w:eastAsiaTheme="majorEastAsia"/>
-                <w:b/>
-                <w:bCs/>
-              </w:rPr>
-            </w:pPr>
-            <w:r>
-              <w:rPr>
-                <w:rFonts w:eastAsiaTheme="majorEastAsia"/>
-                <w:b/>
-                <w:bCs/>
-              </w:rPr>
-              <w:t>Correct Answer</w:t>
-            </w:r>
-          </w:p>
-        </w:tc>
-        <w:tc>
-          <w:tcPr>
-            <w:tcW w:w="0" w:type="auto"/>
-            <w:vAlign w:val="center"/>
-            <w:hideMark/>
-          </w:tcPr>
-          <w:p>
-            <w:pPr>
-              <w:spacing w:after="160" w:line="278" w:lineRule="auto"/>
-              <w:rPr>
-                <w:rFonts w:eastAsiaTheme="majorEastAsia"/>
-                <w:b/>
-                <w:bCs/>
-              </w:rPr>
-            </w:pPr>
-            <w:r>
-              <w:rPr>
-                <w:rFonts w:eastAsiaTheme="majorEastAsia"/>
-                <w:b/>
-                <w:bCs/>
-              </w:rPr>
-              <w:t>Explanation</w:t>
-            </w:r>
-          </w:p>
-        </w:tc>
-      </w:tr>
-      <w:tr>
-        <w:trPr>
-          <w:tblCellSpacing w:w="15" w:type="dxa"/>
-        </w:trPr>
-        <w:tc>
-          <w:tcPr>
-            <w:tcW w:w="0" w:type="auto"/>
-            <w:vAlign w:val="center"/>
-            <w:hideMark/>
-          </w:tcPr>
-          <w:p>
-            <w:pPr>
-              <w:spacing w:after="160" w:line="278" w:lineRule="auto"/>
-              <w:rPr>
-                <w:rFonts w:eastAsiaTheme="majorEastAsia"/>
-              </w:rPr>
-            </w:pPr>
-            <w:r>
-              <w:rPr>
-                <w:rFonts w:eastAsiaTheme="majorEastAsia"/>
-              </w:rPr>
-              <w:t>1</w:t>
-            </w:r>
-          </w:p>
-        </w:tc>
-        <w:tc>
-          <w:tcPr>
-            <w:tcW w:w="0" w:type="auto"/>
-            <w:vAlign w:val="center"/>
-            <w:hideMark/>
-          </w:tcPr>
-          <w:p>
-            <w:pPr>
-              <w:spacing w:after="160" w:line="278" w:lineRule="auto"/>
-              <w:rPr>
-                <w:rFonts w:eastAsiaTheme="majorEastAsia"/>
-              </w:rPr>
-            </w:pPr>
-            <w:r>
-              <w:rPr>
-                <w:rFonts w:eastAsiaTheme="majorEastAsia"/>
-              </w:rPr>
-              <w:t>c</w:t>
-            </w:r>
-          </w:p>
-        </w:tc>
-        <w:tc>
-          <w:tcPr>
-            <w:tcW w:w="0" w:type="auto"/>
-            <w:vAlign w:val="center"/>
-            <w:hideMark/>
-          </w:tcPr>
-          <w:p>
-            <w:pPr>
-              <w:spacing w:after="160" w:line="278" w:lineRule="auto"/>
-              <w:rPr>
-                <w:rFonts w:eastAsiaTheme="majorEastAsia"/>
-              </w:rPr>
-            </w:pPr>
-            <w:r>
-              <w:rPr>
-                <w:rFonts w:ascii="Apple Color Emoji" w:eastAsiaTheme="majorEastAsia" w:hAnsi="Apple Color Emoji" w:cs="Apple Color Emoji"/>
-              </w:rPr>
-              <w:t>✅</w:t>
-            </w:r>
-          </w:p>
-        </w:tc>
-        <w:tc>
-          <w:tcPr>
-            <w:tcW w:w="0" w:type="auto"/>
-            <w:vAlign w:val="center"/>
-            <w:hideMark/>
-          </w:tcPr>
-          <w:p>
-            <w:pPr>
-              <w:spacing w:after="160" w:line="278" w:lineRule="auto"/>
-              <w:rPr>
-                <w:rFonts w:eastAsiaTheme="majorEastAsia"/>
-              </w:rPr>
-            </w:pPr>
-            <w:r>
-              <w:rPr>
-                <w:rFonts w:eastAsiaTheme="majorEastAsia"/>
-              </w:rPr>
-              <w:t>c</w:t>
-            </w:r>
-          </w:p>
-        </w:tc>
-        <w:tc>
-          <w:tcPr>
-            <w:tcW w:w="0" w:type="auto"/>
-            <w:vAlign w:val="center"/>
-            <w:hideMark/>
-          </w:tcPr>
-          <w:p>
-            <w:pPr>
-              <w:spacing w:after="160" w:line="278" w:lineRule="auto"/>
-              <w:rPr>
-                <w:rFonts w:eastAsiaTheme="majorEastAsia"/>
-              </w:rPr>
-            </w:pPr>
-            <w:r>
-              <w:rPr>
-                <w:rFonts w:eastAsiaTheme="majorEastAsia"/>
-              </w:rPr>
-              <w:t>A password analysis tool (aka password cracker) tests strength or attempts to recover passwords.</w:t>
-            </w:r>
-          </w:p>
-        </w:tc>
-      </w:tr>
-      <w:tr>
-        <w:trPr>
-          <w:tblCellSpacing w:w="15" w:type="dxa"/>
-        </w:trPr>
-        <w:tc>
-          <w:tcPr>
-            <w:tcW w:w="0" w:type="auto"/>
-            <w:vAlign w:val="center"/>
-            <w:hideMark/>
-          </w:tcPr>
-          <w:p>
-            <w:pPr>
-              <w:spacing w:after="160" w:line="278" w:lineRule="auto"/>
-              <w:rPr>
-                <w:rFonts w:eastAsiaTheme="majorEastAsia"/>
-              </w:rPr>
-            </w:pPr>
-            <w:r>
-              <w:rPr>
-                <w:rFonts w:eastAsiaTheme="majorEastAsia"/>
-              </w:rPr>
-              <w:t>2</w:t>
-            </w:r>
-          </w:p>
-        </w:tc>
-        <w:tc>
-          <w:tcPr>
-            <w:tcW w:w="0" w:type="auto"/>
-            <w:vAlign w:val="center"/>
-            <w:hideMark/>
-          </w:tcPr>
-          <w:p>
-            <w:pPr>
-              <w:spacing w:after="160" w:line="278" w:lineRule="auto"/>
-              <w:rPr>
-                <w:rFonts w:eastAsiaTheme="majorEastAsia"/>
-              </w:rPr>
-            </w:pPr>
-            <w:r>
-              <w:rPr>
-                <w:rFonts w:eastAsiaTheme="majorEastAsia"/>
-              </w:rPr>
-              <w:t>a</w:t>
-            </w:r>
-          </w:p>
-        </w:tc>
-        <w:tc>
-          <w:tcPr>
-            <w:tcW w:w="0" w:type="auto"/>
-            <w:vAlign w:val="center"/>
-            <w:hideMark/>
-          </w:tcPr>
-          <w:p>
-            <w:pPr>
-              <w:spacing w:after="160" w:line="278" w:lineRule="auto"/>
-              <w:rPr>
-                <w:rFonts w:eastAsiaTheme="majorEastAsia"/>
-              </w:rPr>
-            </w:pPr>
-            <w:r>
-              <w:rPr>
-                <w:rFonts w:ascii="Apple Color Emoji" w:eastAsiaTheme="majorEastAsia" w:hAnsi="Apple Color Emoji" w:cs="Apple Color Emoji"/>
-              </w:rPr>
-              <w:t>❌</w:t>
-            </w:r>
-          </w:p>
-        </w:tc>
-        <w:tc>
-          <w:tcPr>
-            <w:tcW w:w="0" w:type="auto"/>
-            <w:vAlign w:val="center"/>
-            <w:hideMark/>
-          </w:tcPr>
-          <w:p>
-            <w:pPr>
-              <w:spacing w:after="160" w:line="278" w:lineRule="auto"/>
-              <w:rPr>
-                <w:rFonts w:eastAsiaTheme="majorEastAsia"/>
-              </w:rPr>
-            </w:pPr>
-            <w:r>
-              <w:rPr>
-                <w:rFonts w:eastAsiaTheme="majorEastAsia"/>
-                <w:b/>
-                <w:bCs/>
-              </w:rPr>
-              <w:t>c</w:t>
-            </w:r>
-          </w:p>
-        </w:tc>
-        <w:tc>
-          <w:tcPr>
-            <w:tcW w:w="0" w:type="auto"/>
-            <w:vAlign w:val="center"/>
-            <w:hideMark/>
-          </w:tcPr>
-          <w:p>
-            <w:pPr>
-              <w:spacing w:after="160" w:line="278" w:lineRule="auto"/>
-              <w:rPr>
-                <w:rFonts w:eastAsiaTheme="majorEastAsia"/>
-              </w:rPr>
-            </w:pPr>
-            <w:r>
-              <w:rPr>
-                <w:rFonts w:eastAsiaTheme="majorEastAsia"/>
-              </w:rPr>
-              <w:t>Brute-force attacks try every possible combination. Dictionary attacks use known word lists.</w:t>
-            </w:r>
-          </w:p>
-        </w:tc>
-      </w:tr>
-      <w:tr>
-        <w:trPr>
-          <w:tblCellSpacing w:w="15" w:type="dxa"/>
-        </w:trPr>
-        <w:tc>
-          <w:tcPr>
-            <w:tcW w:w="0" w:type="auto"/>
-            <w:vAlign w:val="center"/>
-            <w:hideMark/>
-          </w:tcPr>
-          <w:p>
-            <w:pPr>
-              <w:spacing w:after="160" w:line="278" w:lineRule="auto"/>
-              <w:rPr>
-                <w:rFonts w:eastAsiaTheme="majorEastAsia"/>
-              </w:rPr>
-            </w:pPr>
-            <w:r>
-              <w:rPr>
-                <w:rFonts w:eastAsiaTheme="majorEastAsia"/>
-              </w:rPr>
-              <w:t>3</w:t>
-            </w:r>
-          </w:p>
-        </w:tc>
-        <w:tc>
-          <w:tcPr>
-            <w:tcW w:w="0" w:type="auto"/>
-            <w:vAlign w:val="center"/>
-            <w:hideMark/>
-          </w:tcPr>
-          <w:p>
-            <w:pPr>
-              <w:spacing w:after="160" w:line="278" w:lineRule="auto"/>
-              <w:rPr>
-                <w:rFonts w:eastAsiaTheme="majorEastAsia"/>
-              </w:rPr>
-            </w:pPr>
-            <w:r>
-              <w:rPr>
-                <w:rFonts w:eastAsiaTheme="majorEastAsia"/>
-              </w:rPr>
-              <w:t>c</w:t>
-            </w:r>
-          </w:p>
-        </w:tc>
-        <w:tc>
-          <w:tcPr>
-            <w:tcW w:w="0" w:type="auto"/>
-            <w:vAlign w:val="center"/>
-            <w:hideMark/>
-          </w:tcPr>
-          <w:p>
-            <w:pPr>
-              <w:spacing w:after="160" w:line="278" w:lineRule="auto"/>
-              <w:rPr>
-                <w:rFonts w:eastAsiaTheme="majorEastAsia"/>
-              </w:rPr>
-            </w:pPr>
-            <w:r>
-              <w:rPr>
-                <w:rFonts w:ascii="Apple Color Emoji" w:eastAsiaTheme="majorEastAsia" w:hAnsi="Apple Color Emoji" w:cs="Apple Color Emoji"/>
-              </w:rPr>
-              <w:t>✅</w:t>
-            </w:r>
-          </w:p>
-        </w:tc>
-        <w:tc>
-          <w:tcPr>
-            <w:tcW w:w="0" w:type="auto"/>
-            <w:vAlign w:val="center"/>
-            <w:hideMark/>
-          </w:tcPr>
-          <w:p>
-            <w:pPr>
-              <w:spacing w:after="160" w:line="278" w:lineRule="auto"/>
-              <w:rPr>
-                <w:rFonts w:eastAsiaTheme="majorEastAsia"/>
-              </w:rPr>
-            </w:pPr>
-            <w:r>
-              <w:rPr>
-                <w:rFonts w:eastAsiaTheme="majorEastAsia"/>
-              </w:rPr>
-              <w:t>c</w:t>
-            </w:r>
-          </w:p>
-        </w:tc>
-        <w:tc>
-          <w:tcPr>
-            <w:tcW w:w="0" w:type="auto"/>
-            <w:vAlign w:val="center"/>
-            <w:hideMark/>
-          </w:tcPr>
-          <w:p>
-            <w:pPr>
-              <w:spacing w:after="160" w:line="278" w:lineRule="auto"/>
-              <w:rPr>
-                <w:rFonts w:eastAsiaTheme="majorEastAsia"/>
-              </w:rPr>
-            </w:pPr>
-            <w:r>
-              <w:rPr>
-                <w:rFonts w:eastAsiaTheme="majorEastAsia"/>
-              </w:rPr>
-              <w:t>Rainbow tables contain precomputed hashes to match against stolen password hashes.</w:t>
-            </w:r>
-          </w:p>
-        </w:tc>
-      </w:tr>
-      <w:tr>
-        <w:trPr>
-          <w:tblCellSpacing w:w="15" w:type="dxa"/>
-        </w:trPr>
-        <w:tc>
-          <w:tcPr>
-            <w:tcW w:w="0" w:type="auto"/>
-            <w:vAlign w:val="center"/>
-            <w:hideMark/>
-          </w:tcPr>
-          <w:p>
-            <w:pPr>
-              <w:spacing w:after="160" w:line="278" w:lineRule="auto"/>
-              <w:rPr>
-                <w:rFonts w:eastAsiaTheme="majorEastAsia"/>
-              </w:rPr>
-            </w:pPr>
-            <w:r>
-              <w:rPr>
-                <w:rFonts w:eastAsiaTheme="majorEastAsia"/>
-              </w:rPr>
-              <w:t>4</w:t>
-            </w:r>
-          </w:p>
-        </w:tc>
-        <w:tc>
-          <w:tcPr>
-            <w:tcW w:w="0" w:type="auto"/>
-            <w:vAlign w:val="center"/>
-            <w:hideMark/>
-          </w:tcPr>
-          <w:p>
-            <w:pPr>
-              <w:spacing w:after="160" w:line="278" w:lineRule="auto"/>
-              <w:rPr>
-                <w:rFonts w:eastAsiaTheme="majorEastAsia"/>
-              </w:rPr>
-            </w:pPr>
-            <w:r>
-              <w:rPr>
-                <w:rFonts w:eastAsiaTheme="majorEastAsia"/>
-              </w:rPr>
-              <w:t>a</w:t>
-            </w:r>
-          </w:p>
-        </w:tc>
-        <w:tc>
-          <w:tcPr>
-            <w:tcW w:w="0" w:type="auto"/>
-            <w:vAlign w:val="center"/>
-            <w:hideMark/>
-          </w:tcPr>
-          <w:p>
-            <w:pPr>
-              <w:spacing w:after="160" w:line="278" w:lineRule="auto"/>
-              <w:rPr>
-                <w:rFonts w:eastAsiaTheme="majorEastAsia"/>
-              </w:rPr>
-            </w:pPr>
-            <w:r>
-              <w:rPr>
-                <w:rFonts w:ascii="Apple Color Emoji" w:eastAsiaTheme="majorEastAsia" w:hAnsi="Apple Color Emoji" w:cs="Apple Color Emoji"/>
-              </w:rPr>
-              <w:t>❌</w:t>
-            </w:r>
-          </w:p>
-        </w:tc>
-        <w:tc>
-          <w:tcPr>
-            <w:tcW w:w="0" w:type="auto"/>
-            <w:vAlign w:val="center"/>
-            <w:hideMark/>
-          </w:tcPr>
-          <w:p>
-            <w:pPr>
-              <w:spacing w:after="160" w:line="278" w:lineRule="auto"/>
-              <w:rPr>
-                <w:rFonts w:eastAsiaTheme="majorEastAsia"/>
-              </w:rPr>
-            </w:pPr>
-            <w:r>
-              <w:rPr>
-                <w:rFonts w:eastAsiaTheme="majorEastAsia"/>
-                <w:b/>
-                <w:bCs/>
-              </w:rPr>
-              <w:t>d</w:t>
-            </w:r>
-          </w:p>
-        </w:tc>
-        <w:tc>
-          <w:tcPr>
-            <w:tcW w:w="0" w:type="auto"/>
-            <w:vAlign w:val="center"/>
-            <w:hideMark/>
-          </w:tcPr>
-          <w:p>
-            <w:pPr>
-              <w:spacing w:after="160" w:line="278" w:lineRule="auto"/>
-              <w:rPr>
-                <w:rFonts w:eastAsiaTheme="majorEastAsia"/>
-              </w:rPr>
-            </w:pPr>
-            <w:r>
-              <w:rPr>
-                <w:rFonts w:eastAsiaTheme="majorEastAsia"/>
-              </w:rPr>
-              <w:t>Salting passwords before hashing ensures unique hashes, making rainbow tables useless.</w:t>
-            </w:r>
-          </w:p>
-        </w:tc>
-      </w:tr>
-      <w:tr>
-        <w:trPr>
-          <w:tblCellSpacing w:w="15" w:type="dxa"/>
-        </w:trPr>
-        <w:tc>
-          <w:tcPr>
-            <w:tcW w:w="0" w:type="auto"/>
-            <w:vAlign w:val="center"/>
-            <w:hideMark/>
-          </w:tcPr>
-          <w:p>
-            <w:pPr>
-              <w:spacing w:after="160" w:line="278" w:lineRule="auto"/>
-              <w:rPr>
-                <w:rFonts w:eastAsiaTheme="majorEastAsia"/>
-              </w:rPr>
-            </w:pPr>
-            <w:r>
-              <w:rPr>
-                <w:rFonts w:eastAsiaTheme="majorEastAsia"/>
-              </w:rPr>
-              <w:t>5</w:t>
-            </w:r>
-          </w:p>
-        </w:tc>
-        <w:tc>
-          <w:tcPr>
-            <w:tcW w:w="0" w:type="auto"/>
-            <w:vAlign w:val="center"/>
-            <w:hideMark/>
-          </w:tcPr>
-          <w:p>
-            <w:pPr>
-              <w:spacing w:after="160" w:line="278" w:lineRule="auto"/>
-              <w:rPr>
-                <w:rFonts w:eastAsiaTheme="majorEastAsia"/>
-              </w:rPr>
-            </w:pPr>
-            <w:r>
-              <w:rPr>
-                <w:rFonts w:eastAsiaTheme="majorEastAsia"/>
-              </w:rPr>
-              <w:t>c</w:t>
-            </w:r>
-          </w:p>
-        </w:tc>
-        <w:tc>
-          <w:tcPr>
-            <w:tcW w:w="0" w:type="auto"/>
-            <w:vAlign w:val="center"/>
-            <w:hideMark/>
-          </w:tcPr>
-          <w:p>
-            <w:pPr>
-              <w:spacing w:after="160" w:line="278" w:lineRule="auto"/>
-              <w:rPr>
-                <w:rFonts w:eastAsiaTheme="majorEastAsia"/>
-              </w:rPr>
-            </w:pPr>
-            <w:r>
-              <w:rPr>
-                <w:rFonts w:ascii="Apple Color Emoji" w:eastAsiaTheme="majorEastAsia" w:hAnsi="Apple Color Emoji" w:cs="Apple Color Emoji"/>
-              </w:rPr>
-              <w:t>✅</w:t>
-            </w:r>
-          </w:p>
-        </w:tc>
-        <w:tc>
-          <w:tcPr>
-            <w:tcW w:w="0" w:type="auto"/>
-            <w:vAlign w:val="center"/>
-            <w:hideMark/>
-          </w:tcPr>
-          <w:p>
-            <w:pPr>
-              <w:spacing w:after="160" w:line="278" w:lineRule="auto"/>
-              <w:rPr>
-                <w:rFonts w:eastAsiaTheme="majorEastAsia"/>
-              </w:rPr>
-            </w:pPr>
-            <w:r>
-              <w:rPr>
-                <w:rFonts w:eastAsiaTheme="majorEastAsia"/>
-              </w:rPr>
-              <w:t>c</w:t>
-            </w:r>
-          </w:p>
-        </w:tc>
-        <w:tc>
-          <w:tcPr>
-            <w:tcW w:w="0" w:type="auto"/>
-            <w:vAlign w:val="center"/>
-            <w:hideMark/>
-          </w:tcPr>
-          <w:p>
-            <w:pPr>
-              <w:spacing w:after="160" w:line="278" w:lineRule="auto"/>
-              <w:rPr>
-                <w:rFonts w:eastAsiaTheme="majorEastAsia"/>
-              </w:rPr>
-            </w:pPr>
-            <w:r>
-              <w:rPr>
-                <w:rFonts w:eastAsiaTheme="majorEastAsia"/>
-              </w:rPr>
-              <w:t>Password guessing involves trying passwords based on what the attacker knows about the user.</w:t>
-            </w:r>
-          </w:p>
-        </w:tc>
-      </w:tr>
-      <w:tr>
-        <w:trPr>
-          <w:tblCellSpacing w:w="15" w:type="dxa"/>
-        </w:trPr>
-        <w:tc>
-          <w:tcPr>
-            <w:tcW w:w="0" w:type="auto"/>
-            <w:vAlign w:val="center"/>
-            <w:hideMark/>
-          </w:tcPr>
-          <w:p>
-            <w:pPr>
-              <w:spacing w:after="160" w:line="278" w:lineRule="auto"/>
-              <w:rPr>
-                <w:rFonts w:eastAsiaTheme="majorEastAsia"/>
-              </w:rPr>
-            </w:pPr>
-            <w:r>
-              <w:rPr>
-                <w:rFonts w:eastAsiaTheme="majorEastAsia"/>
-              </w:rPr>
-              <w:t>6</w:t>
-            </w:r>
-          </w:p>
-        </w:tc>
-        <w:tc>
-          <w:tcPr>
-            <w:tcW w:w="0" w:type="auto"/>
-            <w:vAlign w:val="center"/>
-            <w:hideMark/>
-          </w:tcPr>
-          <w:p>
-            <w:pPr>
-              <w:spacing w:after="160" w:line="278" w:lineRule="auto"/>
-              <w:rPr>
-                <w:rFonts w:eastAsiaTheme="majorEastAsia"/>
-              </w:rPr>
-            </w:pPr>
-            <w:r>
-              <w:rPr>
-                <w:rFonts w:eastAsiaTheme="majorEastAsia"/>
-              </w:rPr>
-              <w:t>c</w:t>
-            </w:r>
-          </w:p>
-        </w:tc>
-        <w:tc>
-          <w:tcPr>
-            <w:tcW w:w="0" w:type="auto"/>
-            <w:vAlign w:val="center"/>
-            <w:hideMark/>
-          </w:tcPr>
-          <w:p>
-            <w:pPr>
-              <w:spacing w:after="160" w:line="278" w:lineRule="auto"/>
-              <w:rPr>
-                <w:rFonts w:eastAsiaTheme="majorEastAsia"/>
-              </w:rPr>
-            </w:pPr>
-            <w:r>
-              <w:rPr>
-                <w:rFonts w:ascii="Apple Color Emoji" w:eastAsiaTheme="majorEastAsia" w:hAnsi="Apple Color Emoji" w:cs="Apple Color Emoji"/>
-              </w:rPr>
-              <w:t>✅</w:t>
-            </w:r>
-          </w:p>
-        </w:tc>
-        <w:tc>
-          <w:tcPr>
-            <w:tcW w:w="0" w:type="auto"/>
-            <w:vAlign w:val="center"/>
-            <w:hideMark/>
-          </w:tcPr>
-          <w:p>
-            <w:pPr>
-              <w:spacing w:after="160" w:line="278" w:lineRule="auto"/>
-              <w:rPr>
-                <w:rFonts w:eastAsiaTheme="majorEastAsia"/>
-              </w:rPr>
-            </w:pPr>
-            <w:r>
-              <w:rPr>
-                <w:rFonts w:eastAsiaTheme="majorEastAsia"/>
-              </w:rPr>
-              <w:t>c</w:t>
-            </w:r>
-          </w:p>
-        </w:tc>
-        <w:tc>
-          <w:tcPr>
-            <w:tcW w:w="0" w:type="auto"/>
-            <w:vAlign w:val="center"/>
-            <w:hideMark/>
-          </w:tcPr>
-          <w:p>
-            <w:pPr>
-              <w:spacing w:after="160" w:line="278" w:lineRule="auto"/>
-              <w:rPr>
-                <w:rFonts w:eastAsiaTheme="majorEastAsia"/>
-              </w:rPr>
-            </w:pPr>
-            <w:r>
-              <w:rPr>
-                <w:rFonts w:eastAsiaTheme="majorEastAsia"/>
-              </w:rPr>
-              <w:t>Long, complex passwords increase the time needed for brute-force attacks, making them impractical.</w:t>
-            </w:r>
-          </w:p>
-        </w:tc>
-      </w:tr>
-      <w:tr>
-        <w:trPr>
-          <w:tblCellSpacing w:w="15" w:type="dxa"/>
-        </w:trPr>
-        <w:tc>
-          <w:tcPr>
-            <w:tcW w:w="0" w:type="auto"/>
-            <w:vAlign w:val="center"/>
-            <w:hideMark/>
-          </w:tcPr>
-          <w:p>
-            <w:pPr>
-              <w:spacing w:after="160" w:line="278" w:lineRule="auto"/>
-              <w:rPr>
-                <w:rFonts w:eastAsiaTheme="majorEastAsia"/>
-              </w:rPr>
-            </w:pPr>
-            <w:r>
-              <w:rPr>
-                <w:rFonts w:eastAsiaTheme="majorEastAsia"/>
-              </w:rPr>
-              <w:t>7</w:t>
-            </w:r>
-          </w:p>
-        </w:tc>
-        <w:tc>
-          <w:tcPr>
-            <w:tcW w:w="0" w:type="auto"/>
-            <w:vAlign w:val="center"/>
-            <w:hideMark/>
-          </w:tcPr>
-          <w:p>
-            <w:pPr>
-              <w:spacing w:after="160" w:line="278" w:lineRule="auto"/>
-              <w:rPr>
-                <w:rFonts w:eastAsiaTheme="majorEastAsia"/>
-              </w:rPr>
-            </w:pPr>
-            <w:r>
-              <w:rPr>
-                <w:rFonts w:eastAsiaTheme="majorEastAsia"/>
-              </w:rPr>
-              <w:t>c</w:t>
-            </w:r>
-          </w:p>
-        </w:tc>
-        <w:tc>
-          <w:tcPr>
-            <w:tcW w:w="0" w:type="auto"/>
-            <w:vAlign w:val="center"/>
-            <w:hideMark/>
-          </w:tcPr>
-          <w:p>
-            <w:pPr>
-              <w:spacing w:after="160" w:line="278" w:lineRule="auto"/>
-              <w:rPr>
-                <w:rFonts w:eastAsiaTheme="majorEastAsia"/>
-              </w:rPr>
-            </w:pPr>
-            <w:r>
-              <w:rPr>
-                <w:rFonts w:ascii="Apple Color Emoji" w:eastAsiaTheme="majorEastAsia" w:hAnsi="Apple Color Emoji" w:cs="Apple Color Emoji"/>
-              </w:rPr>
-              <w:t>✅</w:t>
-            </w:r>
-          </w:p>
-        </w:tc>
-        <w:tc>
-          <w:tcPr>
-            <w:tcW w:w="0" w:type="auto"/>
-            <w:vAlign w:val="center"/>
-            <w:hideMark/>
-          </w:tcPr>
-          <w:p>
-            <w:pPr>
-              <w:spacing w:after="160" w:line="278" w:lineRule="auto"/>
-              <w:rPr>
-                <w:rFonts w:eastAsiaTheme="majorEastAsia"/>
-              </w:rPr>
-            </w:pPr>
-            <w:r>
-              <w:rPr>
-                <w:rFonts w:eastAsiaTheme="majorEastAsia"/>
-              </w:rPr>
-              <w:t>c</w:t>
-            </w:r>
-          </w:p>
-        </w:tc>
-        <w:tc>
-          <w:tcPr>
-            <w:tcW w:w="0" w:type="auto"/>
-            <w:vAlign w:val="center"/>
-            <w:hideMark/>
-          </w:tcPr>
-          <w:p>
-            <w:pPr>
-              <w:spacing w:after="160" w:line="278" w:lineRule="auto"/>
-              <w:rPr>
-                <w:rFonts w:eastAsiaTheme="majorEastAsia"/>
-              </w:rPr>
-            </w:pPr>
-            <w:r>
-              <w:rPr>
-                <w:rFonts w:eastAsiaTheme="majorEastAsia"/>
-              </w:rPr>
-              <w:t>Dictionary attacks use precompiled lists of common passwords or modified word variations.</w:t>
-            </w:r>
-          </w:p>
-        </w:tc>
-      </w:tr>
-      <w:tr>
-        <w:trPr>
-          <w:tblCellSpacing w:w="15" w:type="dxa"/>
-        </w:trPr>
-        <w:tc>
-          <w:tcPr>
-            <w:tcW w:w="0" w:type="auto"/>
-            <w:vAlign w:val="center"/>
-            <w:hideMark/>
-          </w:tcPr>
-          <w:p>
-            <w:pPr>
-              <w:spacing w:after="160" w:line="278" w:lineRule="auto"/>
-              <w:rPr>
-                <w:rFonts w:eastAsiaTheme="majorEastAsia"/>
-              </w:rPr>
-            </w:pPr>
-            <w:r>
-              <w:rPr>
-                <w:rFonts w:eastAsiaTheme="majorEastAsia"/>
-              </w:rPr>
-              <w:t>8</w:t>
-            </w:r>
-          </w:p>
-        </w:tc>
-        <w:tc>
-          <w:tcPr>
-            <w:tcW w:w="0" w:type="auto"/>
-            <w:vAlign w:val="center"/>
-            <w:hideMark/>
-          </w:tcPr>
-          <w:p>
-            <w:pPr>
-              <w:spacing w:after="160" w:line="278" w:lineRule="auto"/>
-              <w:rPr>
-                <w:rFonts w:eastAsiaTheme="majorEastAsia"/>
-              </w:rPr>
-            </w:pPr>
-            <w:r>
-              <w:rPr>
-                <w:rFonts w:eastAsiaTheme="majorEastAsia"/>
-              </w:rPr>
-              <w:t>c</w:t>
-            </w:r>
-          </w:p>
-        </w:tc>
-        <w:tc>
-          <w:tcPr>
-            <w:tcW w:w="0" w:type="auto"/>
-            <w:vAlign w:val="center"/>
-            <w:hideMark/>
-          </w:tcPr>
-          <w:p>
-            <w:pPr>
-              <w:spacing w:after="160" w:line="278" w:lineRule="auto"/>
-              <w:rPr>
-                <w:rFonts w:eastAsiaTheme="majorEastAsia"/>
-              </w:rPr>
-            </w:pPr>
-            <w:r>
-              <w:rPr>
-                <w:rFonts w:ascii="Apple Color Emoji" w:eastAsiaTheme="majorEastAsia" w:hAnsi="Apple Color Emoji" w:cs="Apple Color Emoji"/>
-              </w:rPr>
-              <w:t>✅</w:t>
-            </w:r>
-          </w:p>
-        </w:tc>
-        <w:tc>
-          <w:tcPr>
-            <w:tcW w:w="0" w:type="auto"/>
-            <w:vAlign w:val="center"/>
-            <w:hideMark/>
-          </w:tcPr>
-          <w:p>
-            <w:pPr>
-              <w:spacing w:after="160" w:line="278" w:lineRule="auto"/>
-              <w:rPr>
-                <w:rFonts w:eastAsiaTheme="majorEastAsia"/>
-              </w:rPr>
-            </w:pPr>
-            <w:r>
-              <w:rPr>
-                <w:rFonts w:eastAsiaTheme="majorEastAsia"/>
-              </w:rPr>
-              <w:t>c</w:t>
-            </w:r>
-          </w:p>
-        </w:tc>
-        <w:tc>
-          <w:tcPr>
-            <w:tcW w:w="0" w:type="auto"/>
-            <w:vAlign w:val="center"/>
-            <w:hideMark/>
-          </w:tcPr>
-          <w:p>
-            <w:pPr>
-              <w:spacing w:after="160" w:line="278" w:lineRule="auto"/>
-              <w:rPr>
-                <w:rFonts w:eastAsiaTheme="majorEastAsia"/>
-              </w:rPr>
-            </w:pPr>
-            <w:r>
-              <w:rPr>
-                <w:rFonts w:eastAsiaTheme="majorEastAsia"/>
-              </w:rPr>
-              <w:t xml:space="preserve">The correct command </w:t>
-            </w:r>
-            <w:proofErr w:type="gramStart"/>
-            <w:r>
-              <w:rPr>
-                <w:rFonts w:eastAsiaTheme="majorEastAsia"/>
-              </w:rPr>
-              <w:t>is:</w:t>
-            </w:r>
-            <w:proofErr w:type="gramEnd"/>
-            <w:r>
-              <w:rPr>
-                <w:rFonts w:eastAsiaTheme="majorEastAsia"/>
-              </w:rPr>
-              <w:t xml:space="preserve"> unshadow /</w:t>
-            </w:r>
-            <w:proofErr w:type="spellStart"/>
-            <w:r>
-              <w:rPr>
-                <w:rFonts w:eastAsiaTheme="majorEastAsia"/>
-              </w:rPr>
-              <w:t>etc</w:t>
-            </w:r>
-            <w:proofErr w:type="spellEnd"/>
-            <w:r>
-              <w:rPr>
-                <w:rFonts w:eastAsiaTheme="majorEastAsia"/>
-              </w:rPr>
-              <w:t>/passwd /</w:t>
-            </w:r>
-            <w:proofErr w:type="spellStart"/>
-            <w:r>
-              <w:rPr>
-                <w:rFonts w:eastAsiaTheme="majorEastAsia"/>
-              </w:rPr>
-              <w:t>etc</w:t>
-            </w:r>
-            <w:proofErr w:type="spellEnd"/>
-            <w:r>
-              <w:rPr>
-                <w:rFonts w:eastAsiaTheme="majorEastAsia"/>
-              </w:rPr>
-              <w:t>/shadow &gt; password.txt to prep for cracking.</w:t>
-            </w:r>
-          </w:p>
-        </w:tc>
-      </w:tr>
-      <w:tr>
-        <w:trPr>
-          <w:tblCellSpacing w:w="15" w:type="dxa"/>
-        </w:trPr>
-        <w:tc>
-          <w:tcPr>
-            <w:tcW w:w="0" w:type="auto"/>
-            <w:vAlign w:val="center"/>
-            <w:hideMark/>
-          </w:tcPr>
-          <w:p>
-            <w:pPr>
-              <w:spacing w:after="160" w:line="278" w:lineRule="auto"/>
-              <w:rPr>
-                <w:rFonts w:eastAsiaTheme="majorEastAsia"/>
-              </w:rPr>
-            </w:pPr>
-            <w:r>
-              <w:rPr>
-                <w:rFonts w:eastAsiaTheme="majorEastAsia"/>
-              </w:rPr>
-              <w:t>9</w:t>
-            </w:r>
-          </w:p>
-        </w:tc>
-        <w:tc>
-          <w:tcPr>
-            <w:tcW w:w="0" w:type="auto"/>
-            <w:vAlign w:val="center"/>
-            <w:hideMark/>
-          </w:tcPr>
-          <w:p>
-            <w:pPr>
-              <w:spacing w:after="160" w:line="278" w:lineRule="auto"/>
-              <w:rPr>
-                <w:rFonts w:eastAsiaTheme="majorEastAsia"/>
-              </w:rPr>
-            </w:pPr>
-            <w:r>
-              <w:rPr>
-                <w:rFonts w:eastAsiaTheme="majorEastAsia"/>
-              </w:rPr>
-              <w:t>d</w:t>
-            </w:r>
-          </w:p>
-        </w:tc>
-        <w:tc>
-          <w:tcPr>
-            <w:tcW w:w="0" w:type="auto"/>
-            <w:vAlign w:val="center"/>
-            <w:hideMark/>
-          </w:tcPr>
-          <w:p>
-            <w:pPr>
-              <w:spacing w:after="160" w:line="278" w:lineRule="auto"/>
-              <w:rPr>
-                <w:rFonts w:eastAsiaTheme="majorEastAsia"/>
-              </w:rPr>
-            </w:pPr>
-            <w:r>
-              <w:rPr>
-                <w:rFonts w:ascii="Apple Color Emoji" w:eastAsiaTheme="majorEastAsia" w:hAnsi="Apple Color Emoji" w:cs="Apple Color Emoji"/>
-              </w:rPr>
-              <w:t>✅</w:t>
-            </w:r>
-          </w:p>
-        </w:tc>
-        <w:tc>
-          <w:tcPr>
-            <w:tcW w:w="0" w:type="auto"/>
-            <w:vAlign w:val="center"/>
-            <w:hideMark/>
-          </w:tcPr>
-          <w:p>
-            <w:pPr>
-              <w:spacing w:after="160" w:line="278" w:lineRule="auto"/>
-              <w:rPr>
-                <w:rFonts w:eastAsiaTheme="majorEastAsia"/>
-              </w:rPr>
-            </w:pPr>
-            <w:r>
-              <w:rPr>
-                <w:rFonts w:eastAsiaTheme="majorEastAsia"/>
-              </w:rPr>
-              <w:t>d</w:t>
-            </w:r>
-          </w:p>
-        </w:tc>
-        <w:tc>
-          <w:tcPr>
-            <w:tcW w:w="0" w:type="auto"/>
-            <w:vAlign w:val="center"/>
-            <w:hideMark/>
-          </w:tcPr>
-          <w:p>
-            <w:pPr>
-              <w:spacing w:after="160" w:line="278" w:lineRule="auto"/>
-              <w:rPr>
-                <w:rFonts w:eastAsiaTheme="majorEastAsia"/>
-              </w:rPr>
-            </w:pPr>
-            <w:r>
-              <w:rPr>
-                <w:rFonts w:eastAsiaTheme="majorEastAsia"/>
-              </w:rPr>
-              <w:t>John the Ripper was used in the demo to crack the password “</w:t>
-            </w:r>
-            <w:proofErr w:type="spellStart"/>
-            <w:r>
-              <w:rPr>
-                <w:rFonts w:eastAsiaTheme="majorEastAsia"/>
-              </w:rPr>
-              <w:t>toor</w:t>
-            </w:r>
-            <w:proofErr w:type="spellEnd"/>
-            <w:r>
-              <w:rPr>
-                <w:rFonts w:eastAsiaTheme="majorEastAsia"/>
-              </w:rPr>
-              <w:t>” on a Kali Linux machine.</w:t>
-            </w:r>
-          </w:p>
-        </w:tc>
-      </w:tr>
-      <w:tr>
-        <w:trPr>
-          <w:tblCellSpacing w:w="15" w:type="dxa"/>
-        </w:trPr>
-        <w:tc>
-          <w:tcPr>
-            <w:tcW w:w="0" w:type="auto"/>
-            <w:vAlign w:val="center"/>
-            <w:hideMark/>
-          </w:tcPr>
-          <w:p>
-            <w:pPr>
-              <w:spacing w:after="160" w:line="278" w:lineRule="auto"/>
-              <w:rPr>
-                <w:rFonts w:eastAsiaTheme="majorEastAsia"/>
-              </w:rPr>
-            </w:pPr>
-            <w:r>
-              <w:rPr>
-                <w:rFonts w:eastAsiaTheme="majorEastAsia"/>
-              </w:rPr>
-              <w:t>10</w:t>
-            </w:r>
-          </w:p>
-        </w:tc>
-        <w:tc>
-          <w:tcPr>
-            <w:tcW w:w="0" w:type="auto"/>
-            <w:vAlign w:val="center"/>
-            <w:hideMark/>
-          </w:tcPr>
-          <w:p>
-            <w:pPr>
-              <w:spacing w:after="160" w:line="278" w:lineRule="auto"/>
-              <w:rPr>
-                <w:rFonts w:eastAsiaTheme="majorEastAsia"/>
-              </w:rPr>
-            </w:pPr>
-            <w:r>
-              <w:rPr>
-                <w:rFonts w:eastAsiaTheme="majorEastAsia"/>
-              </w:rPr>
-              <w:t>c</w:t>
-            </w:r>
-          </w:p>
-        </w:tc>
-        <w:tc>
-          <w:tcPr>
-            <w:tcW w:w="0" w:type="auto"/>
-            <w:vAlign w:val="center"/>
-            <w:hideMark/>
-          </w:tcPr>
-          <w:p>
-            <w:pPr>
-              <w:spacing w:after="160" w:line="278" w:lineRule="auto"/>
-              <w:rPr>
-                <w:rFonts w:eastAsiaTheme="majorEastAsia"/>
-              </w:rPr>
-            </w:pPr>
-            <w:r>
-              <w:rPr>
-                <w:rFonts w:ascii="Apple Color Emoji" w:eastAsiaTheme="majorEastAsia" w:hAnsi="Apple Color Emoji" w:cs="Apple Color Emoji"/>
-              </w:rPr>
-              <w:t>✅</w:t>
-            </w:r>
-          </w:p>
-        </w:tc>
-        <w:tc>
-          <w:tcPr>
-            <w:tcW w:w="0" w:type="auto"/>
-            <w:vAlign w:val="center"/>
-            <w:hideMark/>
-          </w:tcPr>
-          <w:p>
-            <w:pPr>
-              <w:spacing w:after="160" w:line="278" w:lineRule="auto"/>
-              <w:rPr>
-                <w:rFonts w:eastAsiaTheme="majorEastAsia"/>
-              </w:rPr>
-            </w:pPr>
-            <w:r>
-              <w:rPr>
-                <w:rFonts w:eastAsiaTheme="majorEastAsia"/>
-              </w:rPr>
-              <w:t>c</w:t>
-            </w:r>
-          </w:p>
-        </w:tc>
-        <w:tc>
-          <w:tcPr>
-            <w:tcW w:w="0" w:type="auto"/>
-            <w:vAlign w:val="center"/>
-            <w:hideMark/>
-          </w:tcPr>
-          <w:p>
-            <w:pPr>
-              <w:spacing w:after="160" w:line="278" w:lineRule="auto"/>
-              <w:rPr>
-                <w:rFonts w:eastAsiaTheme="majorEastAsia"/>
-              </w:rPr>
-            </w:pPr>
-            <w:r>
-              <w:rPr>
-                <w:rFonts w:eastAsiaTheme="majorEastAsia"/>
-              </w:rPr>
-              <w:t>Common passwords are easily guessed or found in rainbow/dictionary lists — a major risk factor.</w:t>
-            </w:r>
-          </w:p>
-        </w:tc>
-      </w:tr>
-    </w:tbl>
-    <w:p>
-      <w:pPr>
-        <w:spacing w:after="160" w:line="278" w:lineRule="auto"/>
-        <w:rPr>
-          <w:rFonts w:eastAsiaTheme="majorEastAsia"/>
-        </w:rPr>
-      </w:pPr>
-      <w:r>
-        <w:rPr>
-          <w:rFonts w:eastAsiaTheme="majorEastAsia"/>
-          <w:noProof/>
-          <w14:ligatures w14:val="standardContextual"/>
-        </w:rPr>
-        <w:pict w14:anchorId="1AEA071A">
-          <v:rect id="_x0000_i1027" alt="" style="width:468pt;height:.05pt;mso-width-percent:0;mso-height-percent:0;mso-width-percent:0;mso-height-percent:0" o:hralign="center" o:hrstd="t" o:hr="t" fillcolor="#a0a0a0" stroked="f"/>
-        </w:pict>
-      </w:r>
-    </w:p>
-    <w:p>
-      <w:pPr>
-        <w:spacing w:after="160" w:line="278" w:lineRule="auto"/>
-        <w:rPr>
-          <w:rFonts w:eastAsiaTheme="majorEastAsia"/>
-          <w:b/>
-          <w:bCs/>
-        </w:rPr>
-      </w:pPr>
-      <w:r>
-        <w:rPr>
-          <w:rFonts w:ascii="Apple Color Emoji" w:eastAsiaTheme="majorEastAsia" w:hAnsi="Apple Color Emoji" w:cs="Apple Color Emoji"/>
-          <w:b/>
-          <w:bCs/>
-        </w:rPr>
-        <w:t>🎯</w:t>
-      </w:r>
-      <w:r>
-        <w:rPr>
-          <w:rFonts w:eastAsiaTheme="majorEastAsia"/>
-          <w:b/>
-          <w:bCs/>
-        </w:rPr>
-        <w:t xml:space="preserve"> Final Score: </w:t>
-      </w:r>
-    </w:p>
-    <w:p>
-      <w:pPr>
-        <w:spacing w:after="160" w:line="278" w:lineRule="auto"/>
-        <w:rPr>
-          <w:rFonts w:eastAsiaTheme="majorEastAsia"/>
-          <w:b/>
-          <w:bCs/>
-        </w:rPr>
-      </w:pPr>
-      <w:r>
-        <w:rPr>
-          <w:rFonts w:eastAsiaTheme="majorEastAsia"/>
-          <w:b/>
-          <w:bCs/>
-        </w:rPr>
-        <w:t>8 out of 10 – Strong performance!</w:t>
-      </w:r>
-    </w:p>
-    <w:p>
-      <w:pPr>
-        <w:spacing w:after="160" w:line="278" w:lineRule="auto"/>
-        <w:rPr>
-          <w:rFonts w:eastAsiaTheme="majorEastAsia"/>
-        </w:rPr>
-      </w:pPr>
-      <w:r>
-        <w:rPr>
-          <w:rFonts w:eastAsiaTheme="majorEastAsia"/>
-          <w:noProof/>
-          <w14:ligatures w14:val="standardContextual"/>
-        </w:rPr>
-        <w:pict w14:anchorId="1F1F1DEE">
-          <v:rect id="_x0000_i1026" alt="" style="width:468pt;height:.05pt;mso-width-percent:0;mso-height-percent:0;mso-width-percent:0;mso-height-percent:0" o:hralign="center" o:hrstd="t" o:hr="t" fillcolor="#a0a0a0" stroked="f"/>
-        </w:pict>
-      </w:r>
-    </w:p>
-    <w:p>
-      <w:pPr>
-        <w:spacing w:after="160" w:line="278" w:lineRule="auto"/>
-        <w:rPr>
-          <w:rFonts w:eastAsiaTheme="majorEastAsia"/>
-          <w:b/>
-          <w:bCs/>
-        </w:rPr>
-      </w:pPr>
-      <w:r>
-        <w:rPr>
-          <w:rFonts w:ascii="Apple Color Emoji" w:eastAsiaTheme="majorEastAsia" w:hAnsi="Apple Color Emoji" w:cs="Apple Color Emoji"/>
-          <w:b/>
-          <w:bCs/>
-        </w:rPr>
-        <w:t>❌</w:t>
-      </w:r>
-      <w:r>
-        <w:rPr>
-          <w:rFonts w:eastAsiaTheme="majorEastAsia"/>
-          <w:b/>
-          <w:bCs/>
-        </w:rPr>
-        <w:t xml:space="preserve"> Missed Questions Review:</w:t>
-      </w:r>
-    </w:p>
-    <w:p>
-      <w:pPr>
-        <w:spacing w:after="160" w:line="278" w:lineRule="auto"/>
-        <w:rPr>
-          <w:rFonts w:eastAsiaTheme="majorEastAsia"/>
-        </w:rPr>
-      </w:pPr>
-    </w:p>
-    <w:p>
-      <w:pPr>
-        <w:spacing w:after="160" w:line="278" w:lineRule="auto"/>
-        <w:rPr>
-          <w:rFonts w:eastAsiaTheme="majorEastAsia"/>
-        </w:rPr>
-      </w:pPr>
-      <w:r>
-        <w:rPr>
-          <w:rFonts w:eastAsiaTheme="majorEastAsia"/>
-          <w:b/>
-          <w:bCs/>
-        </w:rPr>
-        <w:t>Question 2</w:t>
-      </w:r>
-    </w:p>
-    <w:p>
-      <w:pPr>
-        <w:numPr>
-          <w:ilvl w:val="0"/>
-          <w:numId w:val="32"/>
-        </w:numPr>
-        <w:spacing w:after="160" w:line="278" w:lineRule="auto"/>
-        <w:rPr>
-          <w:rFonts w:eastAsiaTheme="majorEastAsia"/>
-        </w:rPr>
-      </w:pPr>
-      <w:r>
-        <w:rPr>
-          <w:rFonts w:eastAsiaTheme="majorEastAsia"/>
-          <w:b/>
-          <w:bCs/>
-        </w:rPr>
-        <w:t>Your answer:</w:t>
-      </w:r>
-      <w:r>
-        <w:rPr>
-          <w:rFonts w:eastAsiaTheme="majorEastAsia"/>
-        </w:rPr>
-        <w:t xml:space="preserve"> a</w:t>
-      </w:r>
-    </w:p>
-    <w:p>
-      <w:pPr>
-        <w:numPr>
-          <w:ilvl w:val="0"/>
-          <w:numId w:val="32"/>
-        </w:numPr>
-        <w:spacing w:after="160" w:line="278" w:lineRule="auto"/>
-        <w:rPr>
-          <w:rFonts w:eastAsiaTheme="majorEastAsia"/>
-        </w:rPr>
-      </w:pPr>
-      <w:r>
-        <w:rPr>
-          <w:rFonts w:eastAsiaTheme="majorEastAsia"/>
-          <w:b/>
-          <w:bCs/>
-        </w:rPr>
-        <w:t>Correct answer:</w:t>
-      </w:r>
-      <w:r>
-        <w:rPr>
-          <w:rFonts w:eastAsiaTheme="majorEastAsia"/>
-        </w:rPr>
-        <w:t xml:space="preserve"> </w:t>
-      </w:r>
-      <w:r>
-        <w:rPr>
-          <w:rFonts w:eastAsiaTheme="majorEastAsia"/>
-          <w:b/>
-          <w:bCs/>
-        </w:rPr>
-        <w:t>c</w:t>
-      </w:r>
-    </w:p>
-    <w:p>
-      <w:pPr>
-        <w:numPr>
-          <w:ilvl w:val="0"/>
-          <w:numId w:val="32"/>
-        </w:numPr>
-        <w:spacing w:after="160" w:line="278" w:lineRule="auto"/>
-        <w:rPr>
-          <w:rFonts w:eastAsiaTheme="majorEastAsia"/>
-        </w:rPr>
-      </w:pPr>
-      <w:r>
-        <w:rPr>
-          <w:rFonts w:eastAsiaTheme="majorEastAsia"/>
-          <w:b/>
-          <w:bCs/>
-        </w:rPr>
-        <w:t>Why:</w:t>
-      </w:r>
-      <w:r>
-        <w:rPr>
-          <w:rFonts w:eastAsiaTheme="majorEastAsia"/>
-        </w:rPr>
-        <w:t xml:space="preserve"> Brute-force attacks try </w:t>
-      </w:r>
-      <w:r>
-        <w:rPr>
-          <w:rFonts w:eastAsiaTheme="majorEastAsia"/>
-          <w:b/>
-          <w:bCs/>
-        </w:rPr>
-        <w:t>all possible character combinations</w:t>
-      </w:r>
-      <w:r>
-        <w:rPr>
-          <w:rFonts w:eastAsiaTheme="majorEastAsia"/>
-        </w:rPr>
-        <w:t>. Dictionary attacks are faster but limited to known passwords.</w:t>
-      </w:r>
-    </w:p>
-    <w:p>
-      <w:pPr>
-        <w:spacing w:after="160" w:line="278" w:lineRule="auto"/>
-        <w:rPr>
-          <w:rFonts w:eastAsiaTheme="majorEastAsia"/>
-        </w:rPr>
-      </w:pPr>
-    </w:p>
-    <w:p>
-      <w:pPr>
-        <w:spacing w:after="160" w:line="278" w:lineRule="auto"/>
-        <w:rPr>
-          <w:rFonts w:eastAsiaTheme="majorEastAsia"/>
-        </w:rPr>
-      </w:pPr>
-      <w:r>
-        <w:rPr>
-          <w:rFonts w:eastAsiaTheme="majorEastAsia"/>
-          <w:b/>
-          <w:bCs/>
-        </w:rPr>
-        <w:t>Question 4</w:t>
-      </w:r>
-    </w:p>
-    <w:p>
-      <w:pPr>
-        <w:numPr>
-          <w:ilvl w:val="0"/>
-          <w:numId w:val="33"/>
-        </w:numPr>
-        <w:spacing w:after="160" w:line="278" w:lineRule="auto"/>
-        <w:rPr>
-          <w:rFonts w:eastAsiaTheme="majorEastAsia"/>
-        </w:rPr>
-      </w:pPr>
-      <w:r>
-        <w:rPr>
-          <w:rFonts w:eastAsiaTheme="majorEastAsia"/>
-          <w:b/>
-          <w:bCs/>
-        </w:rPr>
-        <w:t>Your answer:</w:t>
-      </w:r>
-      <w:r>
-        <w:rPr>
-          <w:rFonts w:eastAsiaTheme="majorEastAsia"/>
-        </w:rPr>
-        <w:t xml:space="preserve"> a</w:t>
-      </w:r>
-    </w:p>
-    <w:p>
-      <w:pPr>
-        <w:numPr>
-          <w:ilvl w:val="0"/>
-          <w:numId w:val="33"/>
-        </w:numPr>
-        <w:spacing w:after="160" w:line="278" w:lineRule="auto"/>
-        <w:rPr>
-          <w:rFonts w:eastAsiaTheme="majorEastAsia"/>
-        </w:rPr>
-      </w:pPr>
-      <w:r>
-        <w:rPr>
-          <w:rFonts w:eastAsiaTheme="majorEastAsia"/>
-          <w:b/>
-          <w:bCs/>
-        </w:rPr>
-        <w:t>Correct answer:</w:t>
-      </w:r>
-      <w:r>
-        <w:rPr>
-          <w:rFonts w:eastAsiaTheme="majorEastAsia"/>
-        </w:rPr>
-        <w:t xml:space="preserve"> </w:t>
-      </w:r>
-      <w:r>
-        <w:rPr>
-          <w:rFonts w:eastAsiaTheme="majorEastAsia"/>
-          <w:b/>
-          <w:bCs/>
-        </w:rPr>
-        <w:t>d</w:t>
-      </w:r>
-    </w:p>
-    <w:p>
-      <w:pPr>
-        <w:numPr>
-          <w:ilvl w:val="0"/>
-          <w:numId w:val="33"/>
-        </w:numPr>
-        <w:spacing w:after="160" w:line="278" w:lineRule="auto"/>
-        <w:rPr>
-          <w:rFonts w:eastAsiaTheme="majorEastAsia"/>
-        </w:rPr>
-      </w:pPr>
-      <w:r>
-        <w:rPr>
-          <w:rFonts w:eastAsiaTheme="majorEastAsia"/>
-          <w:b/>
-          <w:bCs/>
-        </w:rPr>
-        <w:t>Why:</w:t>
-      </w:r>
-      <w:r>
-        <w:rPr>
-          <w:rFonts w:eastAsiaTheme="majorEastAsia"/>
-        </w:rPr>
-        <w:t xml:space="preserve"> Antivirus doesn’t protect password hashes. </w:t>
-      </w:r>
-      <w:r>
-        <w:rPr>
-          <w:rFonts w:eastAsiaTheme="majorEastAsia"/>
-          <w:b/>
-          <w:bCs/>
-        </w:rPr>
-        <w:t>Salting + hashing</w:t>
-      </w:r>
-      <w:r>
-        <w:rPr>
-          <w:rFonts w:eastAsiaTheme="majorEastAsia"/>
-        </w:rPr>
-        <w:t xml:space="preserve"> makes rainbow tables ineffective by ensuring the same password generates a </w:t>
-      </w:r>
-      <w:r>
-        <w:rPr>
-          <w:rFonts w:eastAsiaTheme="majorEastAsia"/>
-          <w:b/>
-          <w:bCs/>
-        </w:rPr>
-        <w:t>unique hash per user</w:t>
-      </w:r>
-      <w:r>
-        <w:rPr>
-          <w:rFonts w:eastAsiaTheme="majorEastAsia"/>
-        </w:rPr>
-        <w:t>.</w:t>
-      </w:r>
-    </w:p>
-    <w:p>
-      <w:pPr>
-        <w:spacing w:after="160" w:line="278" w:lineRule="auto"/>
-        <w:rPr>
-          <w:rFonts w:eastAsiaTheme="majorEastAsia"/>
-        </w:rPr>
-      </w:pPr>
-      <w:r>
-        <w:rPr>
-          <w:rFonts w:eastAsiaTheme="majorEastAsia"/>
-          <w:noProof/>
-          <w14:ligatures w14:val="standardContextual"/>
-        </w:rPr>
-        <w:pict w14:anchorId="07CBF0C2">
-          <v:rect id="_x0000_i1025" alt="" style="width:392.2pt;height:.05pt;mso-width-percent:0;mso-height-percent:0;mso-width-percent:0;mso-height-percent:0" o:hrpct="838" o:hralign="center" o:hrstd="t" o:hr="t" fillcolor="#a0a0a0" stroked="f"/>
-        </w:pict>
-      </w:r>
-    </w:p>
-    <w:p>
-      <w:pPr>
-        <w:spacing w:after="160" w:line="278" w:lineRule="auto"/>
-        <w:rPr>
-          <w:rFonts w:eastAsiaTheme="majorEastAsia"/>
-        </w:rPr>
-      </w:pPr>
-      <w:r>
-        <w:rPr>
-          <w:rFonts w:eastAsiaTheme="majorEastAsia"/>
-        </w:rPr>
-        <w:t xml:space="preserve">Would you like a </w:t>
-      </w:r>
-      <w:r>
-        <w:rPr>
-          <w:rFonts w:eastAsiaTheme="majorEastAsia"/>
-          <w:b/>
-          <w:bCs/>
-        </w:rPr>
-        <w:t>follow-up quiz</w:t>
-      </w:r>
-      <w:r>
-        <w:rPr>
-          <w:rFonts w:eastAsiaTheme="majorEastAsia"/>
-        </w:rPr>
-        <w:t xml:space="preserve">, </w:t>
-      </w:r>
-      <w:r>
-        <w:rPr>
-          <w:rFonts w:eastAsiaTheme="majorEastAsia"/>
-          <w:b/>
-          <w:bCs/>
-        </w:rPr>
-        <w:t>scenario-based questions</w:t>
-      </w:r>
-      <w:r>
-        <w:rPr>
-          <w:rFonts w:eastAsiaTheme="majorEastAsia"/>
-        </w:rPr>
-        <w:t xml:space="preserve">, or a </w:t>
-      </w:r>
-      <w:r>
-        <w:rPr>
-          <w:rFonts w:eastAsiaTheme="majorEastAsia"/>
-          <w:b/>
-          <w:bCs/>
-        </w:rPr>
-        <w:t>visual cheat sheet</w:t>
-      </w:r>
-      <w:r>
-        <w:rPr>
-          <w:rFonts w:eastAsiaTheme="majorEastAsia"/>
-        </w:rPr>
-        <w:t xml:space="preserve"> on password attack types? Let me know how you’d like to reinforce your learning!</w:t>
-      </w:r>
-    </w:p>
-    <w:p>
-      <w:pPr>
-        <w:spacing w:after="160" w:line="278" w:lineRule="auto"/>
-        <w:rPr>
-          <w:rFonts w:eastAsiaTheme="majorEastAsia"/>
-        </w:rPr>
-      </w:pPr>
-    </w:p>
-    <w:p/>
     <w:sectPr>
       <w:pgSz w:w="12240" w:h="15840"/>
       <w:pgMar w:top="720" w:right="720" w:bottom="720" w:left="720" w:header="720" w:footer="720" w:gutter="0"/>
@@ -11989,6 +9573,7 @@
   <w:style w:type="character" w:default="1" w:styleId="DefaultParagraphFont">
     <w:name w:val="Default Paragraph Font"/>
     <w:uiPriority w:val="1"/>
+    <w:semiHidden/>
     <w:unhideWhenUsed/>
   </w:style>
   <w:style w:type="table" w:default="1" w:styleId="TableNormal">
